--- a/Bachelorarbeit/Text/Gliederung.docx
+++ b/Bachelorarbeit/Text/Gliederung.docx
@@ -8,12 +8,18 @@
           <w:rFonts w:ascii="Times New Roman" w:hAnsi="Times New Roman" w:cs="Times New Roman"/>
         </w:rPr>
       </w:pPr>
+      <w:bookmarkStart w:id="0" w:name="_GoBack"/>
+      <w:bookmarkEnd w:id="0"/>
     </w:p>
     <w:tbl>
       <w:tblPr>
         <w:tblStyle w:val="Gitternetztabelle4Akzent3"/>
         <w:tblW w:w="9898" w:type="dxa"/>
-        <w:tblLook w:val="04A0" w:firstRow="1" w:lastRow="0" w:firstColumn="1" w:lastColumn="0" w:noHBand="0" w:noVBand="1"/>
+        <w:tblCellMar>
+          <w:top w:w="108" w:type="dxa"/>
+          <w:bottom w:w="57" w:type="dxa"/>
+        </w:tblCellMar>
+        <w:tblLook w:val="04E0" w:firstRow="1" w:lastRow="1" w:firstColumn="1" w:lastColumn="0" w:noHBand="0" w:noVBand="1"/>
       </w:tblPr>
       <w:tblGrid>
         <w:gridCol w:w="575"/>
@@ -33,6 +39,7 @@
             <w:cnfStyle w:val="001000000000" w:firstRow="0" w:lastRow="0" w:firstColumn="1" w:lastColumn="0" w:oddVBand="0" w:evenVBand="0" w:oddHBand="0" w:evenHBand="0" w:firstRowFirstColumn="0" w:firstRowLastColumn="0" w:lastRowFirstColumn="0" w:lastRowLastColumn="0"/>
             <w:tcW w:w="5364" w:type="dxa"/>
             <w:gridSpan w:val="5"/>
+            <w:vAlign w:val="center"/>
           </w:tcPr>
           <w:p>
             <w:pPr>
@@ -51,6 +58,7 @@
         <w:tc>
           <w:tcPr>
             <w:tcW w:w="974" w:type="dxa"/>
+            <w:vAlign w:val="center"/>
           </w:tcPr>
           <w:p>
             <w:pPr>
@@ -70,6 +78,7 @@
         <w:tc>
           <w:tcPr>
             <w:tcW w:w="3560" w:type="dxa"/>
+            <w:vAlign w:val="center"/>
           </w:tcPr>
           <w:p>
             <w:pPr>
@@ -96,24 +105,26 @@
             <w:cnfStyle w:val="001000000000" w:firstRow="0" w:lastRow="0" w:firstColumn="1" w:lastColumn="0" w:oddVBand="0" w:evenVBand="0" w:oddHBand="0" w:evenHBand="0" w:firstRowFirstColumn="0" w:firstRowLastColumn="0" w:lastRowFirstColumn="0" w:lastRowLastColumn="0"/>
             <w:tcW w:w="5364" w:type="dxa"/>
             <w:gridSpan w:val="5"/>
-          </w:tcPr>
-          <w:p>
-            <w:pPr>
-              <w:rPr>
-                <w:rFonts w:ascii="Times New Roman" w:hAnsi="Times New Roman" w:cs="Times New Roman"/>
-              </w:rPr>
-            </w:pPr>
-            <w:r>
-              <w:rPr>
-                <w:rFonts w:ascii="Times New Roman" w:hAnsi="Times New Roman" w:cs="Times New Roman"/>
-              </w:rPr>
-              <w:t>Abstract</w:t>
+            <w:vAlign w:val="center"/>
+          </w:tcPr>
+          <w:p>
+            <w:pPr>
+              <w:rPr>
+                <w:rFonts w:ascii="Times New Roman" w:hAnsi="Times New Roman" w:cs="Times New Roman"/>
+              </w:rPr>
+            </w:pPr>
+            <w:r>
+              <w:rPr>
+                <w:rFonts w:ascii="Times New Roman" w:hAnsi="Times New Roman" w:cs="Times New Roman"/>
+              </w:rPr>
+              <w:t>Titelseite</w:t>
             </w:r>
           </w:p>
         </w:tc>
         <w:tc>
           <w:tcPr>
             <w:tcW w:w="974" w:type="dxa"/>
+            <w:vAlign w:val="center"/>
           </w:tcPr>
           <w:p>
             <w:pPr>
@@ -126,13 +137,14 @@
               <w:rPr>
                 <w:rFonts w:ascii="Times New Roman" w:hAnsi="Times New Roman" w:cs="Times New Roman"/>
               </w:rPr>
-              <w:t>Max. 500 Wörter</w:t>
+              <w:t>~</w:t>
             </w:r>
           </w:p>
         </w:tc>
         <w:tc>
           <w:tcPr>
             <w:tcW w:w="3560" w:type="dxa"/>
+            <w:vAlign w:val="center"/>
           </w:tcPr>
           <w:p>
             <w:pPr>
@@ -145,7 +157,7 @@
               <w:rPr>
                 <w:rFonts w:ascii="Times New Roman" w:hAnsi="Times New Roman" w:cs="Times New Roman"/>
               </w:rPr>
-              <w:t>erst ganz am Ende</w:t>
+              <w:t>Vorlage</w:t>
             </w:r>
           </w:p>
         </w:tc>
@@ -156,24 +168,32 @@
             <w:cnfStyle w:val="001000000000" w:firstRow="0" w:lastRow="0" w:firstColumn="1" w:lastColumn="0" w:oddVBand="0" w:evenVBand="0" w:oddHBand="0" w:evenHBand="0" w:firstRowFirstColumn="0" w:firstRowLastColumn="0" w:lastRowFirstColumn="0" w:lastRowLastColumn="0"/>
             <w:tcW w:w="5364" w:type="dxa"/>
             <w:gridSpan w:val="5"/>
-          </w:tcPr>
-          <w:p>
-            <w:pPr>
-              <w:rPr>
-                <w:rFonts w:ascii="Times New Roman" w:hAnsi="Times New Roman" w:cs="Times New Roman"/>
-              </w:rPr>
-            </w:pPr>
-            <w:r>
-              <w:rPr>
-                <w:rFonts w:ascii="Times New Roman" w:hAnsi="Times New Roman" w:cs="Times New Roman"/>
-              </w:rPr>
-              <w:t>Zusammenfassung</w:t>
+            <w:vAlign w:val="center"/>
+          </w:tcPr>
+          <w:p>
+            <w:pPr>
+              <w:rPr>
+                <w:rFonts w:ascii="Times New Roman" w:hAnsi="Times New Roman" w:cs="Times New Roman"/>
+              </w:rPr>
+            </w:pPr>
+            <w:r>
+              <w:rPr>
+                <w:rFonts w:ascii="Times New Roman" w:hAnsi="Times New Roman" w:cs="Times New Roman"/>
+              </w:rPr>
+              <w:t>Abstract</w:t>
+            </w:r>
+            <w:r>
+              <w:rPr>
+                <w:rFonts w:ascii="Times New Roman" w:hAnsi="Times New Roman" w:cs="Times New Roman"/>
+              </w:rPr>
+              <w:t xml:space="preserve"> (English)</w:t>
             </w:r>
           </w:p>
         </w:tc>
         <w:tc>
           <w:tcPr>
             <w:tcW w:w="974" w:type="dxa"/>
+            <w:vAlign w:val="center"/>
           </w:tcPr>
           <w:p>
             <w:pPr>
@@ -193,6 +213,7 @@
         <w:tc>
           <w:tcPr>
             <w:tcW w:w="3560" w:type="dxa"/>
+            <w:vAlign w:val="center"/>
           </w:tcPr>
           <w:p>
             <w:pPr>
@@ -219,24 +240,26 @@
             <w:cnfStyle w:val="001000000000" w:firstRow="0" w:lastRow="0" w:firstColumn="1" w:lastColumn="0" w:oddVBand="0" w:evenVBand="0" w:oddHBand="0" w:evenHBand="0" w:firstRowFirstColumn="0" w:firstRowLastColumn="0" w:lastRowFirstColumn="0" w:lastRowLastColumn="0"/>
             <w:tcW w:w="5364" w:type="dxa"/>
             <w:gridSpan w:val="5"/>
-          </w:tcPr>
-          <w:p>
-            <w:pPr>
-              <w:rPr>
-                <w:rFonts w:ascii="Times New Roman" w:hAnsi="Times New Roman" w:cs="Times New Roman"/>
-              </w:rPr>
-            </w:pPr>
-            <w:r>
-              <w:rPr>
-                <w:rFonts w:ascii="Times New Roman" w:hAnsi="Times New Roman" w:cs="Times New Roman"/>
-              </w:rPr>
-              <w:t>Inhaltsverzeichnis</w:t>
+            <w:vAlign w:val="center"/>
+          </w:tcPr>
+          <w:p>
+            <w:pPr>
+              <w:rPr>
+                <w:rFonts w:ascii="Times New Roman" w:hAnsi="Times New Roman" w:cs="Times New Roman"/>
+              </w:rPr>
+            </w:pPr>
+            <w:r>
+              <w:rPr>
+                <w:rFonts w:ascii="Times New Roman" w:hAnsi="Times New Roman" w:cs="Times New Roman"/>
+              </w:rPr>
+              <w:t>Zusammenfassung</w:t>
             </w:r>
           </w:p>
         </w:tc>
         <w:tc>
           <w:tcPr>
             <w:tcW w:w="974" w:type="dxa"/>
+            <w:vAlign w:val="center"/>
           </w:tcPr>
           <w:p>
             <w:pPr>
@@ -249,13 +272,14 @@
               <w:rPr>
                 <w:rFonts w:ascii="Times New Roman" w:hAnsi="Times New Roman" w:cs="Times New Roman"/>
               </w:rPr>
-              <w:t>~</w:t>
+              <w:t>Max. 500 Wörter</w:t>
             </w:r>
           </w:p>
         </w:tc>
         <w:tc>
           <w:tcPr>
             <w:tcW w:w="3560" w:type="dxa"/>
+            <w:vAlign w:val="center"/>
           </w:tcPr>
           <w:p>
             <w:pPr>
@@ -264,6 +288,12 @@
                 <w:rFonts w:ascii="Times New Roman" w:hAnsi="Times New Roman" w:cs="Times New Roman"/>
               </w:rPr>
             </w:pPr>
+            <w:r>
+              <w:rPr>
+                <w:rFonts w:ascii="Times New Roman" w:hAnsi="Times New Roman" w:cs="Times New Roman"/>
+              </w:rPr>
+              <w:t>erst ganz am Ende</w:t>
+            </w:r>
           </w:p>
         </w:tc>
       </w:tr>
@@ -273,6 +303,67 @@
             <w:cnfStyle w:val="001000000000" w:firstRow="0" w:lastRow="0" w:firstColumn="1" w:lastColumn="0" w:oddVBand="0" w:evenVBand="0" w:oddHBand="0" w:evenHBand="0" w:firstRowFirstColumn="0" w:firstRowLastColumn="0" w:lastRowFirstColumn="0" w:lastRowLastColumn="0"/>
             <w:tcW w:w="5364" w:type="dxa"/>
             <w:gridSpan w:val="5"/>
+            <w:vAlign w:val="center"/>
+          </w:tcPr>
+          <w:p>
+            <w:pPr>
+              <w:rPr>
+                <w:rFonts w:ascii="Times New Roman" w:hAnsi="Times New Roman" w:cs="Times New Roman"/>
+              </w:rPr>
+            </w:pPr>
+            <w:r>
+              <w:rPr>
+                <w:rFonts w:ascii="Times New Roman" w:hAnsi="Times New Roman" w:cs="Times New Roman"/>
+              </w:rPr>
+              <w:t>Inhaltsverzeichnis</w:t>
+            </w:r>
+          </w:p>
+        </w:tc>
+        <w:tc>
+          <w:tcPr>
+            <w:tcW w:w="974" w:type="dxa"/>
+            <w:vAlign w:val="center"/>
+          </w:tcPr>
+          <w:p>
+            <w:pPr>
+              <w:cnfStyle w:val="000000000000" w:firstRow="0" w:lastRow="0" w:firstColumn="0" w:lastColumn="0" w:oddVBand="0" w:evenVBand="0" w:oddHBand="0" w:evenHBand="0" w:firstRowFirstColumn="0" w:firstRowLastColumn="0" w:lastRowFirstColumn="0" w:lastRowLastColumn="0"/>
+              <w:rPr>
+                <w:rFonts w:ascii="Times New Roman" w:hAnsi="Times New Roman" w:cs="Times New Roman"/>
+              </w:rPr>
+            </w:pPr>
+            <w:r>
+              <w:rPr>
+                <w:rFonts w:ascii="Times New Roman" w:hAnsi="Times New Roman" w:cs="Times New Roman"/>
+              </w:rPr>
+              <w:t>~</w:t>
+            </w:r>
+          </w:p>
+        </w:tc>
+        <w:tc>
+          <w:tcPr>
+            <w:tcW w:w="3560" w:type="dxa"/>
+            <w:vAlign w:val="center"/>
+          </w:tcPr>
+          <w:p>
+            <w:pPr>
+              <w:cnfStyle w:val="000000000000" w:firstRow="0" w:lastRow="0" w:firstColumn="0" w:lastColumn="0" w:oddVBand="0" w:evenVBand="0" w:oddHBand="0" w:evenHBand="0" w:firstRowFirstColumn="0" w:firstRowLastColumn="0" w:lastRowFirstColumn="0" w:lastRowLastColumn="0"/>
+              <w:rPr>
+                <w:rFonts w:ascii="Times New Roman" w:hAnsi="Times New Roman" w:cs="Times New Roman"/>
+              </w:rPr>
+            </w:pPr>
+          </w:p>
+        </w:tc>
+      </w:tr>
+      <w:tr>
+        <w:trPr>
+          <w:cnfStyle w:val="000000100000" w:firstRow="0" w:lastRow="0" w:firstColumn="0" w:lastColumn="0" w:oddVBand="0" w:evenVBand="0" w:oddHBand="1" w:evenHBand="0" w:firstRowFirstColumn="0" w:firstRowLastColumn="0" w:lastRowFirstColumn="0" w:lastRowLastColumn="0"/>
+        </w:trPr>
+        <w:tc>
+          <w:tcPr>
+            <w:cnfStyle w:val="001000000000" w:firstRow="0" w:lastRow="0" w:firstColumn="1" w:lastColumn="0" w:oddVBand="0" w:evenVBand="0" w:oddHBand="0" w:evenHBand="0" w:firstRowFirstColumn="0" w:firstRowLastColumn="0" w:lastRowFirstColumn="0" w:lastRowLastColumn="0"/>
+            <w:tcW w:w="5364" w:type="dxa"/>
+            <w:gridSpan w:val="5"/>
+            <w:vAlign w:val="center"/>
           </w:tcPr>
           <w:p>
             <w:pPr>
@@ -291,6 +382,99 @@
         <w:tc>
           <w:tcPr>
             <w:tcW w:w="974" w:type="dxa"/>
+            <w:vAlign w:val="center"/>
+          </w:tcPr>
+          <w:p>
+            <w:pPr>
+              <w:cnfStyle w:val="000000100000" w:firstRow="0" w:lastRow="0" w:firstColumn="0" w:lastColumn="0" w:oddVBand="0" w:evenVBand="0" w:oddHBand="1" w:evenHBand="0" w:firstRowFirstColumn="0" w:firstRowLastColumn="0" w:lastRowFirstColumn="0" w:lastRowLastColumn="0"/>
+              <w:rPr>
+                <w:rFonts w:ascii="Times New Roman" w:hAnsi="Times New Roman" w:cs="Times New Roman"/>
+              </w:rPr>
+            </w:pPr>
+            <w:r>
+              <w:rPr>
+                <w:rFonts w:ascii="Times New Roman" w:hAnsi="Times New Roman" w:cs="Times New Roman"/>
+              </w:rPr>
+              <w:t>ca. 6 Seiten</w:t>
+            </w:r>
+          </w:p>
+        </w:tc>
+        <w:tc>
+          <w:tcPr>
+            <w:tcW w:w="3560" w:type="dxa"/>
+            <w:vAlign w:val="center"/>
+          </w:tcPr>
+          <w:p>
+            <w:pPr>
+              <w:pStyle w:val="Listenabsatz"/>
+              <w:numPr>
+                <w:ilvl w:val="0"/>
+                <w:numId w:val="2"/>
+              </w:numPr>
+              <w:cnfStyle w:val="000000100000" w:firstRow="0" w:lastRow="0" w:firstColumn="0" w:lastColumn="0" w:oddVBand="0" w:evenVBand="0" w:oddHBand="1" w:evenHBand="0" w:firstRowFirstColumn="0" w:firstRowLastColumn="0" w:lastRowFirstColumn="0" w:lastRowLastColumn="0"/>
+              <w:rPr>
+                <w:rFonts w:ascii="Times New Roman" w:hAnsi="Times New Roman" w:cs="Times New Roman"/>
+              </w:rPr>
+            </w:pPr>
+            <w:r>
+              <w:rPr>
+                <w:rFonts w:ascii="Times New Roman" w:hAnsi="Times New Roman" w:cs="Times New Roman"/>
+              </w:rPr>
+              <w:t>Einführung in die Thematik</w:t>
+            </w:r>
+          </w:p>
+          <w:p>
+            <w:pPr>
+              <w:pStyle w:val="Listenabsatz"/>
+              <w:numPr>
+                <w:ilvl w:val="0"/>
+                <w:numId w:val="2"/>
+              </w:numPr>
+              <w:cnfStyle w:val="000000100000" w:firstRow="0" w:lastRow="0" w:firstColumn="0" w:lastColumn="0" w:oddVBand="0" w:evenVBand="0" w:oddHBand="1" w:evenHBand="0" w:firstRowFirstColumn="0" w:firstRowLastColumn="0" w:lastRowFirstColumn="0" w:lastRowLastColumn="0"/>
+              <w:rPr>
+                <w:rFonts w:ascii="Times New Roman" w:hAnsi="Times New Roman" w:cs="Times New Roman"/>
+              </w:rPr>
+            </w:pPr>
+            <w:r>
+              <w:rPr>
+                <w:rFonts w:ascii="Times New Roman" w:hAnsi="Times New Roman" w:cs="Times New Roman"/>
+              </w:rPr>
+              <w:t>Einführung in den Themenkomplex</w:t>
+            </w:r>
+          </w:p>
+        </w:tc>
+      </w:tr>
+      <w:tr>
+        <w:trPr>
+          <w:gridBefore w:val="1"/>
+          <w:wBefore w:w="575" w:type="dxa"/>
+          <w:trHeight w:val="393"/>
+        </w:trPr>
+        <w:tc>
+          <w:tcPr>
+            <w:cnfStyle w:val="001000000000" w:firstRow="0" w:lastRow="0" w:firstColumn="1" w:lastColumn="0" w:oddVBand="0" w:evenVBand="0" w:oddHBand="0" w:evenHBand="0" w:firstRowFirstColumn="0" w:firstRowLastColumn="0" w:lastRowFirstColumn="0" w:lastRowLastColumn="0"/>
+            <w:tcW w:w="4789" w:type="dxa"/>
+            <w:gridSpan w:val="4"/>
+            <w:vAlign w:val="center"/>
+          </w:tcPr>
+          <w:p>
+            <w:pPr>
+              <w:rPr>
+                <w:rFonts w:ascii="Times New Roman" w:hAnsi="Times New Roman" w:cs="Times New Roman"/>
+              </w:rPr>
+            </w:pPr>
+            <w:r>
+              <w:rPr>
+                <w:rFonts w:ascii="Times New Roman" w:hAnsi="Times New Roman" w:cs="Times New Roman"/>
+              </w:rPr>
+              <w:t>1.1 Ausgangslage</w:t>
+            </w:r>
+          </w:p>
+        </w:tc>
+        <w:tc>
+          <w:tcPr>
+            <w:tcW w:w="974" w:type="dxa"/>
+            <w:vAlign w:val="center"/>
           </w:tcPr>
           <w:p>
             <w:pPr>
@@ -299,18 +483,25 @@
                 <w:rFonts w:ascii="Times New Roman" w:hAnsi="Times New Roman" w:cs="Times New Roman"/>
               </w:rPr>
             </w:pPr>
+            <w:r>
+              <w:rPr>
+                <w:rFonts w:ascii="Times New Roman" w:hAnsi="Times New Roman" w:cs="Times New Roman"/>
+              </w:rPr>
+              <w:t>ca. 1 S.</w:t>
+            </w:r>
           </w:p>
         </w:tc>
         <w:tc>
           <w:tcPr>
             <w:tcW w:w="3560" w:type="dxa"/>
-          </w:tcPr>
-          <w:p>
-            <w:pPr>
-              <w:pStyle w:val="Listenabsatz"/>
-              <w:numPr>
-                <w:ilvl w:val="0"/>
-                <w:numId w:val="2"/>
+            <w:vAlign w:val="center"/>
+          </w:tcPr>
+          <w:p>
+            <w:pPr>
+              <w:pStyle w:val="Listenabsatz"/>
+              <w:numPr>
+                <w:ilvl w:val="0"/>
+                <w:numId w:val="3"/>
               </w:numPr>
               <w:cnfStyle w:val="000000000000" w:firstRow="0" w:lastRow="0" w:firstColumn="0" w:lastColumn="0" w:oddVBand="0" w:evenVBand="0" w:oddHBand="0" w:evenHBand="0" w:firstRowFirstColumn="0" w:firstRowLastColumn="0" w:lastRowFirstColumn="0" w:lastRowLastColumn="0"/>
               <w:rPr>
@@ -321,15 +512,15 @@
               <w:rPr>
                 <w:rFonts w:ascii="Times New Roman" w:hAnsi="Times New Roman" w:cs="Times New Roman"/>
               </w:rPr>
-              <w:t>Einführung in die Thematik</w:t>
-            </w:r>
-          </w:p>
-          <w:p>
-            <w:pPr>
-              <w:pStyle w:val="Listenabsatz"/>
-              <w:numPr>
-                <w:ilvl w:val="0"/>
-                <w:numId w:val="2"/>
+              <w:t>Literaturrecherche</w:t>
+            </w:r>
+          </w:p>
+          <w:p>
+            <w:pPr>
+              <w:pStyle w:val="Listenabsatz"/>
+              <w:numPr>
+                <w:ilvl w:val="0"/>
+                <w:numId w:val="3"/>
               </w:numPr>
               <w:cnfStyle w:val="000000000000" w:firstRow="0" w:lastRow="0" w:firstColumn="0" w:lastColumn="0" w:oddVBand="0" w:evenVBand="0" w:oddHBand="0" w:evenHBand="0" w:firstRowFirstColumn="0" w:firstRowLastColumn="0" w:lastRowFirstColumn="0" w:lastRowLastColumn="0"/>
               <w:rPr>
@@ -340,7 +531,45 @@
               <w:rPr>
                 <w:rFonts w:ascii="Times New Roman" w:hAnsi="Times New Roman" w:cs="Times New Roman"/>
               </w:rPr>
-              <w:t>Einführung in den Themenkomplex</w:t>
+              <w:t>Anzahl der verwendeten Router in Deutschland</w:t>
+            </w:r>
+          </w:p>
+          <w:p>
+            <w:pPr>
+              <w:pStyle w:val="Listenabsatz"/>
+              <w:numPr>
+                <w:ilvl w:val="0"/>
+                <w:numId w:val="3"/>
+              </w:numPr>
+              <w:cnfStyle w:val="000000000000" w:firstRow="0" w:lastRow="0" w:firstColumn="0" w:lastColumn="0" w:oddVBand="0" w:evenVBand="0" w:oddHBand="0" w:evenHBand="0" w:firstRowFirstColumn="0" w:firstRowLastColumn="0" w:lastRowFirstColumn="0" w:lastRowLastColumn="0"/>
+              <w:rPr>
+                <w:rFonts w:ascii="Times New Roman" w:hAnsi="Times New Roman" w:cs="Times New Roman"/>
+              </w:rPr>
+            </w:pPr>
+            <w:r>
+              <w:rPr>
+                <w:rFonts w:ascii="Times New Roman" w:hAnsi="Times New Roman" w:cs="Times New Roman"/>
+              </w:rPr>
+              <w:t>Sicherheit der Router</w:t>
+            </w:r>
+          </w:p>
+          <w:p>
+            <w:pPr>
+              <w:pStyle w:val="Listenabsatz"/>
+              <w:numPr>
+                <w:ilvl w:val="0"/>
+                <w:numId w:val="3"/>
+              </w:numPr>
+              <w:cnfStyle w:val="000000000000" w:firstRow="0" w:lastRow="0" w:firstColumn="0" w:lastColumn="0" w:oddVBand="0" w:evenVBand="0" w:oddHBand="0" w:evenHBand="0" w:firstRowFirstColumn="0" w:firstRowLastColumn="0" w:lastRowFirstColumn="0" w:lastRowLastColumn="0"/>
+              <w:rPr>
+                <w:rFonts w:ascii="Times New Roman" w:hAnsi="Times New Roman" w:cs="Times New Roman"/>
+              </w:rPr>
+            </w:pPr>
+            <w:r>
+              <w:rPr>
+                <w:rFonts w:ascii="Times New Roman" w:hAnsi="Times New Roman" w:cs="Times New Roman"/>
+              </w:rPr>
+              <w:t>Bezug zum Alltag des Lesers herstellen → kein Nischen-Thema für Interessierte</w:t>
             </w:r>
           </w:p>
         </w:tc>
@@ -350,31 +579,33 @@
           <w:gridBefore w:val="1"/>
           <w:cnfStyle w:val="000000100000" w:firstRow="0" w:lastRow="0" w:firstColumn="0" w:lastColumn="0" w:oddVBand="0" w:evenVBand="0" w:oddHBand="1" w:evenHBand="0" w:firstRowFirstColumn="0" w:firstRowLastColumn="0" w:lastRowFirstColumn="0" w:lastRowLastColumn="0"/>
           <w:wBefore w:w="575" w:type="dxa"/>
-          <w:trHeight w:val="393"/>
+          <w:trHeight w:val="384"/>
         </w:trPr>
         <w:tc>
           <w:tcPr>
             <w:cnfStyle w:val="001000000000" w:firstRow="0" w:lastRow="0" w:firstColumn="1" w:lastColumn="0" w:oddVBand="0" w:evenVBand="0" w:oddHBand="0" w:evenHBand="0" w:firstRowFirstColumn="0" w:firstRowLastColumn="0" w:lastRowFirstColumn="0" w:lastRowLastColumn="0"/>
             <w:tcW w:w="4789" w:type="dxa"/>
             <w:gridSpan w:val="4"/>
-          </w:tcPr>
-          <w:p>
-            <w:pPr>
-              <w:rPr>
-                <w:rFonts w:ascii="Times New Roman" w:hAnsi="Times New Roman" w:cs="Times New Roman"/>
-              </w:rPr>
-            </w:pPr>
-            <w:r>
-              <w:rPr>
-                <w:rFonts w:ascii="Times New Roman" w:hAnsi="Times New Roman" w:cs="Times New Roman"/>
-              </w:rPr>
-              <w:t>1.1 Ausgangslage</w:t>
+            <w:vAlign w:val="center"/>
+          </w:tcPr>
+          <w:p>
+            <w:pPr>
+              <w:rPr>
+                <w:rFonts w:ascii="Times New Roman" w:hAnsi="Times New Roman" w:cs="Times New Roman"/>
+              </w:rPr>
+            </w:pPr>
+            <w:r>
+              <w:rPr>
+                <w:rFonts w:ascii="Times New Roman" w:hAnsi="Times New Roman" w:cs="Times New Roman"/>
+              </w:rPr>
+              <w:t>1.2 Was ist OpenWrt?</w:t>
             </w:r>
           </w:p>
         </w:tc>
         <w:tc>
           <w:tcPr>
             <w:tcW w:w="974" w:type="dxa"/>
+            <w:vAlign w:val="center"/>
           </w:tcPr>
           <w:p>
             <w:pPr>
@@ -383,11 +614,46 @@
                 <w:rFonts w:ascii="Times New Roman" w:hAnsi="Times New Roman" w:cs="Times New Roman"/>
               </w:rPr>
             </w:pPr>
+            <w:r>
+              <w:rPr>
+                <w:rFonts w:ascii="Times New Roman" w:hAnsi="Times New Roman" w:cs="Times New Roman"/>
+              </w:rPr>
+              <w:t>1 S.</w:t>
+            </w:r>
+          </w:p>
+          <w:p>
+            <w:pPr>
+              <w:cnfStyle w:val="000000100000" w:firstRow="0" w:lastRow="0" w:firstColumn="0" w:lastColumn="0" w:oddVBand="0" w:evenVBand="0" w:oddHBand="1" w:evenHBand="0" w:firstRowFirstColumn="0" w:firstRowLastColumn="0" w:lastRowFirstColumn="0" w:lastRowLastColumn="0"/>
+              <w:rPr>
+                <w:rFonts w:ascii="Times New Roman" w:hAnsi="Times New Roman" w:cs="Times New Roman"/>
+              </w:rPr>
+            </w:pPr>
+            <w:r>
+              <w:rPr>
+                <w:rFonts w:ascii="Times New Roman" w:hAnsi="Times New Roman" w:cs="Times New Roman"/>
+              </w:rPr>
+              <w:t>bis</w:t>
+            </w:r>
+          </w:p>
+          <w:p>
+            <w:pPr>
+              <w:cnfStyle w:val="000000100000" w:firstRow="0" w:lastRow="0" w:firstColumn="0" w:lastColumn="0" w:oddVBand="0" w:evenVBand="0" w:oddHBand="1" w:evenHBand="0" w:firstRowFirstColumn="0" w:firstRowLastColumn="0" w:lastRowFirstColumn="0" w:lastRowLastColumn="0"/>
+              <w:rPr>
+                <w:rFonts w:ascii="Times New Roman" w:hAnsi="Times New Roman" w:cs="Times New Roman"/>
+              </w:rPr>
+            </w:pPr>
+            <w:r>
+              <w:rPr>
+                <w:rFonts w:ascii="Times New Roman" w:hAnsi="Times New Roman" w:cs="Times New Roman"/>
+              </w:rPr>
+              <w:t>1,5 S.</w:t>
+            </w:r>
           </w:p>
         </w:tc>
         <w:tc>
           <w:tcPr>
             <w:tcW w:w="3560" w:type="dxa"/>
+            <w:vAlign w:val="center"/>
           </w:tcPr>
           <w:p>
             <w:pPr>
@@ -405,7 +671,7 @@
               <w:rPr>
                 <w:rFonts w:ascii="Times New Roman" w:hAnsi="Times New Roman" w:cs="Times New Roman"/>
               </w:rPr>
-              <w:t>Literaturrecherche</w:t>
+              <w:t>Abgrenzen was OpenWrt ist und was es nicht ist.</w:t>
             </w:r>
           </w:p>
           <w:p>
@@ -424,7 +690,7 @@
               <w:rPr>
                 <w:rFonts w:ascii="Times New Roman" w:hAnsi="Times New Roman" w:cs="Times New Roman"/>
               </w:rPr>
-              <w:t>Anzahl der verwendeten Router in Deutschland</w:t>
+              <w:t>Was wird geliefert, was nicht.</w:t>
             </w:r>
           </w:p>
           <w:p>
@@ -443,7 +709,7 @@
               <w:rPr>
                 <w:rFonts w:ascii="Times New Roman" w:hAnsi="Times New Roman" w:cs="Times New Roman"/>
               </w:rPr>
-              <w:t>Sicherheit der Router</w:t>
+              <w:t>Besonderheiten etc.</w:t>
             </w:r>
           </w:p>
           <w:p>
@@ -462,7 +728,26 @@
               <w:rPr>
                 <w:rFonts w:ascii="Times New Roman" w:hAnsi="Times New Roman" w:cs="Times New Roman"/>
               </w:rPr>
-              <w:t xml:space="preserve">Bezug zum Alltag des Lesers herstellen → kein Nischen-Thema für Interessierte </w:t>
+              <w:t>Entwicklungsgeschichte</w:t>
+            </w:r>
+          </w:p>
+          <w:p>
+            <w:pPr>
+              <w:pStyle w:val="Listenabsatz"/>
+              <w:numPr>
+                <w:ilvl w:val="0"/>
+                <w:numId w:val="3"/>
+              </w:numPr>
+              <w:cnfStyle w:val="000000100000" w:firstRow="0" w:lastRow="0" w:firstColumn="0" w:lastColumn="0" w:oddVBand="0" w:evenVBand="0" w:oddHBand="1" w:evenHBand="0" w:firstRowFirstColumn="0" w:firstRowLastColumn="0" w:lastRowFirstColumn="0" w:lastRowLastColumn="0"/>
+              <w:rPr>
+                <w:rFonts w:ascii="Times New Roman" w:hAnsi="Times New Roman" w:cs="Times New Roman"/>
+              </w:rPr>
+            </w:pPr>
+            <w:r>
+              <w:rPr>
+                <w:rFonts w:ascii="Times New Roman" w:hAnsi="Times New Roman" w:cs="Times New Roman"/>
+              </w:rPr>
+              <w:t>Kurze Erklärung von Open Source und warum freiwillige so viel Zeit darein investieren</w:t>
             </w:r>
           </w:p>
         </w:tc>
@@ -471,33 +756,39 @@
         <w:trPr>
           <w:gridBefore w:val="1"/>
           <w:wBefore w:w="575" w:type="dxa"/>
-          <w:trHeight w:val="384"/>
+          <w:trHeight w:val="387"/>
         </w:trPr>
         <w:tc>
           <w:tcPr>
             <w:cnfStyle w:val="001000000000" w:firstRow="0" w:lastRow="0" w:firstColumn="1" w:lastColumn="0" w:oddVBand="0" w:evenVBand="0" w:oddHBand="0" w:evenHBand="0" w:firstRowFirstColumn="0" w:firstRowLastColumn="0" w:lastRowFirstColumn="0" w:lastRowLastColumn="0"/>
             <w:tcW w:w="4789" w:type="dxa"/>
             <w:gridSpan w:val="4"/>
-          </w:tcPr>
-          <w:p>
-            <w:pPr>
-              <w:rPr>
-                <w:rFonts w:ascii="Times New Roman" w:hAnsi="Times New Roman" w:cs="Times New Roman"/>
-              </w:rPr>
-            </w:pPr>
-            <w:r>
-              <w:rPr>
-                <w:rFonts w:ascii="Times New Roman" w:hAnsi="Times New Roman" w:cs="Times New Roman"/>
-              </w:rPr>
-              <w:t>1.2 Was ist OpenWrt?</w:t>
-            </w:r>
-            <w:bookmarkStart w:id="0" w:name="_GoBack"/>
-            <w:bookmarkEnd w:id="0"/>
+            <w:vAlign w:val="center"/>
+          </w:tcPr>
+          <w:p>
+            <w:pPr>
+              <w:rPr>
+                <w:rFonts w:ascii="Times New Roman" w:hAnsi="Times New Roman" w:cs="Times New Roman"/>
+              </w:rPr>
+            </w:pPr>
+            <w:r>
+              <w:rPr>
+                <w:rFonts w:ascii="Times New Roman" w:hAnsi="Times New Roman" w:cs="Times New Roman"/>
+              </w:rPr>
+              <w:t>1.3 Relevanz und Verwendung</w:t>
+            </w:r>
+            <w:r>
+              <w:rPr>
+                <w:rFonts w:ascii="Times New Roman" w:hAnsi="Times New Roman" w:cs="Times New Roman"/>
+              </w:rPr>
+              <w:t xml:space="preserve"> von OpenWrt</w:t>
+            </w:r>
           </w:p>
         </w:tc>
         <w:tc>
           <w:tcPr>
             <w:tcW w:w="974" w:type="dxa"/>
+            <w:vAlign w:val="center"/>
           </w:tcPr>
           <w:p>
             <w:pPr>
@@ -506,11 +797,46 @@
                 <w:rFonts w:ascii="Times New Roman" w:hAnsi="Times New Roman" w:cs="Times New Roman"/>
               </w:rPr>
             </w:pPr>
+            <w:r>
+              <w:rPr>
+                <w:rFonts w:ascii="Times New Roman" w:hAnsi="Times New Roman" w:cs="Times New Roman"/>
+              </w:rPr>
+              <w:t>0,5 S.</w:t>
+            </w:r>
+          </w:p>
+          <w:p>
+            <w:pPr>
+              <w:cnfStyle w:val="000000000000" w:firstRow="0" w:lastRow="0" w:firstColumn="0" w:lastColumn="0" w:oddVBand="0" w:evenVBand="0" w:oddHBand="0" w:evenHBand="0" w:firstRowFirstColumn="0" w:firstRowLastColumn="0" w:lastRowFirstColumn="0" w:lastRowLastColumn="0"/>
+              <w:rPr>
+                <w:rFonts w:ascii="Times New Roman" w:hAnsi="Times New Roman" w:cs="Times New Roman"/>
+              </w:rPr>
+            </w:pPr>
+            <w:r>
+              <w:rPr>
+                <w:rFonts w:ascii="Times New Roman" w:hAnsi="Times New Roman" w:cs="Times New Roman"/>
+              </w:rPr>
+              <w:t>bis</w:t>
+            </w:r>
+          </w:p>
+          <w:p>
+            <w:pPr>
+              <w:cnfStyle w:val="000000000000" w:firstRow="0" w:lastRow="0" w:firstColumn="0" w:lastColumn="0" w:oddVBand="0" w:evenVBand="0" w:oddHBand="0" w:evenHBand="0" w:firstRowFirstColumn="0" w:firstRowLastColumn="0" w:lastRowFirstColumn="0" w:lastRowLastColumn="0"/>
+              <w:rPr>
+                <w:rFonts w:ascii="Times New Roman" w:hAnsi="Times New Roman" w:cs="Times New Roman"/>
+              </w:rPr>
+            </w:pPr>
+            <w:r>
+              <w:rPr>
+                <w:rFonts w:ascii="Times New Roman" w:hAnsi="Times New Roman" w:cs="Times New Roman"/>
+              </w:rPr>
+              <w:t>1 S.</w:t>
+            </w:r>
           </w:p>
         </w:tc>
         <w:tc>
           <w:tcPr>
             <w:tcW w:w="3560" w:type="dxa"/>
+            <w:vAlign w:val="center"/>
           </w:tcPr>
           <w:p>
             <w:pPr>
@@ -528,7 +854,13 @@
               <w:rPr>
                 <w:rFonts w:ascii="Times New Roman" w:hAnsi="Times New Roman" w:cs="Times New Roman"/>
               </w:rPr>
-              <w:t>Abgrenzen was OpenWrt ist und was es nicht ist.</w:t>
+              <w:t xml:space="preserve">Wo wird OpenWrt </w:t>
+            </w:r>
+            <w:r>
+              <w:rPr>
+                <w:rFonts w:ascii="Times New Roman" w:hAnsi="Times New Roman" w:cs="Times New Roman"/>
+              </w:rPr>
+              <w:t>genutzt.</w:t>
             </w:r>
           </w:p>
           <w:p>
@@ -547,7 +879,7 @@
               <w:rPr>
                 <w:rFonts w:ascii="Times New Roman" w:hAnsi="Times New Roman" w:cs="Times New Roman"/>
               </w:rPr>
-              <w:t>Was wird geliefert, was nicht.</w:t>
+              <w:t>Wie oft wird es eingesetzt und in welchem Umfeld?</w:t>
             </w:r>
           </w:p>
           <w:p>
@@ -566,7 +898,7 @@
               <w:rPr>
                 <w:rFonts w:ascii="Times New Roman" w:hAnsi="Times New Roman" w:cs="Times New Roman"/>
               </w:rPr>
-              <w:t>Besonderheiten etc.</w:t>
+              <w:t>Gibt es vergleichsweise viele oder wenige Nutzer?</w:t>
             </w:r>
           </w:p>
           <w:p>
@@ -585,654 +917,8 @@
               <w:rPr>
                 <w:rFonts w:ascii="Times New Roman" w:hAnsi="Times New Roman" w:cs="Times New Roman"/>
               </w:rPr>
-              <w:t xml:space="preserve">Entwicklungsgeschichte </w:t>
-            </w:r>
-          </w:p>
-          <w:p>
-            <w:pPr>
-              <w:pStyle w:val="Listenabsatz"/>
-              <w:numPr>
-                <w:ilvl w:val="0"/>
-                <w:numId w:val="3"/>
-              </w:numPr>
-              <w:cnfStyle w:val="000000000000" w:firstRow="0" w:lastRow="0" w:firstColumn="0" w:lastColumn="0" w:oddVBand="0" w:evenVBand="0" w:oddHBand="0" w:evenHBand="0" w:firstRowFirstColumn="0" w:firstRowLastColumn="0" w:lastRowFirstColumn="0" w:lastRowLastColumn="0"/>
-              <w:rPr>
-                <w:rFonts w:ascii="Times New Roman" w:hAnsi="Times New Roman" w:cs="Times New Roman"/>
-              </w:rPr>
-            </w:pPr>
-            <w:r>
-              <w:rPr>
-                <w:rFonts w:ascii="Times New Roman" w:hAnsi="Times New Roman" w:cs="Times New Roman"/>
-              </w:rPr>
-              <w:t>Kurze Erklärung von Open Source und warum freiwillige so viel Zeit darein investieren</w:t>
-            </w:r>
-          </w:p>
-        </w:tc>
-      </w:tr>
-      <w:tr>
-        <w:trPr>
-          <w:gridBefore w:val="1"/>
-          <w:cnfStyle w:val="000000100000" w:firstRow="0" w:lastRow="0" w:firstColumn="0" w:lastColumn="0" w:oddVBand="0" w:evenVBand="0" w:oddHBand="1" w:evenHBand="0" w:firstRowFirstColumn="0" w:firstRowLastColumn="0" w:lastRowFirstColumn="0" w:lastRowLastColumn="0"/>
-          <w:wBefore w:w="575" w:type="dxa"/>
-          <w:trHeight w:val="387"/>
-        </w:trPr>
-        <w:tc>
-          <w:tcPr>
-            <w:cnfStyle w:val="001000000000" w:firstRow="0" w:lastRow="0" w:firstColumn="1" w:lastColumn="0" w:oddVBand="0" w:evenVBand="0" w:oddHBand="0" w:evenHBand="0" w:firstRowFirstColumn="0" w:firstRowLastColumn="0" w:lastRowFirstColumn="0" w:lastRowLastColumn="0"/>
-            <w:tcW w:w="4789" w:type="dxa"/>
-            <w:gridSpan w:val="4"/>
-          </w:tcPr>
-          <w:p>
-            <w:pPr>
-              <w:rPr>
-                <w:rFonts w:ascii="Times New Roman" w:hAnsi="Times New Roman" w:cs="Times New Roman"/>
-              </w:rPr>
-            </w:pPr>
-            <w:r>
-              <w:rPr>
-                <w:rFonts w:ascii="Times New Roman" w:hAnsi="Times New Roman" w:cs="Times New Roman"/>
-              </w:rPr>
-              <w:t>1.3 Relevanz und Verwendung</w:t>
-            </w:r>
-          </w:p>
-        </w:tc>
-        <w:tc>
-          <w:tcPr>
-            <w:tcW w:w="974" w:type="dxa"/>
-          </w:tcPr>
-          <w:p>
-            <w:pPr>
-              <w:cnfStyle w:val="000000100000" w:firstRow="0" w:lastRow="0" w:firstColumn="0" w:lastColumn="0" w:oddVBand="0" w:evenVBand="0" w:oddHBand="1" w:evenHBand="0" w:firstRowFirstColumn="0" w:firstRowLastColumn="0" w:lastRowFirstColumn="0" w:lastRowLastColumn="0"/>
-              <w:rPr>
-                <w:rFonts w:ascii="Times New Roman" w:hAnsi="Times New Roman" w:cs="Times New Roman"/>
-              </w:rPr>
-            </w:pPr>
-          </w:p>
-        </w:tc>
-        <w:tc>
-          <w:tcPr>
-            <w:tcW w:w="3560" w:type="dxa"/>
-          </w:tcPr>
-          <w:p>
-            <w:pPr>
-              <w:pStyle w:val="Listenabsatz"/>
-              <w:numPr>
-                <w:ilvl w:val="0"/>
-                <w:numId w:val="3"/>
-              </w:numPr>
-              <w:cnfStyle w:val="000000100000" w:firstRow="0" w:lastRow="0" w:firstColumn="0" w:lastColumn="0" w:oddVBand="0" w:evenVBand="0" w:oddHBand="1" w:evenHBand="0" w:firstRowFirstColumn="0" w:firstRowLastColumn="0" w:lastRowFirstColumn="0" w:lastRowLastColumn="0"/>
-              <w:rPr>
-                <w:rFonts w:ascii="Times New Roman" w:hAnsi="Times New Roman" w:cs="Times New Roman"/>
-              </w:rPr>
-            </w:pPr>
-            <w:r>
-              <w:rPr>
-                <w:rFonts w:ascii="Times New Roman" w:hAnsi="Times New Roman" w:cs="Times New Roman"/>
-              </w:rPr>
-              <w:t xml:space="preserve">Wo wird OpenWrt </w:t>
-            </w:r>
-            <w:r>
-              <w:rPr>
-                <w:rFonts w:ascii="Times New Roman" w:hAnsi="Times New Roman" w:cs="Times New Roman"/>
-              </w:rPr>
-              <w:t>genutzt.</w:t>
-            </w:r>
-          </w:p>
-          <w:p>
-            <w:pPr>
-              <w:pStyle w:val="Listenabsatz"/>
-              <w:numPr>
-                <w:ilvl w:val="0"/>
-                <w:numId w:val="3"/>
-              </w:numPr>
-              <w:cnfStyle w:val="000000100000" w:firstRow="0" w:lastRow="0" w:firstColumn="0" w:lastColumn="0" w:oddVBand="0" w:evenVBand="0" w:oddHBand="1" w:evenHBand="0" w:firstRowFirstColumn="0" w:firstRowLastColumn="0" w:lastRowFirstColumn="0" w:lastRowLastColumn="0"/>
-              <w:rPr>
-                <w:rFonts w:ascii="Times New Roman" w:hAnsi="Times New Roman" w:cs="Times New Roman"/>
-              </w:rPr>
-            </w:pPr>
-            <w:r>
-              <w:rPr>
-                <w:rFonts w:ascii="Times New Roman" w:hAnsi="Times New Roman" w:cs="Times New Roman"/>
-              </w:rPr>
-              <w:t>Wie oft wird es eingesetzt und in welchem Umfeld?</w:t>
-            </w:r>
-          </w:p>
-          <w:p>
-            <w:pPr>
-              <w:pStyle w:val="Listenabsatz"/>
-              <w:numPr>
-                <w:ilvl w:val="0"/>
-                <w:numId w:val="3"/>
-              </w:numPr>
-              <w:cnfStyle w:val="000000100000" w:firstRow="0" w:lastRow="0" w:firstColumn="0" w:lastColumn="0" w:oddVBand="0" w:evenVBand="0" w:oddHBand="1" w:evenHBand="0" w:firstRowFirstColumn="0" w:firstRowLastColumn="0" w:lastRowFirstColumn="0" w:lastRowLastColumn="0"/>
-              <w:rPr>
-                <w:rFonts w:ascii="Times New Roman" w:hAnsi="Times New Roman" w:cs="Times New Roman"/>
-              </w:rPr>
-            </w:pPr>
-            <w:r>
-              <w:rPr>
-                <w:rFonts w:ascii="Times New Roman" w:hAnsi="Times New Roman" w:cs="Times New Roman"/>
-              </w:rPr>
-              <w:t>Gibt es vergleichsweise viele oder wenige Nutzer?</w:t>
-            </w:r>
-          </w:p>
-          <w:p>
-            <w:pPr>
-              <w:pStyle w:val="Listenabsatz"/>
-              <w:numPr>
-                <w:ilvl w:val="0"/>
-                <w:numId w:val="3"/>
-              </w:numPr>
-              <w:cnfStyle w:val="000000100000" w:firstRow="0" w:lastRow="0" w:firstColumn="0" w:lastColumn="0" w:oddVBand="0" w:evenVBand="0" w:oddHBand="1" w:evenHBand="0" w:firstRowFirstColumn="0" w:firstRowLastColumn="0" w:lastRowFirstColumn="0" w:lastRowLastColumn="0"/>
-              <w:rPr>
-                <w:rFonts w:ascii="Times New Roman" w:hAnsi="Times New Roman" w:cs="Times New Roman"/>
-              </w:rPr>
-            </w:pPr>
-            <w:r>
-              <w:rPr>
-                <w:rFonts w:ascii="Times New Roman" w:hAnsi="Times New Roman" w:cs="Times New Roman"/>
-              </w:rPr>
               <w:t>Ist es das beliebteste der Open Source Vertreter?</w:t>
             </w:r>
-          </w:p>
-        </w:tc>
-      </w:tr>
-      <w:tr>
-        <w:trPr>
-          <w:gridBefore w:val="1"/>
-          <w:wBefore w:w="575" w:type="dxa"/>
-        </w:trPr>
-        <w:tc>
-          <w:tcPr>
-            <w:cnfStyle w:val="001000000000" w:firstRow="0" w:lastRow="0" w:firstColumn="1" w:lastColumn="0" w:oddVBand="0" w:evenVBand="0" w:oddHBand="0" w:evenHBand="0" w:firstRowFirstColumn="0" w:firstRowLastColumn="0" w:lastRowFirstColumn="0" w:lastRowLastColumn="0"/>
-            <w:tcW w:w="4789" w:type="dxa"/>
-            <w:gridSpan w:val="4"/>
-          </w:tcPr>
-          <w:p>
-            <w:pPr>
-              <w:rPr>
-                <w:rFonts w:ascii="Times New Roman" w:hAnsi="Times New Roman" w:cs="Times New Roman"/>
-              </w:rPr>
-            </w:pPr>
-            <w:r>
-              <w:rPr>
-                <w:rFonts w:ascii="Times New Roman" w:hAnsi="Times New Roman" w:cs="Times New Roman"/>
-              </w:rPr>
-              <w:t>1.4 Beschreibung der BSI Technischen Richtlinie 03148</w:t>
-            </w:r>
-          </w:p>
-        </w:tc>
-        <w:tc>
-          <w:tcPr>
-            <w:tcW w:w="974" w:type="dxa"/>
-          </w:tcPr>
-          <w:p>
-            <w:pPr>
-              <w:cnfStyle w:val="000000000000" w:firstRow="0" w:lastRow="0" w:firstColumn="0" w:lastColumn="0" w:oddVBand="0" w:evenVBand="0" w:oddHBand="0" w:evenHBand="0" w:firstRowFirstColumn="0" w:firstRowLastColumn="0" w:lastRowFirstColumn="0" w:lastRowLastColumn="0"/>
-              <w:rPr>
-                <w:rFonts w:ascii="Times New Roman" w:hAnsi="Times New Roman" w:cs="Times New Roman"/>
-              </w:rPr>
-            </w:pPr>
-          </w:p>
-        </w:tc>
-        <w:tc>
-          <w:tcPr>
-            <w:tcW w:w="3560" w:type="dxa"/>
-          </w:tcPr>
-          <w:p>
-            <w:pPr>
-              <w:pStyle w:val="Listenabsatz"/>
-              <w:numPr>
-                <w:ilvl w:val="0"/>
-                <w:numId w:val="4"/>
-              </w:numPr>
-              <w:cnfStyle w:val="000000000000" w:firstRow="0" w:lastRow="0" w:firstColumn="0" w:lastColumn="0" w:oddVBand="0" w:evenVBand="0" w:oddHBand="0" w:evenHBand="0" w:firstRowFirstColumn="0" w:firstRowLastColumn="0" w:lastRowFirstColumn="0" w:lastRowLastColumn="0"/>
-              <w:rPr>
-                <w:rFonts w:ascii="Times New Roman" w:hAnsi="Times New Roman" w:cs="Times New Roman"/>
-              </w:rPr>
-            </w:pPr>
-            <w:r>
-              <w:rPr>
-                <w:rFonts w:ascii="Times New Roman" w:hAnsi="Times New Roman" w:cs="Times New Roman"/>
-              </w:rPr>
-              <w:t>Was ist die TR?</w:t>
-            </w:r>
-          </w:p>
-          <w:p>
-            <w:pPr>
-              <w:pStyle w:val="Listenabsatz"/>
-              <w:numPr>
-                <w:ilvl w:val="0"/>
-                <w:numId w:val="4"/>
-              </w:numPr>
-              <w:cnfStyle w:val="000000000000" w:firstRow="0" w:lastRow="0" w:firstColumn="0" w:lastColumn="0" w:oddVBand="0" w:evenVBand="0" w:oddHBand="0" w:evenHBand="0" w:firstRowFirstColumn="0" w:firstRowLastColumn="0" w:lastRowFirstColumn="0" w:lastRowLastColumn="0"/>
-              <w:rPr>
-                <w:rFonts w:ascii="Times New Roman" w:hAnsi="Times New Roman" w:cs="Times New Roman"/>
-              </w:rPr>
-            </w:pPr>
-            <w:r>
-              <w:rPr>
-                <w:rFonts w:ascii="Times New Roman" w:hAnsi="Times New Roman" w:cs="Times New Roman"/>
-              </w:rPr>
-              <w:t>Abgrenzung der TR</w:t>
-            </w:r>
-          </w:p>
-          <w:p>
-            <w:pPr>
-              <w:pStyle w:val="Listenabsatz"/>
-              <w:numPr>
-                <w:ilvl w:val="0"/>
-                <w:numId w:val="4"/>
-              </w:numPr>
-              <w:cnfStyle w:val="000000000000" w:firstRow="0" w:lastRow="0" w:firstColumn="0" w:lastColumn="0" w:oddVBand="0" w:evenVBand="0" w:oddHBand="0" w:evenHBand="0" w:firstRowFirstColumn="0" w:firstRowLastColumn="0" w:lastRowFirstColumn="0" w:lastRowLastColumn="0"/>
-              <w:rPr>
-                <w:rFonts w:ascii="Times New Roman" w:hAnsi="Times New Roman" w:cs="Times New Roman"/>
-              </w:rPr>
-            </w:pPr>
-            <w:r>
-              <w:rPr>
-                <w:rFonts w:ascii="Times New Roman" w:hAnsi="Times New Roman" w:cs="Times New Roman"/>
-              </w:rPr>
-              <w:t>Ziele und Motivation der TR</w:t>
-            </w:r>
-          </w:p>
-          <w:p>
-            <w:pPr>
-              <w:pStyle w:val="Listenabsatz"/>
-              <w:numPr>
-                <w:ilvl w:val="0"/>
-                <w:numId w:val="4"/>
-              </w:numPr>
-              <w:cnfStyle w:val="000000000000" w:firstRow="0" w:lastRow="0" w:firstColumn="0" w:lastColumn="0" w:oddVBand="0" w:evenVBand="0" w:oddHBand="0" w:evenHBand="0" w:firstRowFirstColumn="0" w:firstRowLastColumn="0" w:lastRowFirstColumn="0" w:lastRowLastColumn="0"/>
-              <w:rPr>
-                <w:rFonts w:ascii="Times New Roman" w:hAnsi="Times New Roman" w:cs="Times New Roman"/>
-              </w:rPr>
-            </w:pPr>
-            <w:r>
-              <w:rPr>
-                <w:rFonts w:ascii="Times New Roman" w:hAnsi="Times New Roman" w:cs="Times New Roman"/>
-              </w:rPr>
-              <w:t>Entstehungsgeschichte → Mitwirkende</w:t>
-            </w:r>
-          </w:p>
-          <w:p>
-            <w:pPr>
-              <w:pStyle w:val="Listenabsatz"/>
-              <w:numPr>
-                <w:ilvl w:val="0"/>
-                <w:numId w:val="4"/>
-              </w:numPr>
-              <w:cnfStyle w:val="000000000000" w:firstRow="0" w:lastRow="0" w:firstColumn="0" w:lastColumn="0" w:oddVBand="0" w:evenVBand="0" w:oddHBand="0" w:evenHBand="0" w:firstRowFirstColumn="0" w:firstRowLastColumn="0" w:lastRowFirstColumn="0" w:lastRowLastColumn="0"/>
-              <w:rPr>
-                <w:rFonts w:ascii="Times New Roman" w:hAnsi="Times New Roman" w:cs="Times New Roman"/>
-              </w:rPr>
-            </w:pPr>
-            <w:r>
-              <w:rPr>
-                <w:rFonts w:ascii="Times New Roman" w:hAnsi="Times New Roman" w:cs="Times New Roman"/>
-              </w:rPr>
-              <w:t>Kritik an der TR (vielleicht lieber später bringen?)</w:t>
-            </w:r>
-          </w:p>
-        </w:tc>
-      </w:tr>
-      <w:tr>
-        <w:trPr>
-          <w:gridBefore w:val="1"/>
-          <w:cnfStyle w:val="000000100000" w:firstRow="0" w:lastRow="0" w:firstColumn="0" w:lastColumn="0" w:oddVBand="0" w:evenVBand="0" w:oddHBand="1" w:evenHBand="0" w:firstRowFirstColumn="0" w:firstRowLastColumn="0" w:lastRowFirstColumn="0" w:lastRowLastColumn="0"/>
-          <w:wBefore w:w="575" w:type="dxa"/>
-          <w:trHeight w:val="386"/>
-        </w:trPr>
-        <w:tc>
-          <w:tcPr>
-            <w:cnfStyle w:val="001000000000" w:firstRow="0" w:lastRow="0" w:firstColumn="1" w:lastColumn="0" w:oddVBand="0" w:evenVBand="0" w:oddHBand="0" w:evenHBand="0" w:firstRowFirstColumn="0" w:firstRowLastColumn="0" w:lastRowFirstColumn="0" w:lastRowLastColumn="0"/>
-            <w:tcW w:w="4789" w:type="dxa"/>
-            <w:gridSpan w:val="4"/>
-          </w:tcPr>
-          <w:p>
-            <w:pPr>
-              <w:rPr>
-                <w:rFonts w:ascii="Times New Roman" w:hAnsi="Times New Roman" w:cs="Times New Roman"/>
-              </w:rPr>
-            </w:pPr>
-            <w:r>
-              <w:rPr>
-                <w:rFonts w:ascii="Times New Roman" w:hAnsi="Times New Roman" w:cs="Times New Roman"/>
-              </w:rPr>
-              <w:t>1.5 Bisherige Forschung</w:t>
-            </w:r>
-          </w:p>
-        </w:tc>
-        <w:tc>
-          <w:tcPr>
-            <w:tcW w:w="974" w:type="dxa"/>
-          </w:tcPr>
-          <w:p>
-            <w:pPr>
-              <w:cnfStyle w:val="000000100000" w:firstRow="0" w:lastRow="0" w:firstColumn="0" w:lastColumn="0" w:oddVBand="0" w:evenVBand="0" w:oddHBand="1" w:evenHBand="0" w:firstRowFirstColumn="0" w:firstRowLastColumn="0" w:lastRowFirstColumn="0" w:lastRowLastColumn="0"/>
-              <w:rPr>
-                <w:rFonts w:ascii="Times New Roman" w:hAnsi="Times New Roman" w:cs="Times New Roman"/>
-              </w:rPr>
-            </w:pPr>
-          </w:p>
-        </w:tc>
-        <w:tc>
-          <w:tcPr>
-            <w:tcW w:w="3560" w:type="dxa"/>
-          </w:tcPr>
-          <w:p>
-            <w:pPr>
-              <w:pStyle w:val="Listenabsatz"/>
-              <w:numPr>
-                <w:ilvl w:val="0"/>
-                <w:numId w:val="5"/>
-              </w:numPr>
-              <w:cnfStyle w:val="000000100000" w:firstRow="0" w:lastRow="0" w:firstColumn="0" w:lastColumn="0" w:oddVBand="0" w:evenVBand="0" w:oddHBand="1" w:evenHBand="0" w:firstRowFirstColumn="0" w:firstRowLastColumn="0" w:lastRowFirstColumn="0" w:lastRowLastColumn="0"/>
-              <w:rPr>
-                <w:rFonts w:ascii="Times New Roman" w:hAnsi="Times New Roman" w:cs="Times New Roman"/>
-              </w:rPr>
-            </w:pPr>
-            <w:r>
-              <w:rPr>
-                <w:rFonts w:ascii="Times New Roman" w:hAnsi="Times New Roman" w:cs="Times New Roman"/>
-              </w:rPr>
-              <w:t xml:space="preserve">Welche Forschung im Bereich der Sicherheit von OpenWrt gibt es bereits? </w:t>
-            </w:r>
-          </w:p>
-          <w:p>
-            <w:pPr>
-              <w:pStyle w:val="Listenabsatz"/>
-              <w:numPr>
-                <w:ilvl w:val="0"/>
-                <w:numId w:val="5"/>
-              </w:numPr>
-              <w:cnfStyle w:val="000000100000" w:firstRow="0" w:lastRow="0" w:firstColumn="0" w:lastColumn="0" w:oddVBand="0" w:evenVBand="0" w:oddHBand="1" w:evenHBand="0" w:firstRowFirstColumn="0" w:firstRowLastColumn="0" w:lastRowFirstColumn="0" w:lastRowLastColumn="0"/>
-              <w:rPr>
-                <w:rFonts w:ascii="Times New Roman" w:hAnsi="Times New Roman" w:cs="Times New Roman"/>
-              </w:rPr>
-            </w:pPr>
-            <w:r>
-              <w:rPr>
-                <w:rFonts w:ascii="Times New Roman" w:hAnsi="Times New Roman" w:cs="Times New Roman"/>
-              </w:rPr>
-              <w:t>Andere Veröffentlichungen mit OpenWrt</w:t>
-            </w:r>
-          </w:p>
-          <w:p>
-            <w:pPr>
-              <w:pStyle w:val="Listenabsatz"/>
-              <w:numPr>
-                <w:ilvl w:val="0"/>
-                <w:numId w:val="5"/>
-              </w:numPr>
-              <w:cnfStyle w:val="000000100000" w:firstRow="0" w:lastRow="0" w:firstColumn="0" w:lastColumn="0" w:oddVBand="0" w:evenVBand="0" w:oddHBand="1" w:evenHBand="0" w:firstRowFirstColumn="0" w:firstRowLastColumn="0" w:lastRowFirstColumn="0" w:lastRowLastColumn="0"/>
-              <w:rPr>
-                <w:rFonts w:ascii="Times New Roman" w:hAnsi="Times New Roman" w:cs="Times New Roman"/>
-              </w:rPr>
-            </w:pPr>
-            <w:r>
-              <w:rPr>
-                <w:rFonts w:ascii="Times New Roman" w:hAnsi="Times New Roman" w:cs="Times New Roman"/>
-              </w:rPr>
-              <w:t>Defizite im Bereich der Forschung mit OpenWrt</w:t>
-            </w:r>
-          </w:p>
-          <w:p>
-            <w:pPr>
-              <w:cnfStyle w:val="000000100000" w:firstRow="0" w:lastRow="0" w:firstColumn="0" w:lastColumn="0" w:oddVBand="0" w:evenVBand="0" w:oddHBand="1" w:evenHBand="0" w:firstRowFirstColumn="0" w:firstRowLastColumn="0" w:lastRowFirstColumn="0" w:lastRowLastColumn="0"/>
-              <w:rPr>
-                <w:rFonts w:ascii="Times New Roman" w:hAnsi="Times New Roman" w:cs="Times New Roman"/>
-              </w:rPr>
-            </w:pPr>
-          </w:p>
-        </w:tc>
-      </w:tr>
-      <w:tr>
-        <w:trPr>
-          <w:gridBefore w:val="1"/>
-          <w:wBefore w:w="575" w:type="dxa"/>
-        </w:trPr>
-        <w:tc>
-          <w:tcPr>
-            <w:cnfStyle w:val="001000000000" w:firstRow="0" w:lastRow="0" w:firstColumn="1" w:lastColumn="0" w:oddVBand="0" w:evenVBand="0" w:oddHBand="0" w:evenHBand="0" w:firstRowFirstColumn="0" w:firstRowLastColumn="0" w:lastRowFirstColumn="0" w:lastRowLastColumn="0"/>
-            <w:tcW w:w="4789" w:type="dxa"/>
-            <w:gridSpan w:val="4"/>
-          </w:tcPr>
-          <w:p>
-            <w:pPr>
-              <w:rPr>
-                <w:rFonts w:ascii="Times New Roman" w:hAnsi="Times New Roman" w:cs="Times New Roman"/>
-              </w:rPr>
-            </w:pPr>
-            <w:r>
-              <w:rPr>
-                <w:rFonts w:ascii="Times New Roman" w:hAnsi="Times New Roman" w:cs="Times New Roman"/>
-              </w:rPr>
-              <w:t>1.6 Zielsetzung</w:t>
-            </w:r>
-            <w:r>
-              <w:rPr>
-                <w:rFonts w:ascii="Times New Roman" w:hAnsi="Times New Roman" w:cs="Times New Roman"/>
-              </w:rPr>
-              <w:t xml:space="preserve"> und Abgrenzung</w:t>
-            </w:r>
-          </w:p>
-        </w:tc>
-        <w:tc>
-          <w:tcPr>
-            <w:tcW w:w="974" w:type="dxa"/>
-          </w:tcPr>
-          <w:p>
-            <w:pPr>
-              <w:cnfStyle w:val="000000000000" w:firstRow="0" w:lastRow="0" w:firstColumn="0" w:lastColumn="0" w:oddVBand="0" w:evenVBand="0" w:oddHBand="0" w:evenHBand="0" w:firstRowFirstColumn="0" w:firstRowLastColumn="0" w:lastRowFirstColumn="0" w:lastRowLastColumn="0"/>
-              <w:rPr>
-                <w:rFonts w:ascii="Times New Roman" w:hAnsi="Times New Roman" w:cs="Times New Roman"/>
-              </w:rPr>
-            </w:pPr>
-          </w:p>
-        </w:tc>
-        <w:tc>
-          <w:tcPr>
-            <w:tcW w:w="3560" w:type="dxa"/>
-          </w:tcPr>
-          <w:p>
-            <w:pPr>
-              <w:pStyle w:val="Listenabsatz"/>
-              <w:numPr>
-                <w:ilvl w:val="0"/>
-                <w:numId w:val="5"/>
-              </w:numPr>
-              <w:cnfStyle w:val="000000000000" w:firstRow="0" w:lastRow="0" w:firstColumn="0" w:lastColumn="0" w:oddVBand="0" w:evenVBand="0" w:oddHBand="0" w:evenHBand="0" w:firstRowFirstColumn="0" w:firstRowLastColumn="0" w:lastRowFirstColumn="0" w:lastRowLastColumn="0"/>
-              <w:rPr>
-                <w:rFonts w:ascii="Times New Roman" w:hAnsi="Times New Roman" w:cs="Times New Roman"/>
-              </w:rPr>
-            </w:pPr>
-            <w:r>
-              <w:rPr>
-                <w:rFonts w:ascii="Times New Roman" w:hAnsi="Times New Roman" w:cs="Times New Roman"/>
-              </w:rPr>
-              <w:t>Verfolgte Ziele der Arbeit</w:t>
-            </w:r>
-          </w:p>
-          <w:p>
-            <w:pPr>
-              <w:pStyle w:val="Listenabsatz"/>
-              <w:numPr>
-                <w:ilvl w:val="0"/>
-                <w:numId w:val="5"/>
-              </w:numPr>
-              <w:cnfStyle w:val="000000000000" w:firstRow="0" w:lastRow="0" w:firstColumn="0" w:lastColumn="0" w:oddVBand="0" w:evenVBand="0" w:oddHBand="0" w:evenHBand="0" w:firstRowFirstColumn="0" w:firstRowLastColumn="0" w:lastRowFirstColumn="0" w:lastRowLastColumn="0"/>
-              <w:rPr>
-                <w:rFonts w:ascii="Times New Roman" w:hAnsi="Times New Roman" w:cs="Times New Roman"/>
-              </w:rPr>
-            </w:pPr>
-            <w:r>
-              <w:rPr>
-                <w:rFonts w:ascii="Times New Roman" w:hAnsi="Times New Roman" w:cs="Times New Roman"/>
-              </w:rPr>
-              <w:lastRenderedPageBreak/>
-              <w:t>Ablauf und Struktur der Durchführung</w:t>
-            </w:r>
-          </w:p>
-          <w:p>
-            <w:pPr>
-              <w:pStyle w:val="Listenabsatz"/>
-              <w:numPr>
-                <w:ilvl w:val="0"/>
-                <w:numId w:val="5"/>
-              </w:numPr>
-              <w:cnfStyle w:val="000000000000" w:firstRow="0" w:lastRow="0" w:firstColumn="0" w:lastColumn="0" w:oddVBand="0" w:evenVBand="0" w:oddHBand="0" w:evenHBand="0" w:firstRowFirstColumn="0" w:firstRowLastColumn="0" w:lastRowFirstColumn="0" w:lastRowLastColumn="0"/>
-              <w:rPr>
-                <w:rFonts w:ascii="Times New Roman" w:hAnsi="Times New Roman" w:cs="Times New Roman"/>
-              </w:rPr>
-            </w:pPr>
-            <w:r>
-              <w:rPr>
-                <w:rFonts w:ascii="Times New Roman" w:hAnsi="Times New Roman" w:cs="Times New Roman"/>
-              </w:rPr>
-              <w:t>Abgrenzung → was wird nicht behandelt.</w:t>
-            </w:r>
-          </w:p>
-          <w:p>
-            <w:pPr>
-              <w:pStyle w:val="Listenabsatz"/>
-              <w:numPr>
-                <w:ilvl w:val="0"/>
-                <w:numId w:val="5"/>
-              </w:numPr>
-              <w:cnfStyle w:val="000000000000" w:firstRow="0" w:lastRow="0" w:firstColumn="0" w:lastColumn="0" w:oddVBand="0" w:evenVBand="0" w:oddHBand="0" w:evenHBand="0" w:firstRowFirstColumn="0" w:firstRowLastColumn="0" w:lastRowFirstColumn="0" w:lastRowLastColumn="0"/>
-              <w:rPr>
-                <w:rFonts w:ascii="Times New Roman" w:hAnsi="Times New Roman" w:cs="Times New Roman"/>
-              </w:rPr>
-            </w:pPr>
-            <w:r>
-              <w:rPr>
-                <w:rFonts w:ascii="Times New Roman" w:hAnsi="Times New Roman" w:cs="Times New Roman"/>
-              </w:rPr>
-              <w:t xml:space="preserve">Warum wird es nicht behandelt. </w:t>
-            </w:r>
-          </w:p>
-        </w:tc>
-      </w:tr>
-      <w:tr>
-        <w:trPr>
-          <w:cnfStyle w:val="000000100000" w:firstRow="0" w:lastRow="0" w:firstColumn="0" w:lastColumn="0" w:oddVBand="0" w:evenVBand="0" w:oddHBand="1" w:evenHBand="0" w:firstRowFirstColumn="0" w:firstRowLastColumn="0" w:lastRowFirstColumn="0" w:lastRowLastColumn="0"/>
-        </w:trPr>
-        <w:tc>
-          <w:tcPr>
-            <w:cnfStyle w:val="001000000000" w:firstRow="0" w:lastRow="0" w:firstColumn="1" w:lastColumn="0" w:oddVBand="0" w:evenVBand="0" w:oddHBand="0" w:evenHBand="0" w:firstRowFirstColumn="0" w:firstRowLastColumn="0" w:lastRowFirstColumn="0" w:lastRowLastColumn="0"/>
-            <w:tcW w:w="5364" w:type="dxa"/>
-            <w:gridSpan w:val="5"/>
-          </w:tcPr>
-          <w:p>
-            <w:pPr>
-              <w:rPr>
-                <w:rFonts w:ascii="Times New Roman" w:hAnsi="Times New Roman" w:cs="Times New Roman"/>
-              </w:rPr>
-            </w:pPr>
-            <w:r>
-              <w:rPr>
-                <w:rFonts w:ascii="Times New Roman" w:hAnsi="Times New Roman" w:cs="Times New Roman"/>
-              </w:rPr>
-              <w:lastRenderedPageBreak/>
-              <w:t>Kapitel 2</w:t>
-            </w:r>
-            <w:r>
-              <w:rPr>
-                <w:rFonts w:ascii="Times New Roman" w:hAnsi="Times New Roman" w:cs="Times New Roman"/>
-              </w:rPr>
-              <w:t xml:space="preserve">: </w:t>
-            </w:r>
-            <w:r>
-              <w:rPr>
-                <w:rFonts w:ascii="Times New Roman" w:hAnsi="Times New Roman" w:cs="Times New Roman"/>
-              </w:rPr>
-              <w:t>Methodik</w:t>
-            </w:r>
-          </w:p>
-        </w:tc>
-        <w:tc>
-          <w:tcPr>
-            <w:tcW w:w="974" w:type="dxa"/>
-          </w:tcPr>
-          <w:p>
-            <w:pPr>
-              <w:cnfStyle w:val="000000100000" w:firstRow="0" w:lastRow="0" w:firstColumn="0" w:lastColumn="0" w:oddVBand="0" w:evenVBand="0" w:oddHBand="1" w:evenHBand="0" w:firstRowFirstColumn="0" w:firstRowLastColumn="0" w:lastRowFirstColumn="0" w:lastRowLastColumn="0"/>
-              <w:rPr>
-                <w:rFonts w:ascii="Times New Roman" w:hAnsi="Times New Roman" w:cs="Times New Roman"/>
-              </w:rPr>
-            </w:pPr>
-          </w:p>
-        </w:tc>
-        <w:tc>
-          <w:tcPr>
-            <w:tcW w:w="3560" w:type="dxa"/>
-          </w:tcPr>
-          <w:p>
-            <w:pPr>
-              <w:cnfStyle w:val="000000100000" w:firstRow="0" w:lastRow="0" w:firstColumn="0" w:lastColumn="0" w:oddVBand="0" w:evenVBand="0" w:oddHBand="1" w:evenHBand="0" w:firstRowFirstColumn="0" w:firstRowLastColumn="0" w:lastRowFirstColumn="0" w:lastRowLastColumn="0"/>
-              <w:rPr>
-                <w:rFonts w:ascii="Times New Roman" w:hAnsi="Times New Roman" w:cs="Times New Roman"/>
-              </w:rPr>
-            </w:pPr>
-          </w:p>
-        </w:tc>
-      </w:tr>
-      <w:tr>
-        <w:trPr>
-          <w:gridBefore w:val="1"/>
-          <w:wBefore w:w="575" w:type="dxa"/>
-        </w:trPr>
-        <w:tc>
-          <w:tcPr>
-            <w:cnfStyle w:val="001000000000" w:firstRow="0" w:lastRow="0" w:firstColumn="1" w:lastColumn="0" w:oddVBand="0" w:evenVBand="0" w:oddHBand="0" w:evenHBand="0" w:firstRowFirstColumn="0" w:firstRowLastColumn="0" w:lastRowFirstColumn="0" w:lastRowLastColumn="0"/>
-            <w:tcW w:w="4789" w:type="dxa"/>
-            <w:gridSpan w:val="4"/>
-          </w:tcPr>
-          <w:p>
-            <w:pPr>
-              <w:rPr>
-                <w:rFonts w:ascii="Times New Roman" w:hAnsi="Times New Roman" w:cs="Times New Roman"/>
-              </w:rPr>
-            </w:pPr>
-            <w:r>
-              <w:rPr>
-                <w:rFonts w:ascii="Times New Roman" w:hAnsi="Times New Roman" w:cs="Times New Roman"/>
-              </w:rPr>
-              <w:t xml:space="preserve">2.1 </w:t>
-            </w:r>
-            <w:r>
-              <w:rPr>
-                <w:rFonts w:ascii="Times New Roman" w:hAnsi="Times New Roman" w:cs="Times New Roman"/>
-              </w:rPr>
-              <w:t>Übersicht und Begründung der verwendeten Methoden</w:t>
-            </w:r>
-          </w:p>
-        </w:tc>
-        <w:tc>
-          <w:tcPr>
-            <w:tcW w:w="974" w:type="dxa"/>
-          </w:tcPr>
-          <w:p>
-            <w:pPr>
-              <w:cnfStyle w:val="000000000000" w:firstRow="0" w:lastRow="0" w:firstColumn="0" w:lastColumn="0" w:oddVBand="0" w:evenVBand="0" w:oddHBand="0" w:evenHBand="0" w:firstRowFirstColumn="0" w:firstRowLastColumn="0" w:lastRowFirstColumn="0" w:lastRowLastColumn="0"/>
-              <w:rPr>
-                <w:rFonts w:ascii="Times New Roman" w:hAnsi="Times New Roman" w:cs="Times New Roman"/>
-              </w:rPr>
-            </w:pPr>
-          </w:p>
-        </w:tc>
-        <w:tc>
-          <w:tcPr>
-            <w:tcW w:w="3560" w:type="dxa"/>
-          </w:tcPr>
-          <w:p>
-            <w:pPr>
-              <w:cnfStyle w:val="000000000000" w:firstRow="0" w:lastRow="0" w:firstColumn="0" w:lastColumn="0" w:oddVBand="0" w:evenVBand="0" w:oddHBand="0" w:evenHBand="0" w:firstRowFirstColumn="0" w:firstRowLastColumn="0" w:lastRowFirstColumn="0" w:lastRowLastColumn="0"/>
-              <w:rPr>
-                <w:rFonts w:ascii="Times New Roman" w:hAnsi="Times New Roman" w:cs="Times New Roman"/>
-              </w:rPr>
-            </w:pPr>
           </w:p>
         </w:tc>
       </w:tr>
@@ -1247,24 +933,32 @@
             <w:cnfStyle w:val="001000000000" w:firstRow="0" w:lastRow="0" w:firstColumn="1" w:lastColumn="0" w:oddVBand="0" w:evenVBand="0" w:oddHBand="0" w:evenHBand="0" w:firstRowFirstColumn="0" w:firstRowLastColumn="0" w:lastRowFirstColumn="0" w:lastRowLastColumn="0"/>
             <w:tcW w:w="4789" w:type="dxa"/>
             <w:gridSpan w:val="4"/>
-          </w:tcPr>
-          <w:p>
-            <w:pPr>
-              <w:rPr>
-                <w:rFonts w:ascii="Times New Roman" w:hAnsi="Times New Roman" w:cs="Times New Roman"/>
-              </w:rPr>
-            </w:pPr>
-            <w:r>
-              <w:rPr>
-                <w:rFonts w:ascii="Times New Roman" w:hAnsi="Times New Roman" w:cs="Times New Roman"/>
-              </w:rPr>
-              <w:t>2.2 Aufbau und Beschreibung der Testumgebung</w:t>
+            <w:vAlign w:val="center"/>
+          </w:tcPr>
+          <w:p>
+            <w:pPr>
+              <w:rPr>
+                <w:rFonts w:ascii="Times New Roman" w:hAnsi="Times New Roman" w:cs="Times New Roman"/>
+              </w:rPr>
+            </w:pPr>
+            <w:r>
+              <w:rPr>
+                <w:rFonts w:ascii="Times New Roman" w:hAnsi="Times New Roman" w:cs="Times New Roman"/>
+              </w:rPr>
+              <w:t>1.4 Beschreibung der BSI Technischen Richtlinie 03148</w:t>
+            </w:r>
+            <w:r>
+              <w:rPr>
+                <w:rFonts w:ascii="Times New Roman" w:hAnsi="Times New Roman" w:cs="Times New Roman"/>
+              </w:rPr>
+              <w:t>: Secure Broadband Router</w:t>
             </w:r>
           </w:p>
         </w:tc>
         <w:tc>
           <w:tcPr>
             <w:tcW w:w="974" w:type="dxa"/>
+            <w:vAlign w:val="center"/>
           </w:tcPr>
           <w:p>
             <w:pPr>
@@ -1273,19 +967,141 @@
                 <w:rFonts w:ascii="Times New Roman" w:hAnsi="Times New Roman" w:cs="Times New Roman"/>
               </w:rPr>
             </w:pPr>
+            <w:r>
+              <w:rPr>
+                <w:rFonts w:ascii="Times New Roman" w:hAnsi="Times New Roman" w:cs="Times New Roman"/>
+              </w:rPr>
+              <w:t>1 S.</w:t>
+            </w:r>
+          </w:p>
+          <w:p>
+            <w:pPr>
+              <w:cnfStyle w:val="000000100000" w:firstRow="0" w:lastRow="0" w:firstColumn="0" w:lastColumn="0" w:oddVBand="0" w:evenVBand="0" w:oddHBand="1" w:evenHBand="0" w:firstRowFirstColumn="0" w:firstRowLastColumn="0" w:lastRowFirstColumn="0" w:lastRowLastColumn="0"/>
+              <w:rPr>
+                <w:rFonts w:ascii="Times New Roman" w:hAnsi="Times New Roman" w:cs="Times New Roman"/>
+              </w:rPr>
+            </w:pPr>
+            <w:r>
+              <w:rPr>
+                <w:rFonts w:ascii="Times New Roman" w:hAnsi="Times New Roman" w:cs="Times New Roman"/>
+              </w:rPr>
+              <w:t>-</w:t>
+            </w:r>
+          </w:p>
+          <w:p>
+            <w:pPr>
+              <w:cnfStyle w:val="000000100000" w:firstRow="0" w:lastRow="0" w:firstColumn="0" w:lastColumn="0" w:oddVBand="0" w:evenVBand="0" w:oddHBand="1" w:evenHBand="0" w:firstRowFirstColumn="0" w:firstRowLastColumn="0" w:lastRowFirstColumn="0" w:lastRowLastColumn="0"/>
+              <w:rPr>
+                <w:rFonts w:ascii="Times New Roman" w:hAnsi="Times New Roman" w:cs="Times New Roman"/>
+              </w:rPr>
+            </w:pPr>
+            <w:r>
+              <w:rPr>
+                <w:rFonts w:ascii="Times New Roman" w:hAnsi="Times New Roman" w:cs="Times New Roman"/>
+              </w:rPr>
+              <w:t>1,5 S.</w:t>
+            </w:r>
           </w:p>
         </w:tc>
         <w:tc>
           <w:tcPr>
             <w:tcW w:w="3560" w:type="dxa"/>
-          </w:tcPr>
-          <w:p>
-            <w:pPr>
+            <w:vAlign w:val="center"/>
+          </w:tcPr>
+          <w:p>
+            <w:pPr>
+              <w:pStyle w:val="Listenabsatz"/>
+              <w:numPr>
+                <w:ilvl w:val="0"/>
+                <w:numId w:val="4"/>
+              </w:numPr>
               <w:cnfStyle w:val="000000100000" w:firstRow="0" w:lastRow="0" w:firstColumn="0" w:lastColumn="0" w:oddVBand="0" w:evenVBand="0" w:oddHBand="1" w:evenHBand="0" w:firstRowFirstColumn="0" w:firstRowLastColumn="0" w:lastRowFirstColumn="0" w:lastRowLastColumn="0"/>
               <w:rPr>
                 <w:rFonts w:ascii="Times New Roman" w:hAnsi="Times New Roman" w:cs="Times New Roman"/>
               </w:rPr>
             </w:pPr>
+            <w:r>
+              <w:rPr>
+                <w:rFonts w:ascii="Times New Roman" w:hAnsi="Times New Roman" w:cs="Times New Roman"/>
+              </w:rPr>
+              <w:t>Was ist die TR?</w:t>
+            </w:r>
+          </w:p>
+          <w:p>
+            <w:pPr>
+              <w:pStyle w:val="Listenabsatz"/>
+              <w:numPr>
+                <w:ilvl w:val="0"/>
+                <w:numId w:val="4"/>
+              </w:numPr>
+              <w:cnfStyle w:val="000000100000" w:firstRow="0" w:lastRow="0" w:firstColumn="0" w:lastColumn="0" w:oddVBand="0" w:evenVBand="0" w:oddHBand="1" w:evenHBand="0" w:firstRowFirstColumn="0" w:firstRowLastColumn="0" w:lastRowFirstColumn="0" w:lastRowLastColumn="0"/>
+              <w:rPr>
+                <w:rFonts w:ascii="Times New Roman" w:hAnsi="Times New Roman" w:cs="Times New Roman"/>
+              </w:rPr>
+            </w:pPr>
+            <w:r>
+              <w:rPr>
+                <w:rFonts w:ascii="Times New Roman" w:hAnsi="Times New Roman" w:cs="Times New Roman"/>
+              </w:rPr>
+              <w:t>Abgrenzung der TR</w:t>
+            </w:r>
+          </w:p>
+          <w:p>
+            <w:pPr>
+              <w:pStyle w:val="Listenabsatz"/>
+              <w:numPr>
+                <w:ilvl w:val="0"/>
+                <w:numId w:val="4"/>
+              </w:numPr>
+              <w:cnfStyle w:val="000000100000" w:firstRow="0" w:lastRow="0" w:firstColumn="0" w:lastColumn="0" w:oddVBand="0" w:evenVBand="0" w:oddHBand="1" w:evenHBand="0" w:firstRowFirstColumn="0" w:firstRowLastColumn="0" w:lastRowFirstColumn="0" w:lastRowLastColumn="0"/>
+              <w:rPr>
+                <w:rFonts w:ascii="Times New Roman" w:hAnsi="Times New Roman" w:cs="Times New Roman"/>
+              </w:rPr>
+            </w:pPr>
+            <w:r>
+              <w:rPr>
+                <w:rFonts w:ascii="Times New Roman" w:hAnsi="Times New Roman" w:cs="Times New Roman"/>
+              </w:rPr>
+              <w:t>Ziele und Motivation der TR</w:t>
+            </w:r>
+          </w:p>
+          <w:p>
+            <w:pPr>
+              <w:pStyle w:val="Listenabsatz"/>
+              <w:numPr>
+                <w:ilvl w:val="0"/>
+                <w:numId w:val="4"/>
+              </w:numPr>
+              <w:cnfStyle w:val="000000100000" w:firstRow="0" w:lastRow="0" w:firstColumn="0" w:lastColumn="0" w:oddVBand="0" w:evenVBand="0" w:oddHBand="1" w:evenHBand="0" w:firstRowFirstColumn="0" w:firstRowLastColumn="0" w:lastRowFirstColumn="0" w:lastRowLastColumn="0"/>
+              <w:rPr>
+                <w:rFonts w:ascii="Times New Roman" w:hAnsi="Times New Roman" w:cs="Times New Roman"/>
+              </w:rPr>
+            </w:pPr>
+            <w:r>
+              <w:rPr>
+                <w:rFonts w:ascii="Times New Roman" w:hAnsi="Times New Roman" w:cs="Times New Roman"/>
+              </w:rPr>
+              <w:t>Entstehungsgeschichte → Mitwirkende</w:t>
+            </w:r>
+          </w:p>
+          <w:p>
+            <w:pPr>
+              <w:pStyle w:val="Listenabsatz"/>
+              <w:numPr>
+                <w:ilvl w:val="0"/>
+                <w:numId w:val="4"/>
+              </w:numPr>
+              <w:cnfStyle w:val="000000100000" w:firstRow="0" w:lastRow="0" w:firstColumn="0" w:lastColumn="0" w:oddVBand="0" w:evenVBand="0" w:oddHBand="1" w:evenHBand="0" w:firstRowFirstColumn="0" w:firstRowLastColumn="0" w:lastRowFirstColumn="0" w:lastRowLastColumn="0"/>
+              <w:rPr>
+                <w:rFonts w:ascii="Times New Roman" w:hAnsi="Times New Roman" w:cs="Times New Roman"/>
+              </w:rPr>
+            </w:pPr>
+            <w:r>
+              <w:rPr>
+                <w:rFonts w:ascii="Times New Roman" w:hAnsi="Times New Roman" w:cs="Times New Roman"/>
+              </w:rPr>
+              <w:t>Kritik an der TR (vielleicht lieber später bringen?)</w:t>
+            </w:r>
           </w:p>
         </w:tc>
       </w:tr>
@@ -1293,12 +1109,567 @@
         <w:trPr>
           <w:gridBefore w:val="1"/>
           <w:wBefore w:w="575" w:type="dxa"/>
+          <w:trHeight w:val="386"/>
         </w:trPr>
         <w:tc>
           <w:tcPr>
             <w:cnfStyle w:val="001000000000" w:firstRow="0" w:lastRow="0" w:firstColumn="1" w:lastColumn="0" w:oddVBand="0" w:evenVBand="0" w:oddHBand="0" w:evenHBand="0" w:firstRowFirstColumn="0" w:firstRowLastColumn="0" w:lastRowFirstColumn="0" w:lastRowLastColumn="0"/>
             <w:tcW w:w="4789" w:type="dxa"/>
             <w:gridSpan w:val="4"/>
+            <w:vAlign w:val="center"/>
+          </w:tcPr>
+          <w:p>
+            <w:pPr>
+              <w:rPr>
+                <w:rFonts w:ascii="Times New Roman" w:hAnsi="Times New Roman" w:cs="Times New Roman"/>
+              </w:rPr>
+            </w:pPr>
+            <w:r>
+              <w:rPr>
+                <w:rFonts w:ascii="Times New Roman" w:hAnsi="Times New Roman" w:cs="Times New Roman"/>
+              </w:rPr>
+              <w:lastRenderedPageBreak/>
+              <w:t>1.5 Bisherige Forschung</w:t>
+            </w:r>
+          </w:p>
+        </w:tc>
+        <w:tc>
+          <w:tcPr>
+            <w:tcW w:w="974" w:type="dxa"/>
+            <w:vAlign w:val="center"/>
+          </w:tcPr>
+          <w:p>
+            <w:pPr>
+              <w:cnfStyle w:val="000000000000" w:firstRow="0" w:lastRow="0" w:firstColumn="0" w:lastColumn="0" w:oddVBand="0" w:evenVBand="0" w:oddHBand="0" w:evenHBand="0" w:firstRowFirstColumn="0" w:firstRowLastColumn="0" w:lastRowFirstColumn="0" w:lastRowLastColumn="0"/>
+              <w:rPr>
+                <w:rFonts w:ascii="Times New Roman" w:hAnsi="Times New Roman" w:cs="Times New Roman"/>
+              </w:rPr>
+            </w:pPr>
+            <w:r>
+              <w:rPr>
+                <w:rFonts w:ascii="Times New Roman" w:hAnsi="Times New Roman" w:cs="Times New Roman"/>
+              </w:rPr>
+              <w:t>0.5 S.</w:t>
+            </w:r>
+          </w:p>
+        </w:tc>
+        <w:tc>
+          <w:tcPr>
+            <w:tcW w:w="3560" w:type="dxa"/>
+            <w:vAlign w:val="center"/>
+          </w:tcPr>
+          <w:p>
+            <w:pPr>
+              <w:pStyle w:val="Listenabsatz"/>
+              <w:numPr>
+                <w:ilvl w:val="0"/>
+                <w:numId w:val="5"/>
+              </w:numPr>
+              <w:cnfStyle w:val="000000000000" w:firstRow="0" w:lastRow="0" w:firstColumn="0" w:lastColumn="0" w:oddVBand="0" w:evenVBand="0" w:oddHBand="0" w:evenHBand="0" w:firstRowFirstColumn="0" w:firstRowLastColumn="0" w:lastRowFirstColumn="0" w:lastRowLastColumn="0"/>
+              <w:rPr>
+                <w:rFonts w:ascii="Times New Roman" w:hAnsi="Times New Roman" w:cs="Times New Roman"/>
+              </w:rPr>
+            </w:pPr>
+            <w:r>
+              <w:rPr>
+                <w:rFonts w:ascii="Times New Roman" w:hAnsi="Times New Roman" w:cs="Times New Roman"/>
+              </w:rPr>
+              <w:t>Welche Forschung im Bereich der Sicherheit von OpenWrt gibt es bereits?</w:t>
+            </w:r>
+          </w:p>
+          <w:p>
+            <w:pPr>
+              <w:pStyle w:val="Listenabsatz"/>
+              <w:numPr>
+                <w:ilvl w:val="0"/>
+                <w:numId w:val="5"/>
+              </w:numPr>
+              <w:cnfStyle w:val="000000000000" w:firstRow="0" w:lastRow="0" w:firstColumn="0" w:lastColumn="0" w:oddVBand="0" w:evenVBand="0" w:oddHBand="0" w:evenHBand="0" w:firstRowFirstColumn="0" w:firstRowLastColumn="0" w:lastRowFirstColumn="0" w:lastRowLastColumn="0"/>
+              <w:rPr>
+                <w:rFonts w:ascii="Times New Roman" w:hAnsi="Times New Roman" w:cs="Times New Roman"/>
+              </w:rPr>
+            </w:pPr>
+            <w:r>
+              <w:rPr>
+                <w:rFonts w:ascii="Times New Roman" w:hAnsi="Times New Roman" w:cs="Times New Roman"/>
+              </w:rPr>
+              <w:t>Andere Veröffentlichungen mit OpenWrt</w:t>
+            </w:r>
+          </w:p>
+          <w:p>
+            <w:pPr>
+              <w:pStyle w:val="Listenabsatz"/>
+              <w:numPr>
+                <w:ilvl w:val="0"/>
+                <w:numId w:val="5"/>
+              </w:numPr>
+              <w:cnfStyle w:val="000000000000" w:firstRow="0" w:lastRow="0" w:firstColumn="0" w:lastColumn="0" w:oddVBand="0" w:evenVBand="0" w:oddHBand="0" w:evenHBand="0" w:firstRowFirstColumn="0" w:firstRowLastColumn="0" w:lastRowFirstColumn="0" w:lastRowLastColumn="0"/>
+              <w:rPr>
+                <w:rFonts w:ascii="Times New Roman" w:hAnsi="Times New Roman" w:cs="Times New Roman"/>
+              </w:rPr>
+            </w:pPr>
+            <w:r>
+              <w:rPr>
+                <w:rFonts w:ascii="Times New Roman" w:hAnsi="Times New Roman" w:cs="Times New Roman"/>
+              </w:rPr>
+              <w:t>Defizite im Bereich der Forschung mit OpenWrt</w:t>
+            </w:r>
+          </w:p>
+          <w:p>
+            <w:pPr>
+              <w:cnfStyle w:val="000000000000" w:firstRow="0" w:lastRow="0" w:firstColumn="0" w:lastColumn="0" w:oddVBand="0" w:evenVBand="0" w:oddHBand="0" w:evenHBand="0" w:firstRowFirstColumn="0" w:firstRowLastColumn="0" w:lastRowFirstColumn="0" w:lastRowLastColumn="0"/>
+              <w:rPr>
+                <w:rFonts w:ascii="Times New Roman" w:hAnsi="Times New Roman" w:cs="Times New Roman"/>
+              </w:rPr>
+            </w:pPr>
+          </w:p>
+        </w:tc>
+      </w:tr>
+      <w:tr>
+        <w:trPr>
+          <w:gridBefore w:val="1"/>
+          <w:cnfStyle w:val="000000100000" w:firstRow="0" w:lastRow="0" w:firstColumn="0" w:lastColumn="0" w:oddVBand="0" w:evenVBand="0" w:oddHBand="1" w:evenHBand="0" w:firstRowFirstColumn="0" w:firstRowLastColumn="0" w:lastRowFirstColumn="0" w:lastRowLastColumn="0"/>
+          <w:wBefore w:w="575" w:type="dxa"/>
+        </w:trPr>
+        <w:tc>
+          <w:tcPr>
+            <w:cnfStyle w:val="001000000000" w:firstRow="0" w:lastRow="0" w:firstColumn="1" w:lastColumn="0" w:oddVBand="0" w:evenVBand="0" w:oddHBand="0" w:evenHBand="0" w:firstRowFirstColumn="0" w:firstRowLastColumn="0" w:lastRowFirstColumn="0" w:lastRowLastColumn="0"/>
+            <w:tcW w:w="4789" w:type="dxa"/>
+            <w:gridSpan w:val="4"/>
+            <w:vAlign w:val="center"/>
+          </w:tcPr>
+          <w:p>
+            <w:pPr>
+              <w:rPr>
+                <w:rFonts w:ascii="Times New Roman" w:hAnsi="Times New Roman" w:cs="Times New Roman"/>
+              </w:rPr>
+            </w:pPr>
+            <w:r>
+              <w:rPr>
+                <w:rFonts w:ascii="Times New Roman" w:hAnsi="Times New Roman" w:cs="Times New Roman"/>
+              </w:rPr>
+              <w:t>1.6 Zielsetzung</w:t>
+            </w:r>
+            <w:r>
+              <w:rPr>
+                <w:rFonts w:ascii="Times New Roman" w:hAnsi="Times New Roman" w:cs="Times New Roman"/>
+              </w:rPr>
+              <w:t xml:space="preserve"> und Abgrenzung</w:t>
+            </w:r>
+          </w:p>
+        </w:tc>
+        <w:tc>
+          <w:tcPr>
+            <w:tcW w:w="974" w:type="dxa"/>
+            <w:vAlign w:val="center"/>
+          </w:tcPr>
+          <w:p>
+            <w:pPr>
+              <w:cnfStyle w:val="000000100000" w:firstRow="0" w:lastRow="0" w:firstColumn="0" w:lastColumn="0" w:oddVBand="0" w:evenVBand="0" w:oddHBand="1" w:evenHBand="0" w:firstRowFirstColumn="0" w:firstRowLastColumn="0" w:lastRowFirstColumn="0" w:lastRowLastColumn="0"/>
+              <w:rPr>
+                <w:rFonts w:ascii="Times New Roman" w:hAnsi="Times New Roman" w:cs="Times New Roman"/>
+              </w:rPr>
+            </w:pPr>
+            <w:r>
+              <w:rPr>
+                <w:rFonts w:ascii="Times New Roman" w:hAnsi="Times New Roman" w:cs="Times New Roman"/>
+              </w:rPr>
+              <w:t>ca. 1 S.</w:t>
+            </w:r>
+          </w:p>
+        </w:tc>
+        <w:tc>
+          <w:tcPr>
+            <w:tcW w:w="3560" w:type="dxa"/>
+            <w:vAlign w:val="center"/>
+          </w:tcPr>
+          <w:p>
+            <w:pPr>
+              <w:pStyle w:val="Listenabsatz"/>
+              <w:numPr>
+                <w:ilvl w:val="0"/>
+                <w:numId w:val="5"/>
+              </w:numPr>
+              <w:cnfStyle w:val="000000100000" w:firstRow="0" w:lastRow="0" w:firstColumn="0" w:lastColumn="0" w:oddVBand="0" w:evenVBand="0" w:oddHBand="1" w:evenHBand="0" w:firstRowFirstColumn="0" w:firstRowLastColumn="0" w:lastRowFirstColumn="0" w:lastRowLastColumn="0"/>
+              <w:rPr>
+                <w:rFonts w:ascii="Times New Roman" w:hAnsi="Times New Roman" w:cs="Times New Roman"/>
+              </w:rPr>
+            </w:pPr>
+            <w:r>
+              <w:rPr>
+                <w:rFonts w:ascii="Times New Roman" w:hAnsi="Times New Roman" w:cs="Times New Roman"/>
+              </w:rPr>
+              <w:t>Verfolgte Ziele der Arbeit</w:t>
+            </w:r>
+          </w:p>
+          <w:p>
+            <w:pPr>
+              <w:pStyle w:val="Listenabsatz"/>
+              <w:numPr>
+                <w:ilvl w:val="0"/>
+                <w:numId w:val="5"/>
+              </w:numPr>
+              <w:cnfStyle w:val="000000100000" w:firstRow="0" w:lastRow="0" w:firstColumn="0" w:lastColumn="0" w:oddVBand="0" w:evenVBand="0" w:oddHBand="1" w:evenHBand="0" w:firstRowFirstColumn="0" w:firstRowLastColumn="0" w:lastRowFirstColumn="0" w:lastRowLastColumn="0"/>
+              <w:rPr>
+                <w:rFonts w:ascii="Times New Roman" w:hAnsi="Times New Roman" w:cs="Times New Roman"/>
+              </w:rPr>
+            </w:pPr>
+            <w:r>
+              <w:rPr>
+                <w:rFonts w:ascii="Times New Roman" w:hAnsi="Times New Roman" w:cs="Times New Roman"/>
+              </w:rPr>
+              <w:t>Ablauf und Struktur der Durchführung</w:t>
+            </w:r>
+          </w:p>
+          <w:p>
+            <w:pPr>
+              <w:pStyle w:val="Listenabsatz"/>
+              <w:numPr>
+                <w:ilvl w:val="0"/>
+                <w:numId w:val="5"/>
+              </w:numPr>
+              <w:cnfStyle w:val="000000100000" w:firstRow="0" w:lastRow="0" w:firstColumn="0" w:lastColumn="0" w:oddVBand="0" w:evenVBand="0" w:oddHBand="1" w:evenHBand="0" w:firstRowFirstColumn="0" w:firstRowLastColumn="0" w:lastRowFirstColumn="0" w:lastRowLastColumn="0"/>
+              <w:rPr>
+                <w:rFonts w:ascii="Times New Roman" w:hAnsi="Times New Roman" w:cs="Times New Roman"/>
+              </w:rPr>
+            </w:pPr>
+            <w:r>
+              <w:rPr>
+                <w:rFonts w:ascii="Times New Roman" w:hAnsi="Times New Roman" w:cs="Times New Roman"/>
+              </w:rPr>
+              <w:t>Abgrenzung → was wird nicht behandelt.</w:t>
+            </w:r>
+          </w:p>
+          <w:p>
+            <w:pPr>
+              <w:pStyle w:val="Listenabsatz"/>
+              <w:numPr>
+                <w:ilvl w:val="0"/>
+                <w:numId w:val="5"/>
+              </w:numPr>
+              <w:cnfStyle w:val="000000100000" w:firstRow="0" w:lastRow="0" w:firstColumn="0" w:lastColumn="0" w:oddVBand="0" w:evenVBand="0" w:oddHBand="1" w:evenHBand="0" w:firstRowFirstColumn="0" w:firstRowLastColumn="0" w:lastRowFirstColumn="0" w:lastRowLastColumn="0"/>
+              <w:rPr>
+                <w:rFonts w:ascii="Times New Roman" w:hAnsi="Times New Roman" w:cs="Times New Roman"/>
+              </w:rPr>
+            </w:pPr>
+            <w:r>
+              <w:rPr>
+                <w:rFonts w:ascii="Times New Roman" w:hAnsi="Times New Roman" w:cs="Times New Roman"/>
+              </w:rPr>
+              <w:t>Warum wird es nicht behandelt.</w:t>
+            </w:r>
+          </w:p>
+        </w:tc>
+      </w:tr>
+      <w:tr>
+        <w:tc>
+          <w:tcPr>
+            <w:cnfStyle w:val="001000000000" w:firstRow="0" w:lastRow="0" w:firstColumn="1" w:lastColumn="0" w:oddVBand="0" w:evenVBand="0" w:oddHBand="0" w:evenHBand="0" w:firstRowFirstColumn="0" w:firstRowLastColumn="0" w:lastRowFirstColumn="0" w:lastRowLastColumn="0"/>
+            <w:tcW w:w="5364" w:type="dxa"/>
+            <w:gridSpan w:val="5"/>
+            <w:vAlign w:val="center"/>
+          </w:tcPr>
+          <w:p>
+            <w:pPr>
+              <w:rPr>
+                <w:rFonts w:ascii="Times New Roman" w:hAnsi="Times New Roman" w:cs="Times New Roman"/>
+              </w:rPr>
+            </w:pPr>
+            <w:r>
+              <w:rPr>
+                <w:rFonts w:ascii="Times New Roman" w:hAnsi="Times New Roman" w:cs="Times New Roman"/>
+              </w:rPr>
+              <w:t>Kapitel 2</w:t>
+            </w:r>
+            <w:r>
+              <w:rPr>
+                <w:rFonts w:ascii="Times New Roman" w:hAnsi="Times New Roman" w:cs="Times New Roman"/>
+              </w:rPr>
+              <w:t xml:space="preserve">: </w:t>
+            </w:r>
+            <w:r>
+              <w:rPr>
+                <w:rFonts w:ascii="Times New Roman" w:hAnsi="Times New Roman" w:cs="Times New Roman"/>
+              </w:rPr>
+              <w:t>Methodik</w:t>
+            </w:r>
+          </w:p>
+        </w:tc>
+        <w:tc>
+          <w:tcPr>
+            <w:tcW w:w="974" w:type="dxa"/>
+            <w:vAlign w:val="center"/>
+          </w:tcPr>
+          <w:p>
+            <w:pPr>
+              <w:cnfStyle w:val="000000000000" w:firstRow="0" w:lastRow="0" w:firstColumn="0" w:lastColumn="0" w:oddVBand="0" w:evenVBand="0" w:oddHBand="0" w:evenHBand="0" w:firstRowFirstColumn="0" w:firstRowLastColumn="0" w:lastRowFirstColumn="0" w:lastRowLastColumn="0"/>
+              <w:rPr>
+                <w:rFonts w:ascii="Times New Roman" w:hAnsi="Times New Roman" w:cs="Times New Roman"/>
+              </w:rPr>
+            </w:pPr>
+            <w:r>
+              <w:rPr>
+                <w:rFonts w:ascii="Times New Roman" w:hAnsi="Times New Roman" w:cs="Times New Roman"/>
+              </w:rPr>
+              <w:t>ca. 28 bis 30 S.</w:t>
+            </w:r>
+          </w:p>
+        </w:tc>
+        <w:tc>
+          <w:tcPr>
+            <w:tcW w:w="3560" w:type="dxa"/>
+            <w:vAlign w:val="center"/>
+          </w:tcPr>
+          <w:p>
+            <w:pPr>
+              <w:cnfStyle w:val="000000000000" w:firstRow="0" w:lastRow="0" w:firstColumn="0" w:lastColumn="0" w:oddVBand="0" w:evenVBand="0" w:oddHBand="0" w:evenHBand="0" w:firstRowFirstColumn="0" w:firstRowLastColumn="0" w:lastRowFirstColumn="0" w:lastRowLastColumn="0"/>
+              <w:rPr>
+                <w:rFonts w:ascii="Times New Roman" w:hAnsi="Times New Roman" w:cs="Times New Roman"/>
+              </w:rPr>
+            </w:pPr>
+          </w:p>
+        </w:tc>
+      </w:tr>
+      <w:tr>
+        <w:trPr>
+          <w:gridBefore w:val="1"/>
+          <w:cnfStyle w:val="000000100000" w:firstRow="0" w:lastRow="0" w:firstColumn="0" w:lastColumn="0" w:oddVBand="0" w:evenVBand="0" w:oddHBand="1" w:evenHBand="0" w:firstRowFirstColumn="0" w:firstRowLastColumn="0" w:lastRowFirstColumn="0" w:lastRowLastColumn="0"/>
+          <w:wBefore w:w="575" w:type="dxa"/>
+        </w:trPr>
+        <w:tc>
+          <w:tcPr>
+            <w:cnfStyle w:val="001000000000" w:firstRow="0" w:lastRow="0" w:firstColumn="1" w:lastColumn="0" w:oddVBand="0" w:evenVBand="0" w:oddHBand="0" w:evenHBand="0" w:firstRowFirstColumn="0" w:firstRowLastColumn="0" w:lastRowFirstColumn="0" w:lastRowLastColumn="0"/>
+            <w:tcW w:w="4789" w:type="dxa"/>
+            <w:gridSpan w:val="4"/>
+            <w:vAlign w:val="center"/>
+          </w:tcPr>
+          <w:p>
+            <w:pPr>
+              <w:rPr>
+                <w:rFonts w:ascii="Times New Roman" w:hAnsi="Times New Roman" w:cs="Times New Roman"/>
+              </w:rPr>
+            </w:pPr>
+            <w:r>
+              <w:rPr>
+                <w:rFonts w:ascii="Times New Roman" w:hAnsi="Times New Roman" w:cs="Times New Roman"/>
+              </w:rPr>
+              <w:t xml:space="preserve">2.1 </w:t>
+            </w:r>
+            <w:r>
+              <w:rPr>
+                <w:rFonts w:ascii="Times New Roman" w:hAnsi="Times New Roman" w:cs="Times New Roman"/>
+              </w:rPr>
+              <w:t>Übersicht und Begründung der verwendeten Methoden</w:t>
+            </w:r>
+          </w:p>
+        </w:tc>
+        <w:tc>
+          <w:tcPr>
+            <w:tcW w:w="974" w:type="dxa"/>
+            <w:vAlign w:val="center"/>
+          </w:tcPr>
+          <w:p>
+            <w:pPr>
+              <w:cnfStyle w:val="000000100000" w:firstRow="0" w:lastRow="0" w:firstColumn="0" w:lastColumn="0" w:oddVBand="0" w:evenVBand="0" w:oddHBand="1" w:evenHBand="0" w:firstRowFirstColumn="0" w:firstRowLastColumn="0" w:lastRowFirstColumn="0" w:lastRowLastColumn="0"/>
+              <w:rPr>
+                <w:rFonts w:ascii="Times New Roman" w:hAnsi="Times New Roman" w:cs="Times New Roman"/>
+              </w:rPr>
+            </w:pPr>
+            <w:r>
+              <w:rPr>
+                <w:rFonts w:ascii="Times New Roman" w:hAnsi="Times New Roman" w:cs="Times New Roman"/>
+              </w:rPr>
+              <w:t>3 S.</w:t>
+            </w:r>
+          </w:p>
+        </w:tc>
+        <w:tc>
+          <w:tcPr>
+            <w:tcW w:w="3560" w:type="dxa"/>
+            <w:vAlign w:val="center"/>
+          </w:tcPr>
+          <w:p>
+            <w:pPr>
+              <w:pStyle w:val="Listenabsatz"/>
+              <w:numPr>
+                <w:ilvl w:val="0"/>
+                <w:numId w:val="8"/>
+              </w:numPr>
+              <w:cnfStyle w:val="000000100000" w:firstRow="0" w:lastRow="0" w:firstColumn="0" w:lastColumn="0" w:oddVBand="0" w:evenVBand="0" w:oddHBand="1" w:evenHBand="0" w:firstRowFirstColumn="0" w:firstRowLastColumn="0" w:lastRowFirstColumn="0" w:lastRowLastColumn="0"/>
+              <w:rPr>
+                <w:rFonts w:ascii="Times New Roman" w:hAnsi="Times New Roman" w:cs="Times New Roman"/>
+              </w:rPr>
+            </w:pPr>
+            <w:r>
+              <w:rPr>
+                <w:rFonts w:ascii="Times New Roman" w:hAnsi="Times New Roman" w:cs="Times New Roman"/>
+              </w:rPr>
+              <w:t>Konzeption</w:t>
+            </w:r>
+          </w:p>
+          <w:p>
+            <w:pPr>
+              <w:pStyle w:val="Listenabsatz"/>
+              <w:numPr>
+                <w:ilvl w:val="0"/>
+                <w:numId w:val="8"/>
+              </w:numPr>
+              <w:cnfStyle w:val="000000100000" w:firstRow="0" w:lastRow="0" w:firstColumn="0" w:lastColumn="0" w:oddVBand="0" w:evenVBand="0" w:oddHBand="1" w:evenHBand="0" w:firstRowFirstColumn="0" w:firstRowLastColumn="0" w:lastRowFirstColumn="0" w:lastRowLastColumn="0"/>
+              <w:rPr>
+                <w:rFonts w:ascii="Times New Roman" w:hAnsi="Times New Roman" w:cs="Times New Roman"/>
+              </w:rPr>
+            </w:pPr>
+            <w:r>
+              <w:rPr>
+                <w:rFonts w:ascii="Times New Roman" w:hAnsi="Times New Roman" w:cs="Times New Roman"/>
+              </w:rPr>
+              <w:t>Begründung der Reihenfolge</w:t>
+            </w:r>
+          </w:p>
+          <w:p>
+            <w:pPr>
+              <w:pStyle w:val="Listenabsatz"/>
+              <w:numPr>
+                <w:ilvl w:val="0"/>
+                <w:numId w:val="8"/>
+              </w:numPr>
+              <w:cnfStyle w:val="000000100000" w:firstRow="0" w:lastRow="0" w:firstColumn="0" w:lastColumn="0" w:oddVBand="0" w:evenVBand="0" w:oddHBand="1" w:evenHBand="0" w:firstRowFirstColumn="0" w:firstRowLastColumn="0" w:lastRowFirstColumn="0" w:lastRowLastColumn="0"/>
+              <w:rPr>
+                <w:rFonts w:ascii="Times New Roman" w:hAnsi="Times New Roman" w:cs="Times New Roman"/>
+              </w:rPr>
+            </w:pPr>
+            <w:r>
+              <w:rPr>
+                <w:rFonts w:ascii="Times New Roman" w:hAnsi="Times New Roman" w:cs="Times New Roman"/>
+              </w:rPr>
+              <w:t>Verwendete Programme und Skripte</w:t>
+            </w:r>
+          </w:p>
+        </w:tc>
+      </w:tr>
+      <w:tr>
+        <w:trPr>
+          <w:gridBefore w:val="1"/>
+          <w:wBefore w:w="575" w:type="dxa"/>
+          <w:trHeight w:val="1071"/>
+        </w:trPr>
+        <w:tc>
+          <w:tcPr>
+            <w:cnfStyle w:val="001000000000" w:firstRow="0" w:lastRow="0" w:firstColumn="1" w:lastColumn="0" w:oddVBand="0" w:evenVBand="0" w:oddHBand="0" w:evenHBand="0" w:firstRowFirstColumn="0" w:firstRowLastColumn="0" w:lastRowFirstColumn="0" w:lastRowLastColumn="0"/>
+            <w:tcW w:w="4789" w:type="dxa"/>
+            <w:gridSpan w:val="4"/>
+            <w:vAlign w:val="center"/>
+          </w:tcPr>
+          <w:p>
+            <w:pPr>
+              <w:rPr>
+                <w:rFonts w:ascii="Times New Roman" w:hAnsi="Times New Roman" w:cs="Times New Roman"/>
+              </w:rPr>
+            </w:pPr>
+            <w:r>
+              <w:rPr>
+                <w:rFonts w:ascii="Times New Roman" w:hAnsi="Times New Roman" w:cs="Times New Roman"/>
+              </w:rPr>
+              <w:t>2.2 Aufbau und Beschreibung der Testumgebung</w:t>
+            </w:r>
+          </w:p>
+        </w:tc>
+        <w:tc>
+          <w:tcPr>
+            <w:tcW w:w="974" w:type="dxa"/>
+            <w:vAlign w:val="center"/>
+          </w:tcPr>
+          <w:p>
+            <w:pPr>
+              <w:cnfStyle w:val="000000000000" w:firstRow="0" w:lastRow="0" w:firstColumn="0" w:lastColumn="0" w:oddVBand="0" w:evenVBand="0" w:oddHBand="0" w:evenHBand="0" w:firstRowFirstColumn="0" w:firstRowLastColumn="0" w:lastRowFirstColumn="0" w:lastRowLastColumn="0"/>
+              <w:rPr>
+                <w:rFonts w:ascii="Times New Roman" w:hAnsi="Times New Roman" w:cs="Times New Roman"/>
+              </w:rPr>
+            </w:pPr>
+            <w:r>
+              <w:rPr>
+                <w:rFonts w:ascii="Times New Roman" w:hAnsi="Times New Roman" w:cs="Times New Roman"/>
+              </w:rPr>
+              <w:t>1 S.</w:t>
+            </w:r>
+          </w:p>
+        </w:tc>
+        <w:tc>
+          <w:tcPr>
+            <w:tcW w:w="3560" w:type="dxa"/>
+            <w:vAlign w:val="center"/>
+          </w:tcPr>
+          <w:p>
+            <w:pPr>
+              <w:pStyle w:val="Listenabsatz"/>
+              <w:numPr>
+                <w:ilvl w:val="0"/>
+                <w:numId w:val="10"/>
+              </w:numPr>
+              <w:cnfStyle w:val="000000000000" w:firstRow="0" w:lastRow="0" w:firstColumn="0" w:lastColumn="0" w:oddVBand="0" w:evenVBand="0" w:oddHBand="0" w:evenHBand="0" w:firstRowFirstColumn="0" w:firstRowLastColumn="0" w:lastRowFirstColumn="0" w:lastRowLastColumn="0"/>
+              <w:rPr>
+                <w:rFonts w:ascii="Times New Roman" w:hAnsi="Times New Roman" w:cs="Times New Roman"/>
+              </w:rPr>
+            </w:pPr>
+            <w:r>
+              <w:rPr>
+                <w:rFonts w:ascii="Times New Roman" w:hAnsi="Times New Roman" w:cs="Times New Roman"/>
+              </w:rPr>
+              <w:t>Wie sieht die Testumgebung aus?</w:t>
+            </w:r>
+          </w:p>
+          <w:p>
+            <w:pPr>
+              <w:pStyle w:val="Listenabsatz"/>
+              <w:numPr>
+                <w:ilvl w:val="0"/>
+                <w:numId w:val="10"/>
+              </w:numPr>
+              <w:cnfStyle w:val="000000000000" w:firstRow="0" w:lastRow="0" w:firstColumn="0" w:lastColumn="0" w:oddVBand="0" w:evenVBand="0" w:oddHBand="0" w:evenHBand="0" w:firstRowFirstColumn="0" w:firstRowLastColumn="0" w:lastRowFirstColumn="0" w:lastRowLastColumn="0"/>
+              <w:rPr>
+                <w:rFonts w:ascii="Times New Roman" w:hAnsi="Times New Roman" w:cs="Times New Roman"/>
+              </w:rPr>
+            </w:pPr>
+            <w:r>
+              <w:rPr>
+                <w:rFonts w:ascii="Times New Roman" w:hAnsi="Times New Roman" w:cs="Times New Roman"/>
+              </w:rPr>
+              <w:t>Grafik</w:t>
+            </w:r>
+          </w:p>
+          <w:p>
+            <w:pPr>
+              <w:pStyle w:val="Listenabsatz"/>
+              <w:numPr>
+                <w:ilvl w:val="0"/>
+                <w:numId w:val="9"/>
+              </w:numPr>
+              <w:cnfStyle w:val="000000000000" w:firstRow="0" w:lastRow="0" w:firstColumn="0" w:lastColumn="0" w:oddVBand="0" w:evenVBand="0" w:oddHBand="0" w:evenHBand="0" w:firstRowFirstColumn="0" w:firstRowLastColumn="0" w:lastRowFirstColumn="0" w:lastRowLastColumn="0"/>
+              <w:rPr>
+                <w:rFonts w:ascii="Times New Roman" w:hAnsi="Times New Roman" w:cs="Times New Roman"/>
+              </w:rPr>
+            </w:pPr>
+            <w:r>
+              <w:rPr>
+                <w:rFonts w:ascii="Times New Roman" w:hAnsi="Times New Roman" w:cs="Times New Roman"/>
+              </w:rPr>
+              <w:t>Rechtfertigung der Double NAT Umgebung (wenn diese so bleibt)</w:t>
+            </w:r>
+          </w:p>
+        </w:tc>
+      </w:tr>
+      <w:tr>
+        <w:trPr>
+          <w:gridBefore w:val="1"/>
+          <w:cnfStyle w:val="000000100000" w:firstRow="0" w:lastRow="0" w:firstColumn="0" w:lastColumn="0" w:oddVBand="0" w:evenVBand="0" w:oddHBand="1" w:evenHBand="0" w:firstRowFirstColumn="0" w:firstRowLastColumn="0" w:lastRowFirstColumn="0" w:lastRowLastColumn="0"/>
+          <w:wBefore w:w="575" w:type="dxa"/>
+        </w:trPr>
+        <w:tc>
+          <w:tcPr>
+            <w:cnfStyle w:val="001000000000" w:firstRow="0" w:lastRow="0" w:firstColumn="1" w:lastColumn="0" w:oddVBand="0" w:evenVBand="0" w:oddHBand="0" w:evenHBand="0" w:firstRowFirstColumn="0" w:firstRowLastColumn="0" w:lastRowFirstColumn="0" w:lastRowLastColumn="0"/>
+            <w:tcW w:w="4789" w:type="dxa"/>
+            <w:gridSpan w:val="4"/>
+            <w:vAlign w:val="center"/>
           </w:tcPr>
           <w:p>
             <w:pPr>
@@ -1317,6 +1688,84 @@
         <w:tc>
           <w:tcPr>
             <w:tcW w:w="974" w:type="dxa"/>
+            <w:vAlign w:val="center"/>
+          </w:tcPr>
+          <w:p>
+            <w:pPr>
+              <w:cnfStyle w:val="000000100000" w:firstRow="0" w:lastRow="0" w:firstColumn="0" w:lastColumn="0" w:oddVBand="0" w:evenVBand="0" w:oddHBand="1" w:evenHBand="0" w:firstRowFirstColumn="0" w:firstRowLastColumn="0" w:lastRowFirstColumn="0" w:lastRowLastColumn="0"/>
+              <w:rPr>
+                <w:rFonts w:ascii="Times New Roman" w:hAnsi="Times New Roman" w:cs="Times New Roman"/>
+              </w:rPr>
+            </w:pPr>
+            <w:r>
+              <w:rPr>
+                <w:rFonts w:ascii="Times New Roman" w:hAnsi="Times New Roman" w:cs="Times New Roman"/>
+              </w:rPr>
+              <w:t>ca. 14 S.</w:t>
+            </w:r>
+          </w:p>
+        </w:tc>
+        <w:tc>
+          <w:tcPr>
+            <w:tcW w:w="3560" w:type="dxa"/>
+            <w:vAlign w:val="center"/>
+          </w:tcPr>
+          <w:p>
+            <w:pPr>
+              <w:cnfStyle w:val="000000100000" w:firstRow="0" w:lastRow="0" w:firstColumn="0" w:lastColumn="0" w:oddVBand="0" w:evenVBand="0" w:oddHBand="1" w:evenHBand="0" w:firstRowFirstColumn="0" w:firstRowLastColumn="0" w:lastRowFirstColumn="0" w:lastRowLastColumn="0"/>
+              <w:rPr>
+                <w:rFonts w:ascii="Times New Roman" w:hAnsi="Times New Roman" w:cs="Times New Roman"/>
+              </w:rPr>
+            </w:pPr>
+          </w:p>
+        </w:tc>
+      </w:tr>
+      <w:tr>
+        <w:trPr>
+          <w:gridBefore w:val="3"/>
+          <w:wBefore w:w="1253" w:type="dxa"/>
+        </w:trPr>
+        <w:tc>
+          <w:tcPr>
+            <w:cnfStyle w:val="001000000000" w:firstRow="0" w:lastRow="0" w:firstColumn="1" w:lastColumn="0" w:oddVBand="0" w:evenVBand="0" w:oddHBand="0" w:evenHBand="0" w:firstRowFirstColumn="0" w:firstRowLastColumn="0" w:lastRowFirstColumn="0" w:lastRowLastColumn="0"/>
+            <w:tcW w:w="4111" w:type="dxa"/>
+            <w:gridSpan w:val="2"/>
+            <w:vAlign w:val="center"/>
+          </w:tcPr>
+          <w:p>
+            <w:pPr>
+              <w:rPr>
+                <w:rFonts w:ascii="Times New Roman" w:hAnsi="Times New Roman" w:cs="Times New Roman"/>
+                <w:b w:val="0"/>
+                <w:bCs w:val="0"/>
+              </w:rPr>
+            </w:pPr>
+            <w:r>
+              <w:rPr>
+                <w:rFonts w:ascii="Times New Roman" w:hAnsi="Times New Roman" w:cs="Times New Roman"/>
+              </w:rPr>
+              <w:t xml:space="preserve">2.3.1 </w:t>
+            </w:r>
+            <w:proofErr w:type="spellStart"/>
+            <w:r>
+              <w:rPr>
+                <w:rFonts w:ascii="Times New Roman" w:hAnsi="Times New Roman" w:cs="Times New Roman"/>
+              </w:rPr>
+              <w:t>Conformance</w:t>
+            </w:r>
+            <w:proofErr w:type="spellEnd"/>
+            <w:r>
+              <w:rPr>
+                <w:rFonts w:ascii="Times New Roman" w:hAnsi="Times New Roman" w:cs="Times New Roman"/>
+              </w:rPr>
+              <w:t xml:space="preserve"> Statement</w:t>
+            </w:r>
+          </w:p>
+        </w:tc>
+        <w:tc>
+          <w:tcPr>
+            <w:tcW w:w="974" w:type="dxa"/>
+            <w:vAlign w:val="center"/>
           </w:tcPr>
           <w:p>
             <w:pPr>
@@ -1325,19 +1774,75 @@
                 <w:rFonts w:ascii="Times New Roman" w:hAnsi="Times New Roman" w:cs="Times New Roman"/>
               </w:rPr>
             </w:pPr>
+            <w:r>
+              <w:rPr>
+                <w:rFonts w:ascii="Times New Roman" w:hAnsi="Times New Roman" w:cs="Times New Roman"/>
+              </w:rPr>
+              <w:t>3 S.</w:t>
+            </w:r>
           </w:p>
         </w:tc>
         <w:tc>
           <w:tcPr>
             <w:tcW w:w="3560" w:type="dxa"/>
-          </w:tcPr>
-          <w:p>
-            <w:pPr>
+            <w:vAlign w:val="center"/>
+          </w:tcPr>
+          <w:p>
+            <w:pPr>
+              <w:pStyle w:val="Listenabsatz"/>
+              <w:numPr>
+                <w:ilvl w:val="0"/>
+                <w:numId w:val="9"/>
+              </w:numPr>
               <w:cnfStyle w:val="000000000000" w:firstRow="0" w:lastRow="0" w:firstColumn="0" w:lastColumn="0" w:oddVBand="0" w:evenVBand="0" w:oddHBand="0" w:evenHBand="0" w:firstRowFirstColumn="0" w:firstRowLastColumn="0" w:lastRowFirstColumn="0" w:lastRowLastColumn="0"/>
               <w:rPr>
                 <w:rFonts w:ascii="Times New Roman" w:hAnsi="Times New Roman" w:cs="Times New Roman"/>
               </w:rPr>
             </w:pPr>
+            <w:r>
+              <w:rPr>
+                <w:rFonts w:ascii="Times New Roman" w:hAnsi="Times New Roman" w:cs="Times New Roman"/>
+              </w:rPr>
+              <w:t>Besonderheiten von OpenWrt im Gegensatz zu anderen Firmwares</w:t>
+            </w:r>
+          </w:p>
+          <w:p>
+            <w:pPr>
+              <w:pStyle w:val="Listenabsatz"/>
+              <w:numPr>
+                <w:ilvl w:val="0"/>
+                <w:numId w:val="9"/>
+              </w:numPr>
+              <w:cnfStyle w:val="000000000000" w:firstRow="0" w:lastRow="0" w:firstColumn="0" w:lastColumn="0" w:oddVBand="0" w:evenVBand="0" w:oddHBand="0" w:evenHBand="0" w:firstRowFirstColumn="0" w:firstRowLastColumn="0" w:lastRowFirstColumn="0" w:lastRowLastColumn="0"/>
+              <w:rPr>
+                <w:rFonts w:ascii="Times New Roman" w:hAnsi="Times New Roman" w:cs="Times New Roman"/>
+              </w:rPr>
+            </w:pPr>
+            <w:r>
+              <w:rPr>
+                <w:rFonts w:ascii="Times New Roman" w:hAnsi="Times New Roman" w:cs="Times New Roman"/>
+              </w:rPr>
+              <w:t>Schwierigkeiten / Probleme</w:t>
+            </w:r>
+          </w:p>
+          <w:p>
+            <w:pPr>
+              <w:pStyle w:val="Listenabsatz"/>
+              <w:numPr>
+                <w:ilvl w:val="0"/>
+                <w:numId w:val="9"/>
+              </w:numPr>
+              <w:cnfStyle w:val="000000000000" w:firstRow="0" w:lastRow="0" w:firstColumn="0" w:lastColumn="0" w:oddVBand="0" w:evenVBand="0" w:oddHBand="0" w:evenHBand="0" w:firstRowFirstColumn="0" w:firstRowLastColumn="0" w:lastRowFirstColumn="0" w:lastRowLastColumn="0"/>
+              <w:rPr>
+                <w:rFonts w:ascii="Times New Roman" w:hAnsi="Times New Roman" w:cs="Times New Roman"/>
+              </w:rPr>
+            </w:pPr>
+            <w:r>
+              <w:rPr>
+                <w:rFonts w:ascii="Times New Roman" w:hAnsi="Times New Roman" w:cs="Times New Roman"/>
+              </w:rPr>
+              <w:t>Ausgelassene Module der TR</w:t>
+            </w:r>
           </w:p>
         </w:tc>
       </w:tr>
@@ -1352,6 +1857,7 @@
             <w:cnfStyle w:val="001000000000" w:firstRow="0" w:lastRow="0" w:firstColumn="1" w:lastColumn="0" w:oddVBand="0" w:evenVBand="0" w:oddHBand="0" w:evenHBand="0" w:firstRowFirstColumn="0" w:firstRowLastColumn="0" w:lastRowFirstColumn="0" w:lastRowLastColumn="0"/>
             <w:tcW w:w="4111" w:type="dxa"/>
             <w:gridSpan w:val="2"/>
+            <w:vAlign w:val="center"/>
           </w:tcPr>
           <w:p>
             <w:pPr>
@@ -1365,27 +1871,14 @@
               <w:rPr>
                 <w:rFonts w:ascii="Times New Roman" w:hAnsi="Times New Roman" w:cs="Times New Roman"/>
               </w:rPr>
-              <w:t xml:space="preserve">2.3.1 </w:t>
-            </w:r>
-            <w:proofErr w:type="spellStart"/>
-            <w:r>
-              <w:rPr>
-                <w:rFonts w:ascii="Times New Roman" w:hAnsi="Times New Roman" w:cs="Times New Roman"/>
-              </w:rPr>
-              <w:t>Conformance</w:t>
-            </w:r>
-            <w:proofErr w:type="spellEnd"/>
-            <w:r>
-              <w:rPr>
-                <w:rFonts w:ascii="Times New Roman" w:hAnsi="Times New Roman" w:cs="Times New Roman"/>
-              </w:rPr>
-              <w:t xml:space="preserve"> Statement</w:t>
+              <w:t>2.3.2 Test Dokumentation</w:t>
             </w:r>
           </w:p>
         </w:tc>
         <w:tc>
           <w:tcPr>
             <w:tcW w:w="974" w:type="dxa"/>
+            <w:vAlign w:val="center"/>
           </w:tcPr>
           <w:p>
             <w:pPr>
@@ -1394,19 +1887,89 @@
                 <w:rFonts w:ascii="Times New Roman" w:hAnsi="Times New Roman" w:cs="Times New Roman"/>
               </w:rPr>
             </w:pPr>
+            <w:r>
+              <w:rPr>
+                <w:rFonts w:ascii="Times New Roman" w:hAnsi="Times New Roman" w:cs="Times New Roman"/>
+              </w:rPr>
+              <w:t>ca. 6 S.</w:t>
+            </w:r>
+          </w:p>
+          <w:p>
+            <w:pPr>
+              <w:cnfStyle w:val="000000100000" w:firstRow="0" w:lastRow="0" w:firstColumn="0" w:lastColumn="0" w:oddVBand="0" w:evenVBand="0" w:oddHBand="1" w:evenHBand="0" w:firstRowFirstColumn="0" w:firstRowLastColumn="0" w:lastRowFirstColumn="0" w:lastRowLastColumn="0"/>
+              <w:rPr>
+                <w:rFonts w:ascii="Times New Roman" w:hAnsi="Times New Roman" w:cs="Times New Roman"/>
+              </w:rPr>
+            </w:pPr>
           </w:p>
         </w:tc>
         <w:tc>
           <w:tcPr>
             <w:tcW w:w="3560" w:type="dxa"/>
-          </w:tcPr>
-          <w:p>
-            <w:pPr>
+            <w:vAlign w:val="center"/>
+          </w:tcPr>
+          <w:p>
+            <w:pPr>
+              <w:pStyle w:val="Listenabsatz"/>
+              <w:numPr>
+                <w:ilvl w:val="0"/>
+                <w:numId w:val="9"/>
+              </w:numPr>
               <w:cnfStyle w:val="000000100000" w:firstRow="0" w:lastRow="0" w:firstColumn="0" w:lastColumn="0" w:oddVBand="0" w:evenVBand="0" w:oddHBand="1" w:evenHBand="0" w:firstRowFirstColumn="0" w:firstRowLastColumn="0" w:lastRowFirstColumn="0" w:lastRowLastColumn="0"/>
               <w:rPr>
                 <w:rFonts w:ascii="Times New Roman" w:hAnsi="Times New Roman" w:cs="Times New Roman"/>
               </w:rPr>
             </w:pPr>
+            <w:r>
+              <w:rPr>
+                <w:rFonts w:ascii="Times New Roman" w:hAnsi="Times New Roman" w:cs="Times New Roman"/>
+              </w:rPr>
+              <w:t>Auflistung einiger interessanter Testfälle</w:t>
+            </w:r>
+            <w:r>
+              <w:rPr>
+                <w:rFonts w:ascii="Times New Roman" w:hAnsi="Times New Roman" w:cs="Times New Roman"/>
+              </w:rPr>
+              <w:t xml:space="preserve"> (bestanden und nicht bestandene)</w:t>
+            </w:r>
+          </w:p>
+          <w:p>
+            <w:pPr>
+              <w:pStyle w:val="Listenabsatz"/>
+              <w:numPr>
+                <w:ilvl w:val="0"/>
+                <w:numId w:val="9"/>
+              </w:numPr>
+              <w:cnfStyle w:val="000000100000" w:firstRow="0" w:lastRow="0" w:firstColumn="0" w:lastColumn="0" w:oddVBand="0" w:evenVBand="0" w:oddHBand="1" w:evenHBand="0" w:firstRowFirstColumn="0" w:firstRowLastColumn="0" w:lastRowFirstColumn="0" w:lastRowLastColumn="0"/>
+              <w:rPr>
+                <w:rFonts w:ascii="Times New Roman" w:hAnsi="Times New Roman" w:cs="Times New Roman"/>
+              </w:rPr>
+            </w:pPr>
+            <w:r>
+              <w:rPr>
+                <w:rFonts w:ascii="Times New Roman" w:hAnsi="Times New Roman" w:cs="Times New Roman"/>
+              </w:rPr>
+              <w:t>Erklärung der verwendeten Methodik des Testens</w:t>
+            </w:r>
+          </w:p>
+          <w:p>
+            <w:pPr>
+              <w:pStyle w:val="Listenabsatz"/>
+              <w:numPr>
+                <w:ilvl w:val="0"/>
+                <w:numId w:val="9"/>
+              </w:numPr>
+              <w:cnfStyle w:val="000000100000" w:firstRow="0" w:lastRow="0" w:firstColumn="0" w:lastColumn="0" w:oddVBand="0" w:evenVBand="0" w:oddHBand="1" w:evenHBand="0" w:firstRowFirstColumn="0" w:firstRowLastColumn="0" w:lastRowFirstColumn="0" w:lastRowLastColumn="0"/>
+              <w:rPr>
+                <w:rFonts w:ascii="Times New Roman" w:hAnsi="Times New Roman" w:cs="Times New Roman"/>
+              </w:rPr>
+            </w:pPr>
+            <w:r>
+              <w:rPr>
+                <w:rFonts w:ascii="Times New Roman" w:hAnsi="Times New Roman" w:cs="Times New Roman"/>
+              </w:rPr>
+              <w:t>(Hauptsächlich steht in diesem Block die Erarbeitung aller Testfälle im Vordergrund. Wie viel sich hier tatsächlich rein über die Methodik schreiben lässt wird sich zeigen)</w:t>
+            </w:r>
           </w:p>
         </w:tc>
       </w:tr>
@@ -1420,26 +1983,27 @@
             <w:cnfStyle w:val="001000000000" w:firstRow="0" w:lastRow="0" w:firstColumn="1" w:lastColumn="0" w:oddVBand="0" w:evenVBand="0" w:oddHBand="0" w:evenHBand="0" w:firstRowFirstColumn="0" w:firstRowLastColumn="0" w:lastRowFirstColumn="0" w:lastRowLastColumn="0"/>
             <w:tcW w:w="4111" w:type="dxa"/>
             <w:gridSpan w:val="2"/>
-          </w:tcPr>
-          <w:p>
-            <w:pPr>
-              <w:rPr>
-                <w:rFonts w:ascii="Times New Roman" w:hAnsi="Times New Roman" w:cs="Times New Roman"/>
-                <w:b w:val="0"/>
-                <w:bCs w:val="0"/>
-              </w:rPr>
-            </w:pPr>
-            <w:r>
-              <w:rPr>
-                <w:rFonts w:ascii="Times New Roman" w:hAnsi="Times New Roman" w:cs="Times New Roman"/>
-              </w:rPr>
-              <w:t>2.3.2 Test Dokumentation</w:t>
+            <w:vAlign w:val="center"/>
+          </w:tcPr>
+          <w:p>
+            <w:pPr>
+              <w:rPr>
+                <w:rFonts w:ascii="Times New Roman" w:hAnsi="Times New Roman" w:cs="Times New Roman"/>
+              </w:rPr>
+            </w:pPr>
+            <w:r>
+              <w:rPr>
+                <w:rFonts w:ascii="Times New Roman" w:hAnsi="Times New Roman" w:cs="Times New Roman"/>
+              </w:rPr>
+              <w:lastRenderedPageBreak/>
+              <w:t>2.3.3 Erklärung der nicht anwendbaren Testfälle</w:t>
             </w:r>
           </w:p>
         </w:tc>
         <w:tc>
           <w:tcPr>
             <w:tcW w:w="974" w:type="dxa"/>
+            <w:vAlign w:val="center"/>
           </w:tcPr>
           <w:p>
             <w:pPr>
@@ -1448,19 +2012,99 @@
                 <w:rFonts w:ascii="Times New Roman" w:hAnsi="Times New Roman" w:cs="Times New Roman"/>
               </w:rPr>
             </w:pPr>
+            <w:r>
+              <w:rPr>
+                <w:rFonts w:ascii="Times New Roman" w:hAnsi="Times New Roman" w:cs="Times New Roman"/>
+              </w:rPr>
+              <w:t>3 S.</w:t>
+            </w:r>
           </w:p>
         </w:tc>
         <w:tc>
           <w:tcPr>
             <w:tcW w:w="3560" w:type="dxa"/>
-          </w:tcPr>
-          <w:p>
-            <w:pPr>
+            <w:vAlign w:val="center"/>
+          </w:tcPr>
+          <w:p>
+            <w:pPr>
+              <w:pStyle w:val="Listenabsatz"/>
+              <w:numPr>
+                <w:ilvl w:val="0"/>
+                <w:numId w:val="11"/>
+              </w:numPr>
               <w:cnfStyle w:val="000000000000" w:firstRow="0" w:lastRow="0" w:firstColumn="0" w:lastColumn="0" w:oddVBand="0" w:evenVBand="0" w:oddHBand="0" w:evenHBand="0" w:firstRowFirstColumn="0" w:firstRowLastColumn="0" w:lastRowFirstColumn="0" w:lastRowLastColumn="0"/>
               <w:rPr>
                 <w:rFonts w:ascii="Times New Roman" w:hAnsi="Times New Roman" w:cs="Times New Roman"/>
               </w:rPr>
             </w:pPr>
+            <w:r>
+              <w:rPr>
+                <w:rFonts w:ascii="Times New Roman" w:hAnsi="Times New Roman" w:cs="Times New Roman"/>
+              </w:rPr>
+              <w:t>Warum waren diese Testfälle nicht anwendbar</w:t>
+            </w:r>
+            <w:r>
+              <w:rPr>
+                <w:rFonts w:ascii="Times New Roman" w:hAnsi="Times New Roman" w:cs="Times New Roman"/>
+              </w:rPr>
+              <w:t>?</w:t>
+            </w:r>
+          </w:p>
+          <w:p>
+            <w:pPr>
+              <w:pStyle w:val="Listenabsatz"/>
+              <w:numPr>
+                <w:ilvl w:val="0"/>
+                <w:numId w:val="11"/>
+              </w:numPr>
+              <w:cnfStyle w:val="000000000000" w:firstRow="0" w:lastRow="0" w:firstColumn="0" w:lastColumn="0" w:oddVBand="0" w:evenVBand="0" w:oddHBand="0" w:evenHBand="0" w:firstRowFirstColumn="0" w:firstRowLastColumn="0" w:lastRowFirstColumn="0" w:lastRowLastColumn="0"/>
+              <w:rPr>
+                <w:rFonts w:ascii="Times New Roman" w:hAnsi="Times New Roman" w:cs="Times New Roman"/>
+              </w:rPr>
+            </w:pPr>
+            <w:r>
+              <w:rPr>
+                <w:rFonts w:ascii="Times New Roman" w:hAnsi="Times New Roman" w:cs="Times New Roman"/>
+              </w:rPr>
+              <w:t>Welche Mittel wurde ergriffen, um zu prüfen, dass diese Testfälle nicht anwendbar sind</w:t>
+            </w:r>
+            <w:r>
+              <w:rPr>
+                <w:rFonts w:ascii="Times New Roman" w:hAnsi="Times New Roman" w:cs="Times New Roman"/>
+              </w:rPr>
+              <w:t>?</w:t>
+            </w:r>
+          </w:p>
+          <w:p>
+            <w:pPr>
+              <w:pStyle w:val="Listenabsatz"/>
+              <w:numPr>
+                <w:ilvl w:val="0"/>
+                <w:numId w:val="11"/>
+              </w:numPr>
+              <w:cnfStyle w:val="000000000000" w:firstRow="0" w:lastRow="0" w:firstColumn="0" w:lastColumn="0" w:oddVBand="0" w:evenVBand="0" w:oddHBand="0" w:evenHBand="0" w:firstRowFirstColumn="0" w:firstRowLastColumn="0" w:lastRowFirstColumn="0" w:lastRowLastColumn="0"/>
+              <w:rPr>
+                <w:rFonts w:ascii="Times New Roman" w:hAnsi="Times New Roman" w:cs="Times New Roman"/>
+              </w:rPr>
+            </w:pPr>
+            <w:r>
+              <w:rPr>
+                <w:rFonts w:ascii="Times New Roman" w:hAnsi="Times New Roman" w:cs="Times New Roman"/>
+              </w:rPr>
+              <w:t>Welche Indikatoren gibt es und wie hängen diese ggf. mit der Natur von OpenWrt zusammen</w:t>
+            </w:r>
+            <w:r>
+              <w:rPr>
+                <w:rFonts w:ascii="Times New Roman" w:hAnsi="Times New Roman" w:cs="Times New Roman"/>
+              </w:rPr>
+              <w:t>?</w:t>
+            </w:r>
+            <w:r>
+              <w:rPr>
+                <w:rFonts w:ascii="Times New Roman" w:hAnsi="Times New Roman" w:cs="Times New Roman"/>
+              </w:rPr>
+              <w:t xml:space="preserve"> (vielleicht auch eher in Resultate)</w:t>
+            </w:r>
           </w:p>
         </w:tc>
       </w:tr>
@@ -1475,24 +2119,26 @@
             <w:cnfStyle w:val="001000000000" w:firstRow="0" w:lastRow="0" w:firstColumn="1" w:lastColumn="0" w:oddVBand="0" w:evenVBand="0" w:oddHBand="0" w:evenHBand="0" w:firstRowFirstColumn="0" w:firstRowLastColumn="0" w:lastRowFirstColumn="0" w:lastRowLastColumn="0"/>
             <w:tcW w:w="4111" w:type="dxa"/>
             <w:gridSpan w:val="2"/>
-          </w:tcPr>
-          <w:p>
-            <w:pPr>
-              <w:rPr>
-                <w:rFonts w:ascii="Times New Roman" w:hAnsi="Times New Roman" w:cs="Times New Roman"/>
-              </w:rPr>
-            </w:pPr>
-            <w:r>
-              <w:rPr>
-                <w:rFonts w:ascii="Times New Roman" w:hAnsi="Times New Roman" w:cs="Times New Roman"/>
-              </w:rPr>
-              <w:t>2.3.3 Erklärung der nicht anwendbaren Testfälle</w:t>
+            <w:vAlign w:val="center"/>
+          </w:tcPr>
+          <w:p>
+            <w:pPr>
+              <w:rPr>
+                <w:rFonts w:ascii="Times New Roman" w:hAnsi="Times New Roman" w:cs="Times New Roman"/>
+              </w:rPr>
+            </w:pPr>
+            <w:r>
+              <w:rPr>
+                <w:rFonts w:ascii="Times New Roman" w:hAnsi="Times New Roman" w:cs="Times New Roman"/>
+              </w:rPr>
+              <w:t>2.3.4 Komplikationen</w:t>
             </w:r>
           </w:p>
         </w:tc>
         <w:tc>
           <w:tcPr>
             <w:tcW w:w="974" w:type="dxa"/>
+            <w:vAlign w:val="center"/>
           </w:tcPr>
           <w:p>
             <w:pPr>
@@ -1501,12 +2147,82 @@
                 <w:rFonts w:ascii="Times New Roman" w:hAnsi="Times New Roman" w:cs="Times New Roman"/>
               </w:rPr>
             </w:pPr>
+            <w:r>
+              <w:rPr>
+                <w:rFonts w:ascii="Times New Roman" w:hAnsi="Times New Roman" w:cs="Times New Roman"/>
+              </w:rPr>
+              <w:t>2 S.</w:t>
+            </w:r>
           </w:p>
         </w:tc>
         <w:tc>
           <w:tcPr>
             <w:tcW w:w="3560" w:type="dxa"/>
-          </w:tcPr>
+            <w:vAlign w:val="center"/>
+          </w:tcPr>
+          <w:p>
+            <w:pPr>
+              <w:pStyle w:val="Listenabsatz"/>
+              <w:numPr>
+                <w:ilvl w:val="0"/>
+                <w:numId w:val="14"/>
+              </w:numPr>
+              <w:cnfStyle w:val="000000100000" w:firstRow="0" w:lastRow="0" w:firstColumn="0" w:lastColumn="0" w:oddVBand="0" w:evenVBand="0" w:oddHBand="1" w:evenHBand="0" w:firstRowFirstColumn="0" w:firstRowLastColumn="0" w:lastRowFirstColumn="0" w:lastRowLastColumn="0"/>
+              <w:rPr>
+                <w:rFonts w:ascii="Times New Roman" w:hAnsi="Times New Roman" w:cs="Times New Roman"/>
+              </w:rPr>
+            </w:pPr>
+            <w:r>
+              <w:rPr>
+                <w:rFonts w:ascii="Times New Roman" w:hAnsi="Times New Roman" w:cs="Times New Roman"/>
+              </w:rPr>
+              <w:t>Welche Hindernisse und Probleme gab es?</w:t>
+            </w:r>
+          </w:p>
+          <w:p>
+            <w:pPr>
+              <w:pStyle w:val="Listenabsatz"/>
+              <w:numPr>
+                <w:ilvl w:val="0"/>
+                <w:numId w:val="14"/>
+              </w:numPr>
+              <w:cnfStyle w:val="000000100000" w:firstRow="0" w:lastRow="0" w:firstColumn="0" w:lastColumn="0" w:oddVBand="0" w:evenVBand="0" w:oddHBand="1" w:evenHBand="0" w:firstRowFirstColumn="0" w:firstRowLastColumn="0" w:lastRowFirstColumn="0" w:lastRowLastColumn="0"/>
+              <w:rPr>
+                <w:rFonts w:ascii="Times New Roman" w:hAnsi="Times New Roman" w:cs="Times New Roman"/>
+              </w:rPr>
+            </w:pPr>
+            <w:r>
+              <w:rPr>
+                <w:rFonts w:ascii="Times New Roman" w:hAnsi="Times New Roman" w:cs="Times New Roman"/>
+              </w:rPr>
+              <w:t>Hingen diese mit OpenWrt, der TR oder mit allgemeinen Faktoren zusammen?</w:t>
+            </w:r>
+          </w:p>
+          <w:p>
+            <w:pPr>
+              <w:pStyle w:val="Listenabsatz"/>
+              <w:numPr>
+                <w:ilvl w:val="0"/>
+                <w:numId w:val="14"/>
+              </w:numPr>
+              <w:cnfStyle w:val="000000100000" w:firstRow="0" w:lastRow="0" w:firstColumn="0" w:lastColumn="0" w:oddVBand="0" w:evenVBand="0" w:oddHBand="1" w:evenHBand="0" w:firstRowFirstColumn="0" w:firstRowLastColumn="0" w:lastRowFirstColumn="0" w:lastRowLastColumn="0"/>
+              <w:rPr>
+                <w:rFonts w:ascii="Times New Roman" w:hAnsi="Times New Roman" w:cs="Times New Roman"/>
+              </w:rPr>
+            </w:pPr>
+            <w:r>
+              <w:rPr>
+                <w:rFonts w:ascii="Times New Roman" w:hAnsi="Times New Roman" w:cs="Times New Roman"/>
+              </w:rPr>
+              <w:t>Wie wirken sich diese Probleme auf die Ergebnisse der Arbeit aus</w:t>
+            </w:r>
+            <w:r>
+              <w:rPr>
+                <w:rFonts w:ascii="Times New Roman" w:hAnsi="Times New Roman" w:cs="Times New Roman"/>
+              </w:rPr>
+              <w:t>?</w:t>
+            </w:r>
+          </w:p>
           <w:p>
             <w:pPr>
               <w:cnfStyle w:val="000000100000" w:firstRow="0" w:lastRow="0" w:firstColumn="0" w:lastColumn="0" w:oddVBand="0" w:evenVBand="0" w:oddHBand="1" w:evenHBand="0" w:firstRowFirstColumn="0" w:firstRowLastColumn="0" w:lastRowFirstColumn="0" w:lastRowLastColumn="0"/>
@@ -1519,32 +2235,34 @@
       </w:tr>
       <w:tr>
         <w:trPr>
-          <w:gridBefore w:val="3"/>
-          <w:wBefore w:w="1253" w:type="dxa"/>
+          <w:gridBefore w:val="2"/>
+          <w:wBefore w:w="595" w:type="dxa"/>
         </w:trPr>
         <w:tc>
           <w:tcPr>
             <w:cnfStyle w:val="001000000000" w:firstRow="0" w:lastRow="0" w:firstColumn="1" w:lastColumn="0" w:oddVBand="0" w:evenVBand="0" w:oddHBand="0" w:evenHBand="0" w:firstRowFirstColumn="0" w:firstRowLastColumn="0" w:lastRowFirstColumn="0" w:lastRowLastColumn="0"/>
-            <w:tcW w:w="4111" w:type="dxa"/>
-            <w:gridSpan w:val="2"/>
-          </w:tcPr>
-          <w:p>
-            <w:pPr>
-              <w:rPr>
-                <w:rFonts w:ascii="Times New Roman" w:hAnsi="Times New Roman" w:cs="Times New Roman"/>
-              </w:rPr>
-            </w:pPr>
-            <w:r>
-              <w:rPr>
-                <w:rFonts w:ascii="Times New Roman" w:hAnsi="Times New Roman" w:cs="Times New Roman"/>
-              </w:rPr>
-              <w:t>2.3.4 Komplikationen</w:t>
+            <w:tcW w:w="4769" w:type="dxa"/>
+            <w:gridSpan w:val="3"/>
+            <w:vAlign w:val="center"/>
+          </w:tcPr>
+          <w:p>
+            <w:pPr>
+              <w:rPr>
+                <w:rFonts w:ascii="Times New Roman" w:hAnsi="Times New Roman" w:cs="Times New Roman"/>
+              </w:rPr>
+            </w:pPr>
+            <w:r>
+              <w:rPr>
+                <w:rFonts w:ascii="Times New Roman" w:hAnsi="Times New Roman" w:cs="Times New Roman"/>
+              </w:rPr>
+              <w:t>2.4 Notwendige Änderungen zum Bestehen der TR</w:t>
             </w:r>
           </w:p>
         </w:tc>
         <w:tc>
           <w:tcPr>
             <w:tcW w:w="974" w:type="dxa"/>
+            <w:vAlign w:val="center"/>
           </w:tcPr>
           <w:p>
             <w:pPr>
@@ -1553,11 +2271,18 @@
                 <w:rFonts w:ascii="Times New Roman" w:hAnsi="Times New Roman" w:cs="Times New Roman"/>
               </w:rPr>
             </w:pPr>
+            <w:r>
+              <w:rPr>
+                <w:rFonts w:ascii="Times New Roman" w:hAnsi="Times New Roman" w:cs="Times New Roman"/>
+              </w:rPr>
+              <w:t>7 S.</w:t>
+            </w:r>
           </w:p>
         </w:tc>
         <w:tc>
           <w:tcPr>
             <w:tcW w:w="3560" w:type="dxa"/>
+            <w:vAlign w:val="center"/>
           </w:tcPr>
           <w:p>
             <w:pPr>
@@ -1566,6 +2291,292 @@
                 <w:rFonts w:ascii="Times New Roman" w:hAnsi="Times New Roman" w:cs="Times New Roman"/>
               </w:rPr>
             </w:pPr>
+          </w:p>
+        </w:tc>
+      </w:tr>
+      <w:tr>
+        <w:trPr>
+          <w:gridBefore w:val="4"/>
+          <w:cnfStyle w:val="000000100000" w:firstRow="0" w:lastRow="0" w:firstColumn="0" w:lastColumn="0" w:oddVBand="0" w:evenVBand="0" w:oddHBand="1" w:evenHBand="0" w:firstRowFirstColumn="0" w:firstRowLastColumn="0" w:lastRowFirstColumn="0" w:lastRowLastColumn="0"/>
+          <w:wBefore w:w="1303" w:type="dxa"/>
+        </w:trPr>
+        <w:tc>
+          <w:tcPr>
+            <w:cnfStyle w:val="001000000000" w:firstRow="0" w:lastRow="0" w:firstColumn="1" w:lastColumn="0" w:oddVBand="0" w:evenVBand="0" w:oddHBand="0" w:evenHBand="0" w:firstRowFirstColumn="0" w:firstRowLastColumn="0" w:lastRowFirstColumn="0" w:lastRowLastColumn="0"/>
+            <w:tcW w:w="4061" w:type="dxa"/>
+            <w:vAlign w:val="center"/>
+          </w:tcPr>
+          <w:p>
+            <w:pPr>
+              <w:rPr>
+                <w:rFonts w:ascii="Times New Roman" w:hAnsi="Times New Roman" w:cs="Times New Roman"/>
+              </w:rPr>
+            </w:pPr>
+            <w:r>
+              <w:rPr>
+                <w:rFonts w:ascii="Times New Roman" w:hAnsi="Times New Roman" w:cs="Times New Roman"/>
+              </w:rPr>
+              <w:t>2.4.1 Problemerkennung</w:t>
+            </w:r>
+          </w:p>
+        </w:tc>
+        <w:tc>
+          <w:tcPr>
+            <w:tcW w:w="974" w:type="dxa"/>
+            <w:vAlign w:val="center"/>
+          </w:tcPr>
+          <w:p>
+            <w:pPr>
+              <w:cnfStyle w:val="000000100000" w:firstRow="0" w:lastRow="0" w:firstColumn="0" w:lastColumn="0" w:oddVBand="0" w:evenVBand="0" w:oddHBand="1" w:evenHBand="0" w:firstRowFirstColumn="0" w:firstRowLastColumn="0" w:lastRowFirstColumn="0" w:lastRowLastColumn="0"/>
+              <w:rPr>
+                <w:rFonts w:ascii="Times New Roman" w:hAnsi="Times New Roman" w:cs="Times New Roman"/>
+              </w:rPr>
+            </w:pPr>
+            <w:r>
+              <w:rPr>
+                <w:rFonts w:ascii="Times New Roman" w:hAnsi="Times New Roman" w:cs="Times New Roman"/>
+              </w:rPr>
+              <w:t>2 S.</w:t>
+            </w:r>
+          </w:p>
+        </w:tc>
+        <w:tc>
+          <w:tcPr>
+            <w:tcW w:w="3560" w:type="dxa"/>
+            <w:vAlign w:val="center"/>
+          </w:tcPr>
+          <w:p>
+            <w:pPr>
+              <w:pStyle w:val="Listenabsatz"/>
+              <w:numPr>
+                <w:ilvl w:val="0"/>
+                <w:numId w:val="13"/>
+              </w:numPr>
+              <w:cnfStyle w:val="000000100000" w:firstRow="0" w:lastRow="0" w:firstColumn="0" w:lastColumn="0" w:oddVBand="0" w:evenVBand="0" w:oddHBand="1" w:evenHBand="0" w:firstRowFirstColumn="0" w:firstRowLastColumn="0" w:lastRowFirstColumn="0" w:lastRowLastColumn="0"/>
+              <w:rPr>
+                <w:rFonts w:ascii="Times New Roman" w:hAnsi="Times New Roman" w:cs="Times New Roman"/>
+              </w:rPr>
+            </w:pPr>
+            <w:r>
+              <w:rPr>
+                <w:rFonts w:ascii="Times New Roman" w:hAnsi="Times New Roman" w:cs="Times New Roman"/>
+              </w:rPr>
+              <w:t>Erkannte Missstände in den „MUST“ Anforderungen der TR</w:t>
+            </w:r>
+          </w:p>
+          <w:p>
+            <w:pPr>
+              <w:pStyle w:val="Listenabsatz"/>
+              <w:numPr>
+                <w:ilvl w:val="0"/>
+                <w:numId w:val="13"/>
+              </w:numPr>
+              <w:cnfStyle w:val="000000100000" w:firstRow="0" w:lastRow="0" w:firstColumn="0" w:lastColumn="0" w:oddVBand="0" w:evenVBand="0" w:oddHBand="1" w:evenHBand="0" w:firstRowFirstColumn="0" w:firstRowLastColumn="0" w:lastRowFirstColumn="0" w:lastRowLastColumn="0"/>
+              <w:rPr>
+                <w:rFonts w:ascii="Times New Roman" w:hAnsi="Times New Roman" w:cs="Times New Roman"/>
+              </w:rPr>
+            </w:pPr>
+            <w:r>
+              <w:rPr>
+                <w:rFonts w:ascii="Times New Roman" w:hAnsi="Times New Roman" w:cs="Times New Roman"/>
+              </w:rPr>
+              <w:t>Woran liegt es?</w:t>
+            </w:r>
+          </w:p>
+          <w:p>
+            <w:pPr>
+              <w:pStyle w:val="Listenabsatz"/>
+              <w:numPr>
+                <w:ilvl w:val="0"/>
+                <w:numId w:val="13"/>
+              </w:numPr>
+              <w:cnfStyle w:val="000000100000" w:firstRow="0" w:lastRow="0" w:firstColumn="0" w:lastColumn="0" w:oddVBand="0" w:evenVBand="0" w:oddHBand="1" w:evenHBand="0" w:firstRowFirstColumn="0" w:firstRowLastColumn="0" w:lastRowFirstColumn="0" w:lastRowLastColumn="0"/>
+              <w:rPr>
+                <w:rFonts w:ascii="Times New Roman" w:hAnsi="Times New Roman" w:cs="Times New Roman"/>
+              </w:rPr>
+            </w:pPr>
+            <w:r>
+              <w:rPr>
+                <w:rFonts w:ascii="Times New Roman" w:hAnsi="Times New Roman" w:cs="Times New Roman"/>
+              </w:rPr>
+              <w:t>Ist eine Tendenz zu sehen?</w:t>
+            </w:r>
+          </w:p>
+          <w:p>
+            <w:pPr>
+              <w:cnfStyle w:val="000000100000" w:firstRow="0" w:lastRow="0" w:firstColumn="0" w:lastColumn="0" w:oddVBand="0" w:evenVBand="0" w:oddHBand="1" w:evenHBand="0" w:firstRowFirstColumn="0" w:firstRowLastColumn="0" w:lastRowFirstColumn="0" w:lastRowLastColumn="0"/>
+              <w:rPr>
+                <w:rFonts w:ascii="Times New Roman" w:hAnsi="Times New Roman" w:cs="Times New Roman"/>
+              </w:rPr>
+            </w:pPr>
+          </w:p>
+          <w:p>
+            <w:pPr>
+              <w:pStyle w:val="Listenabsatz"/>
+              <w:numPr>
+                <w:ilvl w:val="0"/>
+                <w:numId w:val="13"/>
+              </w:numPr>
+              <w:cnfStyle w:val="000000100000" w:firstRow="0" w:lastRow="0" w:firstColumn="0" w:lastColumn="0" w:oddVBand="0" w:evenVBand="0" w:oddHBand="1" w:evenHBand="0" w:firstRowFirstColumn="0" w:firstRowLastColumn="0" w:lastRowFirstColumn="0" w:lastRowLastColumn="0"/>
+              <w:rPr>
+                <w:rFonts w:ascii="Times New Roman" w:hAnsi="Times New Roman" w:cs="Times New Roman"/>
+              </w:rPr>
+            </w:pPr>
+            <w:r>
+              <w:rPr>
+                <w:rFonts w:ascii="Times New Roman" w:hAnsi="Times New Roman" w:cs="Times New Roman"/>
+              </w:rPr>
+              <w:t>Erkannte Probleme in den „SHOULD“ Anforderungen</w:t>
+            </w:r>
+          </w:p>
+          <w:p>
+            <w:pPr>
+              <w:cnfStyle w:val="000000100000" w:firstRow="0" w:lastRow="0" w:firstColumn="0" w:lastColumn="0" w:oddVBand="0" w:evenVBand="0" w:oddHBand="1" w:evenHBand="0" w:firstRowFirstColumn="0" w:firstRowLastColumn="0" w:lastRowFirstColumn="0" w:lastRowLastColumn="0"/>
+              <w:rPr>
+                <w:rFonts w:ascii="Times New Roman" w:hAnsi="Times New Roman" w:cs="Times New Roman"/>
+              </w:rPr>
+            </w:pPr>
+          </w:p>
+        </w:tc>
+      </w:tr>
+      <w:tr>
+        <w:trPr>
+          <w:gridBefore w:val="4"/>
+          <w:wBefore w:w="1303" w:type="dxa"/>
+        </w:trPr>
+        <w:tc>
+          <w:tcPr>
+            <w:cnfStyle w:val="001000000000" w:firstRow="0" w:lastRow="0" w:firstColumn="1" w:lastColumn="0" w:oddVBand="0" w:evenVBand="0" w:oddHBand="0" w:evenHBand="0" w:firstRowFirstColumn="0" w:firstRowLastColumn="0" w:lastRowFirstColumn="0" w:lastRowLastColumn="0"/>
+            <w:tcW w:w="4061" w:type="dxa"/>
+            <w:vAlign w:val="center"/>
+          </w:tcPr>
+          <w:p>
+            <w:pPr>
+              <w:rPr>
+                <w:rFonts w:ascii="Times New Roman" w:hAnsi="Times New Roman" w:cs="Times New Roman"/>
+              </w:rPr>
+            </w:pPr>
+            <w:r>
+              <w:rPr>
+                <w:rFonts w:ascii="Times New Roman" w:hAnsi="Times New Roman" w:cs="Times New Roman"/>
+              </w:rPr>
+              <w:t>2.4.2 Problemlösung</w:t>
+            </w:r>
+          </w:p>
+        </w:tc>
+        <w:tc>
+          <w:tcPr>
+            <w:tcW w:w="974" w:type="dxa"/>
+            <w:vAlign w:val="center"/>
+          </w:tcPr>
+          <w:p>
+            <w:pPr>
+              <w:cnfStyle w:val="000000000000" w:firstRow="0" w:lastRow="0" w:firstColumn="0" w:lastColumn="0" w:oddVBand="0" w:evenVBand="0" w:oddHBand="0" w:evenHBand="0" w:firstRowFirstColumn="0" w:firstRowLastColumn="0" w:lastRowFirstColumn="0" w:lastRowLastColumn="0"/>
+              <w:rPr>
+                <w:rFonts w:ascii="Times New Roman" w:hAnsi="Times New Roman" w:cs="Times New Roman"/>
+              </w:rPr>
+            </w:pPr>
+            <w:r>
+              <w:rPr>
+                <w:rFonts w:ascii="Times New Roman" w:hAnsi="Times New Roman" w:cs="Times New Roman"/>
+              </w:rPr>
+              <w:t>ca. 5 S.</w:t>
+            </w:r>
+          </w:p>
+        </w:tc>
+        <w:tc>
+          <w:tcPr>
+            <w:tcW w:w="3560" w:type="dxa"/>
+            <w:vAlign w:val="center"/>
+          </w:tcPr>
+          <w:p>
+            <w:pPr>
+              <w:pStyle w:val="Listenabsatz"/>
+              <w:numPr>
+                <w:ilvl w:val="0"/>
+                <w:numId w:val="12"/>
+              </w:numPr>
+              <w:cnfStyle w:val="000000000000" w:firstRow="0" w:lastRow="0" w:firstColumn="0" w:lastColumn="0" w:oddVBand="0" w:evenVBand="0" w:oddHBand="0" w:evenHBand="0" w:firstRowFirstColumn="0" w:firstRowLastColumn="0" w:lastRowFirstColumn="0" w:lastRowLastColumn="0"/>
+              <w:rPr>
+                <w:rFonts w:ascii="Times New Roman" w:hAnsi="Times New Roman" w:cs="Times New Roman"/>
+              </w:rPr>
+            </w:pPr>
+            <w:r>
+              <w:rPr>
+                <w:rFonts w:ascii="Times New Roman" w:hAnsi="Times New Roman" w:cs="Times New Roman"/>
+              </w:rPr>
+              <w:t>Maßnahmen, welche Ergriffen werden müssen, um diese Probleme zu beheben.</w:t>
+            </w:r>
+          </w:p>
+          <w:p>
+            <w:pPr>
+              <w:pStyle w:val="Listenabsatz"/>
+              <w:numPr>
+                <w:ilvl w:val="0"/>
+                <w:numId w:val="12"/>
+              </w:numPr>
+              <w:cnfStyle w:val="000000000000" w:firstRow="0" w:lastRow="0" w:firstColumn="0" w:lastColumn="0" w:oddVBand="0" w:evenVBand="0" w:oddHBand="0" w:evenHBand="0" w:firstRowFirstColumn="0" w:firstRowLastColumn="0" w:lastRowFirstColumn="0" w:lastRowLastColumn="0"/>
+              <w:rPr>
+                <w:rFonts w:ascii="Times New Roman" w:hAnsi="Times New Roman" w:cs="Times New Roman"/>
+              </w:rPr>
+            </w:pPr>
+            <w:r>
+              <w:rPr>
+                <w:rFonts w:ascii="Times New Roman" w:hAnsi="Times New Roman" w:cs="Times New Roman"/>
+              </w:rPr>
+              <w:t xml:space="preserve">Einschätzung </w:t>
+            </w:r>
+            <w:r>
+              <w:rPr>
+                <w:rFonts w:ascii="Times New Roman" w:hAnsi="Times New Roman" w:cs="Times New Roman"/>
+              </w:rPr>
+              <w:t>des</w:t>
+            </w:r>
+            <w:r>
+              <w:rPr>
+                <w:rFonts w:ascii="Times New Roman" w:hAnsi="Times New Roman" w:cs="Times New Roman"/>
+              </w:rPr>
+              <w:t xml:space="preserve"> Aufwand</w:t>
+            </w:r>
+            <w:r>
+              <w:rPr>
+                <w:rFonts w:ascii="Times New Roman" w:hAnsi="Times New Roman" w:cs="Times New Roman"/>
+              </w:rPr>
+              <w:t>s</w:t>
+            </w:r>
+            <w:r>
+              <w:rPr>
+                <w:rFonts w:ascii="Times New Roman" w:hAnsi="Times New Roman" w:cs="Times New Roman"/>
+              </w:rPr>
+              <w:t xml:space="preserve"> dieser Änderungen, vor allem im Kontext des anpassbaren </w:t>
+            </w:r>
+            <w:proofErr w:type="spellStart"/>
+            <w:r>
+              <w:rPr>
+                <w:rFonts w:ascii="Times New Roman" w:hAnsi="Times New Roman" w:cs="Times New Roman"/>
+              </w:rPr>
+              <w:t>OpenWrts</w:t>
+            </w:r>
+            <w:proofErr w:type="spellEnd"/>
+          </w:p>
+          <w:p>
+            <w:pPr>
+              <w:pStyle w:val="Listenabsatz"/>
+              <w:numPr>
+                <w:ilvl w:val="0"/>
+                <w:numId w:val="12"/>
+              </w:numPr>
+              <w:cnfStyle w:val="000000000000" w:firstRow="0" w:lastRow="0" w:firstColumn="0" w:lastColumn="0" w:oddVBand="0" w:evenVBand="0" w:oddHBand="0" w:evenHBand="0" w:firstRowFirstColumn="0" w:firstRowLastColumn="0" w:lastRowFirstColumn="0" w:lastRowLastColumn="0"/>
+              <w:rPr>
+                <w:rFonts w:ascii="Times New Roman" w:hAnsi="Times New Roman" w:cs="Times New Roman"/>
+              </w:rPr>
+            </w:pPr>
+            <w:r>
+              <w:rPr>
+                <w:rFonts w:ascii="Times New Roman" w:hAnsi="Times New Roman" w:cs="Times New Roman"/>
+              </w:rPr>
+              <w:t>(ggf. Erstellung eines OpenWrt Images, welches die Anforderungen erfüllt)</w:t>
+            </w:r>
           </w:p>
         </w:tc>
       </w:tr>
@@ -1580,24 +2591,26 @@
             <w:cnfStyle w:val="001000000000" w:firstRow="0" w:lastRow="0" w:firstColumn="1" w:lastColumn="0" w:oddVBand="0" w:evenVBand="0" w:oddHBand="0" w:evenHBand="0" w:firstRowFirstColumn="0" w:firstRowLastColumn="0" w:lastRowFirstColumn="0" w:lastRowLastColumn="0"/>
             <w:tcW w:w="4769" w:type="dxa"/>
             <w:gridSpan w:val="3"/>
-          </w:tcPr>
-          <w:p>
-            <w:pPr>
-              <w:rPr>
-                <w:rFonts w:ascii="Times New Roman" w:hAnsi="Times New Roman" w:cs="Times New Roman"/>
-              </w:rPr>
-            </w:pPr>
-            <w:r>
-              <w:rPr>
-                <w:rFonts w:ascii="Times New Roman" w:hAnsi="Times New Roman" w:cs="Times New Roman"/>
-              </w:rPr>
-              <w:t>2.4 Notwendige Änderungen zum Bestehen der TR</w:t>
+            <w:vAlign w:val="center"/>
+          </w:tcPr>
+          <w:p>
+            <w:pPr>
+              <w:rPr>
+                <w:rFonts w:ascii="Times New Roman" w:hAnsi="Times New Roman" w:cs="Times New Roman"/>
+              </w:rPr>
+            </w:pPr>
+            <w:r>
+              <w:rPr>
+                <w:rFonts w:ascii="Times New Roman" w:hAnsi="Times New Roman" w:cs="Times New Roman"/>
+              </w:rPr>
+              <w:t>2.5 Statischer Software Test mittels „FACT“</w:t>
             </w:r>
           </w:p>
         </w:tc>
         <w:tc>
           <w:tcPr>
             <w:tcW w:w="974" w:type="dxa"/>
+            <w:vAlign w:val="center"/>
           </w:tcPr>
           <w:p>
             <w:pPr>
@@ -1606,19 +2619,37 @@
                 <w:rFonts w:ascii="Times New Roman" w:hAnsi="Times New Roman" w:cs="Times New Roman"/>
               </w:rPr>
             </w:pPr>
+            <w:r>
+              <w:rPr>
+                <w:rFonts w:ascii="Times New Roman" w:hAnsi="Times New Roman" w:cs="Times New Roman"/>
+              </w:rPr>
+              <w:t>0,7 + 2.5 S.</w:t>
+            </w:r>
           </w:p>
         </w:tc>
         <w:tc>
           <w:tcPr>
             <w:tcW w:w="3560" w:type="dxa"/>
-          </w:tcPr>
-          <w:p>
-            <w:pPr>
+            <w:vAlign w:val="center"/>
+          </w:tcPr>
+          <w:p>
+            <w:pPr>
+              <w:pStyle w:val="Listenabsatz"/>
+              <w:numPr>
+                <w:ilvl w:val="0"/>
+                <w:numId w:val="15"/>
+              </w:numPr>
               <w:cnfStyle w:val="000000100000" w:firstRow="0" w:lastRow="0" w:firstColumn="0" w:lastColumn="0" w:oddVBand="0" w:evenVBand="0" w:oddHBand="1" w:evenHBand="0" w:firstRowFirstColumn="0" w:firstRowLastColumn="0" w:lastRowFirstColumn="0" w:lastRowLastColumn="0"/>
               <w:rPr>
                 <w:rFonts w:ascii="Times New Roman" w:hAnsi="Times New Roman" w:cs="Times New Roman"/>
               </w:rPr>
             </w:pPr>
+            <w:r>
+              <w:rPr>
+                <w:rFonts w:ascii="Times New Roman" w:hAnsi="Times New Roman" w:cs="Times New Roman"/>
+              </w:rPr>
+              <w:t>Beschreibung und Erklärung zu FACT und statischen Software Tests</w:t>
+            </w:r>
           </w:p>
         </w:tc>
       </w:tr>
@@ -1631,24 +2662,26 @@
           <w:tcPr>
             <w:cnfStyle w:val="001000000000" w:firstRow="0" w:lastRow="0" w:firstColumn="1" w:lastColumn="0" w:oddVBand="0" w:evenVBand="0" w:oddHBand="0" w:evenHBand="0" w:firstRowFirstColumn="0" w:firstRowLastColumn="0" w:lastRowFirstColumn="0" w:lastRowLastColumn="0"/>
             <w:tcW w:w="4061" w:type="dxa"/>
-          </w:tcPr>
-          <w:p>
-            <w:pPr>
-              <w:rPr>
-                <w:rFonts w:ascii="Times New Roman" w:hAnsi="Times New Roman" w:cs="Times New Roman"/>
-              </w:rPr>
-            </w:pPr>
-            <w:r>
-              <w:rPr>
-                <w:rFonts w:ascii="Times New Roman" w:hAnsi="Times New Roman" w:cs="Times New Roman"/>
-              </w:rPr>
-              <w:t>2.4.1 Problemerkennung</w:t>
+            <w:vAlign w:val="center"/>
+          </w:tcPr>
+          <w:p>
+            <w:pPr>
+              <w:rPr>
+                <w:rFonts w:ascii="Times New Roman" w:hAnsi="Times New Roman" w:cs="Times New Roman"/>
+              </w:rPr>
+            </w:pPr>
+            <w:r>
+              <w:rPr>
+                <w:rFonts w:ascii="Times New Roman" w:hAnsi="Times New Roman" w:cs="Times New Roman"/>
+              </w:rPr>
+              <w:t>2.5.1 Installation und Testumgebung</w:t>
             </w:r>
           </w:p>
         </w:tc>
         <w:tc>
           <w:tcPr>
             <w:tcW w:w="974" w:type="dxa"/>
+            <w:vAlign w:val="center"/>
           </w:tcPr>
           <w:p>
             <w:pPr>
@@ -1657,19 +2690,37 @@
                 <w:rFonts w:ascii="Times New Roman" w:hAnsi="Times New Roman" w:cs="Times New Roman"/>
               </w:rPr>
             </w:pPr>
+            <w:r>
+              <w:rPr>
+                <w:rFonts w:ascii="Times New Roman" w:hAnsi="Times New Roman" w:cs="Times New Roman"/>
+              </w:rPr>
+              <w:t>0,5 S.</w:t>
+            </w:r>
           </w:p>
         </w:tc>
         <w:tc>
           <w:tcPr>
             <w:tcW w:w="3560" w:type="dxa"/>
-          </w:tcPr>
-          <w:p>
-            <w:pPr>
+            <w:vAlign w:val="center"/>
+          </w:tcPr>
+          <w:p>
+            <w:pPr>
+              <w:pStyle w:val="Listenabsatz"/>
+              <w:numPr>
+                <w:ilvl w:val="0"/>
+                <w:numId w:val="15"/>
+              </w:numPr>
               <w:cnfStyle w:val="000000000000" w:firstRow="0" w:lastRow="0" w:firstColumn="0" w:lastColumn="0" w:oddVBand="0" w:evenVBand="0" w:oddHBand="0" w:evenHBand="0" w:firstRowFirstColumn="0" w:firstRowLastColumn="0" w:lastRowFirstColumn="0" w:lastRowLastColumn="0"/>
               <w:rPr>
                 <w:rFonts w:ascii="Times New Roman" w:hAnsi="Times New Roman" w:cs="Times New Roman"/>
               </w:rPr>
             </w:pPr>
+            <w:r>
+              <w:rPr>
+                <w:rFonts w:ascii="Times New Roman" w:hAnsi="Times New Roman" w:cs="Times New Roman"/>
+              </w:rPr>
+              <w:t>Installationsvorgang von FACT, sowie Einsatzumgebung bzw. Aufbau</w:t>
+            </w:r>
           </w:p>
         </w:tc>
       </w:tr>
@@ -1683,24 +2734,27 @@
           <w:tcPr>
             <w:cnfStyle w:val="001000000000" w:firstRow="0" w:lastRow="0" w:firstColumn="1" w:lastColumn="0" w:oddVBand="0" w:evenVBand="0" w:oddHBand="0" w:evenHBand="0" w:firstRowFirstColumn="0" w:firstRowLastColumn="0" w:lastRowFirstColumn="0" w:lastRowLastColumn="0"/>
             <w:tcW w:w="4061" w:type="dxa"/>
-          </w:tcPr>
-          <w:p>
-            <w:pPr>
-              <w:rPr>
-                <w:rFonts w:ascii="Times New Roman" w:hAnsi="Times New Roman" w:cs="Times New Roman"/>
-              </w:rPr>
-            </w:pPr>
-            <w:r>
-              <w:rPr>
-                <w:rFonts w:ascii="Times New Roman" w:hAnsi="Times New Roman" w:cs="Times New Roman"/>
-              </w:rPr>
-              <w:t>2.4.2 Problemlösung</w:t>
+            <w:vAlign w:val="center"/>
+          </w:tcPr>
+          <w:p>
+            <w:pPr>
+              <w:rPr>
+                <w:rFonts w:ascii="Times New Roman" w:hAnsi="Times New Roman" w:cs="Times New Roman"/>
+              </w:rPr>
+            </w:pPr>
+            <w:r>
+              <w:rPr>
+                <w:rFonts w:ascii="Times New Roman" w:hAnsi="Times New Roman" w:cs="Times New Roman"/>
+              </w:rPr>
+              <w:lastRenderedPageBreak/>
+              <w:t>2.5.2 Auswahl der zu testenden Firmware</w:t>
             </w:r>
           </w:p>
         </w:tc>
         <w:tc>
           <w:tcPr>
             <w:tcW w:w="974" w:type="dxa"/>
+            <w:vAlign w:val="center"/>
           </w:tcPr>
           <w:p>
             <w:pPr>
@@ -1709,11 +2763,191 @@
                 <w:rFonts w:ascii="Times New Roman" w:hAnsi="Times New Roman" w:cs="Times New Roman"/>
               </w:rPr>
             </w:pPr>
+            <w:r>
+              <w:rPr>
+                <w:rFonts w:ascii="Times New Roman" w:hAnsi="Times New Roman" w:cs="Times New Roman"/>
+              </w:rPr>
+              <w:t>0,5 S.</w:t>
+            </w:r>
           </w:p>
         </w:tc>
         <w:tc>
           <w:tcPr>
             <w:tcW w:w="3560" w:type="dxa"/>
+            <w:vAlign w:val="center"/>
+          </w:tcPr>
+          <w:p>
+            <w:pPr>
+              <w:pStyle w:val="Listenabsatz"/>
+              <w:numPr>
+                <w:ilvl w:val="0"/>
+                <w:numId w:val="15"/>
+              </w:numPr>
+              <w:cnfStyle w:val="000000100000" w:firstRow="0" w:lastRow="0" w:firstColumn="0" w:lastColumn="0" w:oddVBand="0" w:evenVBand="0" w:oddHBand="1" w:evenHBand="0" w:firstRowFirstColumn="0" w:firstRowLastColumn="0" w:lastRowFirstColumn="0" w:lastRowLastColumn="0"/>
+              <w:rPr>
+                <w:rFonts w:ascii="Times New Roman" w:hAnsi="Times New Roman" w:cs="Times New Roman"/>
+              </w:rPr>
+            </w:pPr>
+            <w:r>
+              <w:rPr>
+                <w:rFonts w:ascii="Times New Roman" w:hAnsi="Times New Roman" w:cs="Times New Roman"/>
+              </w:rPr>
+              <w:t>Kriterien zur Auswahl der verwendeten Firmwares</w:t>
+            </w:r>
+          </w:p>
+        </w:tc>
+      </w:tr>
+      <w:tr>
+        <w:trPr>
+          <w:gridBefore w:val="4"/>
+          <w:wBefore w:w="1303" w:type="dxa"/>
+        </w:trPr>
+        <w:tc>
+          <w:tcPr>
+            <w:cnfStyle w:val="001000000000" w:firstRow="0" w:lastRow="0" w:firstColumn="1" w:lastColumn="0" w:oddVBand="0" w:evenVBand="0" w:oddHBand="0" w:evenHBand="0" w:firstRowFirstColumn="0" w:firstRowLastColumn="0" w:lastRowFirstColumn="0" w:lastRowLastColumn="0"/>
+            <w:tcW w:w="4061" w:type="dxa"/>
+            <w:vAlign w:val="center"/>
+          </w:tcPr>
+          <w:p>
+            <w:pPr>
+              <w:rPr>
+                <w:rFonts w:ascii="Times New Roman" w:hAnsi="Times New Roman" w:cs="Times New Roman"/>
+              </w:rPr>
+            </w:pPr>
+            <w:r>
+              <w:rPr>
+                <w:rFonts w:ascii="Times New Roman" w:hAnsi="Times New Roman" w:cs="Times New Roman"/>
+              </w:rPr>
+              <w:t xml:space="preserve">2.5.3 </w:t>
+            </w:r>
+            <w:r>
+              <w:rPr>
+                <w:rFonts w:ascii="Times New Roman" w:hAnsi="Times New Roman" w:cs="Times New Roman"/>
+              </w:rPr>
+              <w:t>Durchgeführte Tests und Metriken</w:t>
+            </w:r>
+          </w:p>
+        </w:tc>
+        <w:tc>
+          <w:tcPr>
+            <w:tcW w:w="974" w:type="dxa"/>
+            <w:vAlign w:val="center"/>
+          </w:tcPr>
+          <w:p>
+            <w:pPr>
+              <w:cnfStyle w:val="000000000000" w:firstRow="0" w:lastRow="0" w:firstColumn="0" w:lastColumn="0" w:oddVBand="0" w:evenVBand="0" w:oddHBand="0" w:evenHBand="0" w:firstRowFirstColumn="0" w:firstRowLastColumn="0" w:lastRowFirstColumn="0" w:lastRowLastColumn="0"/>
+              <w:rPr>
+                <w:rFonts w:ascii="Times New Roman" w:hAnsi="Times New Roman" w:cs="Times New Roman"/>
+              </w:rPr>
+            </w:pPr>
+            <w:r>
+              <w:rPr>
+                <w:rFonts w:ascii="Times New Roman" w:hAnsi="Times New Roman" w:cs="Times New Roman"/>
+              </w:rPr>
+              <w:t>1 bis 2 S.</w:t>
+            </w:r>
+          </w:p>
+        </w:tc>
+        <w:tc>
+          <w:tcPr>
+            <w:tcW w:w="3560" w:type="dxa"/>
+            <w:vAlign w:val="center"/>
+          </w:tcPr>
+          <w:p>
+            <w:pPr>
+              <w:pStyle w:val="Listenabsatz"/>
+              <w:numPr>
+                <w:ilvl w:val="0"/>
+                <w:numId w:val="15"/>
+              </w:numPr>
+              <w:cnfStyle w:val="000000000000" w:firstRow="0" w:lastRow="0" w:firstColumn="0" w:lastColumn="0" w:oddVBand="0" w:evenVBand="0" w:oddHBand="0" w:evenHBand="0" w:firstRowFirstColumn="0" w:firstRowLastColumn="0" w:lastRowFirstColumn="0" w:lastRowLastColumn="0"/>
+              <w:rPr>
+                <w:rFonts w:ascii="Times New Roman" w:hAnsi="Times New Roman" w:cs="Times New Roman"/>
+              </w:rPr>
+            </w:pPr>
+            <w:r>
+              <w:rPr>
+                <w:rFonts w:ascii="Times New Roman" w:hAnsi="Times New Roman" w:cs="Times New Roman"/>
+              </w:rPr>
+              <w:t>Erläuterung der zusammengestellten Testsuite in FACT.</w:t>
+            </w:r>
+          </w:p>
+          <w:p>
+            <w:pPr>
+              <w:pStyle w:val="Listenabsatz"/>
+              <w:numPr>
+                <w:ilvl w:val="0"/>
+                <w:numId w:val="15"/>
+              </w:numPr>
+              <w:cnfStyle w:val="000000000000" w:firstRow="0" w:lastRow="0" w:firstColumn="0" w:lastColumn="0" w:oddVBand="0" w:evenVBand="0" w:oddHBand="0" w:evenHBand="0" w:firstRowFirstColumn="0" w:firstRowLastColumn="0" w:lastRowFirstColumn="0" w:lastRowLastColumn="0"/>
+              <w:rPr>
+                <w:rFonts w:ascii="Times New Roman" w:hAnsi="Times New Roman" w:cs="Times New Roman"/>
+              </w:rPr>
+            </w:pPr>
+            <w:r>
+              <w:rPr>
+                <w:rFonts w:ascii="Times New Roman" w:hAnsi="Times New Roman" w:cs="Times New Roman"/>
+              </w:rPr>
+              <w:t>Kurze Erklärung der verwendeten Tests und deren Aussagekraft</w:t>
+            </w:r>
+          </w:p>
+        </w:tc>
+      </w:tr>
+      <w:tr>
+        <w:trPr>
+          <w:cnfStyle w:val="000000100000" w:firstRow="0" w:lastRow="0" w:firstColumn="0" w:lastColumn="0" w:oddVBand="0" w:evenVBand="0" w:oddHBand="1" w:evenHBand="0" w:firstRowFirstColumn="0" w:firstRowLastColumn="0" w:lastRowFirstColumn="0" w:lastRowLastColumn="0"/>
+        </w:trPr>
+        <w:tc>
+          <w:tcPr>
+            <w:cnfStyle w:val="001000000000" w:firstRow="0" w:lastRow="0" w:firstColumn="1" w:lastColumn="0" w:oddVBand="0" w:evenVBand="0" w:oddHBand="0" w:evenHBand="0" w:firstRowFirstColumn="0" w:firstRowLastColumn="0" w:lastRowFirstColumn="0" w:lastRowLastColumn="0"/>
+            <w:tcW w:w="5364" w:type="dxa"/>
+            <w:gridSpan w:val="5"/>
+            <w:vAlign w:val="center"/>
+          </w:tcPr>
+          <w:p>
+            <w:pPr>
+              <w:rPr>
+                <w:rFonts w:ascii="Times New Roman" w:hAnsi="Times New Roman" w:cs="Times New Roman"/>
+              </w:rPr>
+            </w:pPr>
+            <w:r>
+              <w:rPr>
+                <w:rFonts w:ascii="Times New Roman" w:hAnsi="Times New Roman" w:cs="Times New Roman"/>
+              </w:rPr>
+              <w:t>Kapitel 3: Ergebnisse</w:t>
+            </w:r>
+          </w:p>
+        </w:tc>
+        <w:tc>
+          <w:tcPr>
+            <w:tcW w:w="974" w:type="dxa"/>
+            <w:vAlign w:val="center"/>
+          </w:tcPr>
+          <w:p>
+            <w:pPr>
+              <w:cnfStyle w:val="000000100000" w:firstRow="0" w:lastRow="0" w:firstColumn="0" w:lastColumn="0" w:oddVBand="0" w:evenVBand="0" w:oddHBand="1" w:evenHBand="0" w:firstRowFirstColumn="0" w:firstRowLastColumn="0" w:lastRowFirstColumn="0" w:lastRowLastColumn="0"/>
+              <w:rPr>
+                <w:rFonts w:ascii="Times New Roman" w:hAnsi="Times New Roman" w:cs="Times New Roman"/>
+              </w:rPr>
+            </w:pPr>
+            <w:r>
+              <w:rPr>
+                <w:rFonts w:ascii="Times New Roman" w:hAnsi="Times New Roman" w:cs="Times New Roman"/>
+              </w:rPr>
+              <w:t>4</w:t>
+            </w:r>
+            <w:r>
+              <w:rPr>
+                <w:rFonts w:ascii="Times New Roman" w:hAnsi="Times New Roman" w:cs="Times New Roman"/>
+              </w:rPr>
+              <w:t xml:space="preserve"> S.</w:t>
+            </w:r>
+          </w:p>
+        </w:tc>
+        <w:tc>
+          <w:tcPr>
+            <w:tcW w:w="3560" w:type="dxa"/>
+            <w:vAlign w:val="center"/>
           </w:tcPr>
           <w:p>
             <w:pPr>
@@ -1729,30 +2963,33 @@
         <w:trPr>
           <w:gridBefore w:val="2"/>
           <w:wBefore w:w="595" w:type="dxa"/>
+          <w:trHeight w:val="2193"/>
         </w:trPr>
         <w:tc>
           <w:tcPr>
             <w:cnfStyle w:val="001000000000" w:firstRow="0" w:lastRow="0" w:firstColumn="1" w:lastColumn="0" w:oddVBand="0" w:evenVBand="0" w:oddHBand="0" w:evenHBand="0" w:firstRowFirstColumn="0" w:firstRowLastColumn="0" w:lastRowFirstColumn="0" w:lastRowLastColumn="0"/>
             <w:tcW w:w="4769" w:type="dxa"/>
             <w:gridSpan w:val="3"/>
-          </w:tcPr>
-          <w:p>
-            <w:pPr>
-              <w:rPr>
-                <w:rFonts w:ascii="Times New Roman" w:hAnsi="Times New Roman" w:cs="Times New Roman"/>
-              </w:rPr>
-            </w:pPr>
-            <w:r>
-              <w:rPr>
-                <w:rFonts w:ascii="Times New Roman" w:hAnsi="Times New Roman" w:cs="Times New Roman"/>
-              </w:rPr>
-              <w:t>2.5 Statischer Software Test mittels „FACT“</w:t>
+            <w:vAlign w:val="center"/>
+          </w:tcPr>
+          <w:p>
+            <w:pPr>
+              <w:rPr>
+                <w:rFonts w:ascii="Times New Roman" w:hAnsi="Times New Roman" w:cs="Times New Roman"/>
+              </w:rPr>
+            </w:pPr>
+            <w:r>
+              <w:rPr>
+                <w:rFonts w:ascii="Times New Roman" w:hAnsi="Times New Roman" w:cs="Times New Roman"/>
+              </w:rPr>
+              <w:t>3.1 Ergebnisse der Durchführung der TR</w:t>
             </w:r>
           </w:p>
         </w:tc>
         <w:tc>
           <w:tcPr>
             <w:tcW w:w="974" w:type="dxa"/>
+            <w:vAlign w:val="center"/>
           </w:tcPr>
           <w:p>
             <w:pPr>
@@ -1761,19 +2998,305 @@
                 <w:rFonts w:ascii="Times New Roman" w:hAnsi="Times New Roman" w:cs="Times New Roman"/>
               </w:rPr>
             </w:pPr>
+            <w:r>
+              <w:rPr>
+                <w:rFonts w:ascii="Times New Roman" w:hAnsi="Times New Roman" w:cs="Times New Roman"/>
+              </w:rPr>
+              <w:t>2</w:t>
+            </w:r>
+            <w:r>
+              <w:rPr>
+                <w:rFonts w:ascii="Times New Roman" w:hAnsi="Times New Roman" w:cs="Times New Roman"/>
+              </w:rPr>
+              <w:t xml:space="preserve"> S.</w:t>
+            </w:r>
           </w:p>
         </w:tc>
         <w:tc>
           <w:tcPr>
             <w:tcW w:w="3560" w:type="dxa"/>
-          </w:tcPr>
-          <w:p>
-            <w:pPr>
+            <w:vAlign w:val="center"/>
+          </w:tcPr>
+          <w:p>
+            <w:pPr>
+              <w:pStyle w:val="Listenabsatz"/>
+              <w:numPr>
+                <w:ilvl w:val="0"/>
+                <w:numId w:val="17"/>
+              </w:numPr>
               <w:cnfStyle w:val="000000000000" w:firstRow="0" w:lastRow="0" w:firstColumn="0" w:lastColumn="0" w:oddVBand="0" w:evenVBand="0" w:oddHBand="0" w:evenHBand="0" w:firstRowFirstColumn="0" w:firstRowLastColumn="0" w:lastRowFirstColumn="0" w:lastRowLastColumn="0"/>
               <w:rPr>
                 <w:rFonts w:ascii="Times New Roman" w:hAnsi="Times New Roman" w:cs="Times New Roman"/>
               </w:rPr>
             </w:pPr>
+            <w:r>
+              <w:rPr>
+                <w:rFonts w:ascii="Times New Roman" w:hAnsi="Times New Roman" w:cs="Times New Roman"/>
+              </w:rPr>
+              <w:t>Welche Ergebnisse liefert die TR bei OpenWrt?</w:t>
+            </w:r>
+          </w:p>
+          <w:p>
+            <w:pPr>
+              <w:pStyle w:val="Listenabsatz"/>
+              <w:numPr>
+                <w:ilvl w:val="0"/>
+                <w:numId w:val="17"/>
+              </w:numPr>
+              <w:cnfStyle w:val="000000000000" w:firstRow="0" w:lastRow="0" w:firstColumn="0" w:lastColumn="0" w:oddVBand="0" w:evenVBand="0" w:oddHBand="0" w:evenHBand="0" w:firstRowFirstColumn="0" w:firstRowLastColumn="0" w:lastRowFirstColumn="0" w:lastRowLastColumn="0"/>
+              <w:rPr>
+                <w:rFonts w:ascii="Times New Roman" w:hAnsi="Times New Roman" w:cs="Times New Roman"/>
+              </w:rPr>
+            </w:pPr>
+            <w:r>
+              <w:rPr>
+                <w:rFonts w:ascii="Times New Roman" w:hAnsi="Times New Roman" w:cs="Times New Roman"/>
+              </w:rPr>
+              <w:t>Wie stehen diese im Kontext</w:t>
+            </w:r>
+          </w:p>
+          <w:p>
+            <w:pPr>
+              <w:pStyle w:val="Listenabsatz"/>
+              <w:numPr>
+                <w:ilvl w:val="0"/>
+                <w:numId w:val="17"/>
+              </w:numPr>
+              <w:cnfStyle w:val="000000000000" w:firstRow="0" w:lastRow="0" w:firstColumn="0" w:lastColumn="0" w:oddVBand="0" w:evenVBand="0" w:oddHBand="0" w:evenHBand="0" w:firstRowFirstColumn="0" w:firstRowLastColumn="0" w:lastRowFirstColumn="0" w:lastRowLastColumn="0"/>
+              <w:rPr>
+                <w:rFonts w:ascii="Times New Roman" w:hAnsi="Times New Roman" w:cs="Times New Roman"/>
+              </w:rPr>
+            </w:pPr>
+            <w:r>
+              <w:rPr>
+                <w:rFonts w:ascii="Times New Roman" w:hAnsi="Times New Roman" w:cs="Times New Roman"/>
+              </w:rPr>
+              <w:t>Wie können die Ergebnisse interpretiert werden</w:t>
+            </w:r>
+          </w:p>
+          <w:p>
+            <w:pPr>
+              <w:pStyle w:val="Listenabsatz"/>
+              <w:numPr>
+                <w:ilvl w:val="0"/>
+                <w:numId w:val="17"/>
+              </w:numPr>
+              <w:cnfStyle w:val="000000000000" w:firstRow="0" w:lastRow="0" w:firstColumn="0" w:lastColumn="0" w:oddVBand="0" w:evenVBand="0" w:oddHBand="0" w:evenHBand="0" w:firstRowFirstColumn="0" w:firstRowLastColumn="0" w:lastRowFirstColumn="0" w:lastRowLastColumn="0"/>
+              <w:rPr>
+                <w:rFonts w:ascii="Times New Roman" w:hAnsi="Times New Roman" w:cs="Times New Roman"/>
+              </w:rPr>
+            </w:pPr>
+            <w:r>
+              <w:rPr>
+                <w:rFonts w:ascii="Times New Roman" w:hAnsi="Times New Roman" w:cs="Times New Roman"/>
+              </w:rPr>
+              <w:t>Schneidet OpenWrt gut oder schlecht ab</w:t>
+            </w:r>
+          </w:p>
+          <w:p>
+            <w:pPr>
+              <w:pStyle w:val="Listenabsatz"/>
+              <w:numPr>
+                <w:ilvl w:val="0"/>
+                <w:numId w:val="17"/>
+              </w:numPr>
+              <w:cnfStyle w:val="000000000000" w:firstRow="0" w:lastRow="0" w:firstColumn="0" w:lastColumn="0" w:oddVBand="0" w:evenVBand="0" w:oddHBand="0" w:evenHBand="0" w:firstRowFirstColumn="0" w:firstRowLastColumn="0" w:lastRowFirstColumn="0" w:lastRowLastColumn="0"/>
+              <w:rPr>
+                <w:rFonts w:ascii="Times New Roman" w:hAnsi="Times New Roman" w:cs="Times New Roman"/>
+              </w:rPr>
+            </w:pPr>
+            <w:r>
+              <w:rPr>
+                <w:rFonts w:ascii="Times New Roman" w:hAnsi="Times New Roman" w:cs="Times New Roman"/>
+              </w:rPr>
+              <w:t>Grafische Auswertung</w:t>
+            </w:r>
+          </w:p>
+        </w:tc>
+      </w:tr>
+      <w:tr>
+        <w:trPr>
+          <w:gridBefore w:val="2"/>
+          <w:cnfStyle w:val="000000100000" w:firstRow="0" w:lastRow="0" w:firstColumn="0" w:lastColumn="0" w:oddVBand="0" w:evenVBand="0" w:oddHBand="1" w:evenHBand="0" w:firstRowFirstColumn="0" w:firstRowLastColumn="0" w:lastRowFirstColumn="0" w:lastRowLastColumn="0"/>
+          <w:wBefore w:w="595" w:type="dxa"/>
+          <w:trHeight w:val="425"/>
+        </w:trPr>
+        <w:tc>
+          <w:tcPr>
+            <w:cnfStyle w:val="001000000000" w:firstRow="0" w:lastRow="0" w:firstColumn="1" w:lastColumn="0" w:oddVBand="0" w:evenVBand="0" w:oddHBand="0" w:evenHBand="0" w:firstRowFirstColumn="0" w:firstRowLastColumn="0" w:lastRowFirstColumn="0" w:lastRowLastColumn="0"/>
+            <w:tcW w:w="4769" w:type="dxa"/>
+            <w:gridSpan w:val="3"/>
+            <w:vAlign w:val="center"/>
+          </w:tcPr>
+          <w:p>
+            <w:pPr>
+              <w:rPr>
+                <w:rFonts w:ascii="Times New Roman" w:hAnsi="Times New Roman" w:cs="Times New Roman"/>
+              </w:rPr>
+            </w:pPr>
+            <w:r>
+              <w:rPr>
+                <w:rFonts w:ascii="Times New Roman" w:hAnsi="Times New Roman" w:cs="Times New Roman"/>
+              </w:rPr>
+              <w:t>3.2 Ergebnisse der statischen Analyse</w:t>
+            </w:r>
+          </w:p>
+        </w:tc>
+        <w:tc>
+          <w:tcPr>
+            <w:tcW w:w="974" w:type="dxa"/>
+            <w:vAlign w:val="center"/>
+          </w:tcPr>
+          <w:p>
+            <w:pPr>
+              <w:cnfStyle w:val="000000100000" w:firstRow="0" w:lastRow="0" w:firstColumn="0" w:lastColumn="0" w:oddVBand="0" w:evenVBand="0" w:oddHBand="1" w:evenHBand="0" w:firstRowFirstColumn="0" w:firstRowLastColumn="0" w:lastRowFirstColumn="0" w:lastRowLastColumn="0"/>
+              <w:rPr>
+                <w:rFonts w:ascii="Times New Roman" w:hAnsi="Times New Roman" w:cs="Times New Roman"/>
+              </w:rPr>
+            </w:pPr>
+            <w:r>
+              <w:rPr>
+                <w:rFonts w:ascii="Times New Roman" w:hAnsi="Times New Roman" w:cs="Times New Roman"/>
+              </w:rPr>
+              <w:t>2 S.</w:t>
+            </w:r>
+          </w:p>
+        </w:tc>
+        <w:tc>
+          <w:tcPr>
+            <w:tcW w:w="3560" w:type="dxa"/>
+            <w:vAlign w:val="center"/>
+          </w:tcPr>
+          <w:p>
+            <w:pPr>
+              <w:cnfStyle w:val="000000100000" w:firstRow="0" w:lastRow="0" w:firstColumn="0" w:lastColumn="0" w:oddVBand="0" w:evenVBand="0" w:oddHBand="1" w:evenHBand="0" w:firstRowFirstColumn="0" w:firstRowLastColumn="0" w:lastRowFirstColumn="0" w:lastRowLastColumn="0"/>
+              <w:rPr>
+                <w:rFonts w:ascii="Times New Roman" w:hAnsi="Times New Roman" w:cs="Times New Roman"/>
+              </w:rPr>
+            </w:pPr>
+          </w:p>
+        </w:tc>
+      </w:tr>
+      <w:tr>
+        <w:trPr>
+          <w:gridBefore w:val="4"/>
+          <w:wBefore w:w="1303" w:type="dxa"/>
+        </w:trPr>
+        <w:tc>
+          <w:tcPr>
+            <w:cnfStyle w:val="001000000000" w:firstRow="0" w:lastRow="0" w:firstColumn="1" w:lastColumn="0" w:oddVBand="0" w:evenVBand="0" w:oddHBand="0" w:evenHBand="0" w:firstRowFirstColumn="0" w:firstRowLastColumn="0" w:lastRowFirstColumn="0" w:lastRowLastColumn="0"/>
+            <w:tcW w:w="4061" w:type="dxa"/>
+            <w:vAlign w:val="center"/>
+          </w:tcPr>
+          <w:p>
+            <w:pPr>
+              <w:rPr>
+                <w:rFonts w:ascii="Times New Roman" w:hAnsi="Times New Roman" w:cs="Times New Roman"/>
+                <w:b w:val="0"/>
+                <w:bCs w:val="0"/>
+              </w:rPr>
+            </w:pPr>
+            <w:r>
+              <w:rPr>
+                <w:rFonts w:ascii="Times New Roman" w:hAnsi="Times New Roman" w:cs="Times New Roman"/>
+              </w:rPr>
+              <w:t>3.2.1 Auswertung und Kontext der Ergebnisse</w:t>
+            </w:r>
+          </w:p>
+        </w:tc>
+        <w:tc>
+          <w:tcPr>
+            <w:tcW w:w="974" w:type="dxa"/>
+            <w:vAlign w:val="center"/>
+          </w:tcPr>
+          <w:p>
+            <w:pPr>
+              <w:cnfStyle w:val="000000000000" w:firstRow="0" w:lastRow="0" w:firstColumn="0" w:lastColumn="0" w:oddVBand="0" w:evenVBand="0" w:oddHBand="0" w:evenHBand="0" w:firstRowFirstColumn="0" w:firstRowLastColumn="0" w:lastRowFirstColumn="0" w:lastRowLastColumn="0"/>
+              <w:rPr>
+                <w:rFonts w:ascii="Times New Roman" w:hAnsi="Times New Roman" w:cs="Times New Roman"/>
+              </w:rPr>
+            </w:pPr>
+            <w:r>
+              <w:rPr>
+                <w:rFonts w:ascii="Times New Roman" w:hAnsi="Times New Roman" w:cs="Times New Roman"/>
+              </w:rPr>
+              <w:t>1 S.</w:t>
+            </w:r>
+          </w:p>
+        </w:tc>
+        <w:tc>
+          <w:tcPr>
+            <w:tcW w:w="3560" w:type="dxa"/>
+            <w:vAlign w:val="center"/>
+          </w:tcPr>
+          <w:p>
+            <w:pPr>
+              <w:pStyle w:val="Listenabsatz"/>
+              <w:numPr>
+                <w:ilvl w:val="0"/>
+                <w:numId w:val="19"/>
+              </w:numPr>
+              <w:cnfStyle w:val="000000000000" w:firstRow="0" w:lastRow="0" w:firstColumn="0" w:lastColumn="0" w:oddVBand="0" w:evenVBand="0" w:oddHBand="0" w:evenHBand="0" w:firstRowFirstColumn="0" w:firstRowLastColumn="0" w:lastRowFirstColumn="0" w:lastRowLastColumn="0"/>
+              <w:rPr>
+                <w:rFonts w:ascii="Times New Roman" w:hAnsi="Times New Roman" w:cs="Times New Roman"/>
+              </w:rPr>
+            </w:pPr>
+            <w:r>
+              <w:rPr>
+                <w:rFonts w:ascii="Times New Roman" w:hAnsi="Times New Roman" w:cs="Times New Roman"/>
+              </w:rPr>
+              <w:t>Zu welchem Ergebnis kommt die statische Analyse</w:t>
+            </w:r>
+          </w:p>
+          <w:p>
+            <w:pPr>
+              <w:pStyle w:val="Listenabsatz"/>
+              <w:numPr>
+                <w:ilvl w:val="0"/>
+                <w:numId w:val="19"/>
+              </w:numPr>
+              <w:cnfStyle w:val="000000000000" w:firstRow="0" w:lastRow="0" w:firstColumn="0" w:lastColumn="0" w:oddVBand="0" w:evenVBand="0" w:oddHBand="0" w:evenHBand="0" w:firstRowFirstColumn="0" w:firstRowLastColumn="0" w:lastRowFirstColumn="0" w:lastRowLastColumn="0"/>
+              <w:rPr>
+                <w:rFonts w:ascii="Times New Roman" w:hAnsi="Times New Roman" w:cs="Times New Roman"/>
+              </w:rPr>
+            </w:pPr>
+            <w:r>
+              <w:rPr>
+                <w:rFonts w:ascii="Times New Roman" w:hAnsi="Times New Roman" w:cs="Times New Roman"/>
+              </w:rPr>
+              <w:t>Stehen die Ergebnisse vielleicht im Kontrast</w:t>
+            </w:r>
+          </w:p>
+          <w:p>
+            <w:pPr>
+              <w:pStyle w:val="Listenabsatz"/>
+              <w:numPr>
+                <w:ilvl w:val="0"/>
+                <w:numId w:val="19"/>
+              </w:numPr>
+              <w:cnfStyle w:val="000000000000" w:firstRow="0" w:lastRow="0" w:firstColumn="0" w:lastColumn="0" w:oddVBand="0" w:evenVBand="0" w:oddHBand="0" w:evenHBand="0" w:firstRowFirstColumn="0" w:firstRowLastColumn="0" w:lastRowFirstColumn="0" w:lastRowLastColumn="0"/>
+              <w:rPr>
+                <w:rFonts w:ascii="Times New Roman" w:hAnsi="Times New Roman" w:cs="Times New Roman"/>
+              </w:rPr>
+            </w:pPr>
+            <w:r>
+              <w:rPr>
+                <w:rFonts w:ascii="Times New Roman" w:hAnsi="Times New Roman" w:cs="Times New Roman"/>
+              </w:rPr>
+              <w:t>Wie schneidet OpenWrt gegen die anderen</w:t>
+            </w:r>
+            <w:r>
+              <w:rPr>
+                <w:rFonts w:ascii="Times New Roman" w:hAnsi="Times New Roman" w:cs="Times New Roman"/>
+              </w:rPr>
+              <w:t xml:space="preserve"> quelloffenen OS</w:t>
+            </w:r>
+            <w:r>
+              <w:rPr>
+                <w:rFonts w:ascii="Times New Roman" w:hAnsi="Times New Roman" w:cs="Times New Roman"/>
+              </w:rPr>
+              <w:t xml:space="preserve"> ab.</w:t>
+            </w:r>
           </w:p>
         </w:tc>
       </w:tr>
@@ -1787,24 +3310,39 @@
           <w:tcPr>
             <w:cnfStyle w:val="001000000000" w:firstRow="0" w:lastRow="0" w:firstColumn="1" w:lastColumn="0" w:oddVBand="0" w:evenVBand="0" w:oddHBand="0" w:evenHBand="0" w:firstRowFirstColumn="0" w:firstRowLastColumn="0" w:lastRowFirstColumn="0" w:lastRowLastColumn="0"/>
             <w:tcW w:w="4061" w:type="dxa"/>
-          </w:tcPr>
-          <w:p>
-            <w:pPr>
-              <w:rPr>
-                <w:rFonts w:ascii="Times New Roman" w:hAnsi="Times New Roman" w:cs="Times New Roman"/>
-              </w:rPr>
-            </w:pPr>
-            <w:r>
-              <w:rPr>
-                <w:rFonts w:ascii="Times New Roman" w:hAnsi="Times New Roman" w:cs="Times New Roman"/>
-              </w:rPr>
-              <w:t>2.5.1 Installation und Testumgebung</w:t>
+            <w:vAlign w:val="center"/>
+          </w:tcPr>
+          <w:p>
+            <w:pPr>
+              <w:rPr>
+                <w:rFonts w:ascii="Times New Roman" w:hAnsi="Times New Roman" w:cs="Times New Roman"/>
+              </w:rPr>
+            </w:pPr>
+            <w:r>
+              <w:rPr>
+                <w:rFonts w:ascii="Times New Roman" w:hAnsi="Times New Roman" w:cs="Times New Roman"/>
+              </w:rPr>
+              <w:t>3.2.2 Gegenüberstellungen mit</w:t>
+            </w:r>
+          </w:p>
+          <w:p>
+            <w:pPr>
+              <w:rPr>
+                <w:rFonts w:ascii="Times New Roman" w:hAnsi="Times New Roman" w:cs="Times New Roman"/>
+              </w:rPr>
+            </w:pPr>
+            <w:r>
+              <w:rPr>
+                <w:rFonts w:ascii="Times New Roman" w:hAnsi="Times New Roman" w:cs="Times New Roman"/>
+              </w:rPr>
+              <w:t>Ergebnissen von Produkten des Verbrauchermarktes</w:t>
             </w:r>
           </w:p>
         </w:tc>
         <w:tc>
           <w:tcPr>
             <w:tcW w:w="974" w:type="dxa"/>
+            <w:vAlign w:val="center"/>
           </w:tcPr>
           <w:p>
             <w:pPr>
@@ -1813,128 +3351,56 @@
                 <w:rFonts w:ascii="Times New Roman" w:hAnsi="Times New Roman" w:cs="Times New Roman"/>
               </w:rPr>
             </w:pPr>
+            <w:r>
+              <w:rPr>
+                <w:rFonts w:ascii="Times New Roman" w:hAnsi="Times New Roman" w:cs="Times New Roman"/>
+              </w:rPr>
+              <w:t>1 S.</w:t>
+            </w:r>
           </w:p>
         </w:tc>
         <w:tc>
           <w:tcPr>
             <w:tcW w:w="3560" w:type="dxa"/>
-          </w:tcPr>
-          <w:p>
-            <w:pPr>
+            <w:vAlign w:val="center"/>
+          </w:tcPr>
+          <w:p>
+            <w:pPr>
+              <w:pStyle w:val="Listenabsatz"/>
+              <w:numPr>
+                <w:ilvl w:val="0"/>
+                <w:numId w:val="19"/>
+              </w:numPr>
               <w:cnfStyle w:val="000000100000" w:firstRow="0" w:lastRow="0" w:firstColumn="0" w:lastColumn="0" w:oddVBand="0" w:evenVBand="0" w:oddHBand="1" w:evenHBand="0" w:firstRowFirstColumn="0" w:firstRowLastColumn="0" w:lastRowFirstColumn="0" w:lastRowLastColumn="0"/>
               <w:rPr>
                 <w:rFonts w:ascii="Times New Roman" w:hAnsi="Times New Roman" w:cs="Times New Roman"/>
               </w:rPr>
             </w:pPr>
-          </w:p>
-        </w:tc>
-      </w:tr>
-      <w:tr>
-        <w:trPr>
-          <w:gridBefore w:val="4"/>
-          <w:wBefore w:w="1303" w:type="dxa"/>
-        </w:trPr>
-        <w:tc>
-          <w:tcPr>
-            <w:cnfStyle w:val="001000000000" w:firstRow="0" w:lastRow="0" w:firstColumn="1" w:lastColumn="0" w:oddVBand="0" w:evenVBand="0" w:oddHBand="0" w:evenHBand="0" w:firstRowFirstColumn="0" w:firstRowLastColumn="0" w:lastRowFirstColumn="0" w:lastRowLastColumn="0"/>
-            <w:tcW w:w="4061" w:type="dxa"/>
-          </w:tcPr>
-          <w:p>
-            <w:pPr>
-              <w:rPr>
-                <w:rFonts w:ascii="Times New Roman" w:hAnsi="Times New Roman" w:cs="Times New Roman"/>
-              </w:rPr>
-            </w:pPr>
-            <w:r>
-              <w:rPr>
-                <w:rFonts w:ascii="Times New Roman" w:hAnsi="Times New Roman" w:cs="Times New Roman"/>
-              </w:rPr>
-              <w:t>2.5.2 Auswahl der zu testenden Firmware</w:t>
-            </w:r>
-          </w:p>
-        </w:tc>
-        <w:tc>
-          <w:tcPr>
-            <w:tcW w:w="974" w:type="dxa"/>
-          </w:tcPr>
-          <w:p>
-            <w:pPr>
-              <w:cnfStyle w:val="000000000000" w:firstRow="0" w:lastRow="0" w:firstColumn="0" w:lastColumn="0" w:oddVBand="0" w:evenVBand="0" w:oddHBand="0" w:evenHBand="0" w:firstRowFirstColumn="0" w:firstRowLastColumn="0" w:lastRowFirstColumn="0" w:lastRowLastColumn="0"/>
-              <w:rPr>
-                <w:rFonts w:ascii="Times New Roman" w:hAnsi="Times New Roman" w:cs="Times New Roman"/>
-              </w:rPr>
-            </w:pPr>
-          </w:p>
-        </w:tc>
-        <w:tc>
-          <w:tcPr>
-            <w:tcW w:w="3560" w:type="dxa"/>
-          </w:tcPr>
-          <w:p>
-            <w:pPr>
-              <w:cnfStyle w:val="000000000000" w:firstRow="0" w:lastRow="0" w:firstColumn="0" w:lastColumn="0" w:oddVBand="0" w:evenVBand="0" w:oddHBand="0" w:evenHBand="0" w:firstRowFirstColumn="0" w:firstRowLastColumn="0" w:lastRowFirstColumn="0" w:lastRowLastColumn="0"/>
-              <w:rPr>
-                <w:rFonts w:ascii="Times New Roman" w:hAnsi="Times New Roman" w:cs="Times New Roman"/>
-              </w:rPr>
-            </w:pPr>
-          </w:p>
-        </w:tc>
-      </w:tr>
-      <w:tr>
-        <w:trPr>
-          <w:gridBefore w:val="4"/>
-          <w:cnfStyle w:val="000000100000" w:firstRow="0" w:lastRow="0" w:firstColumn="0" w:lastColumn="0" w:oddVBand="0" w:evenVBand="0" w:oddHBand="1" w:evenHBand="0" w:firstRowFirstColumn="0" w:firstRowLastColumn="0" w:lastRowFirstColumn="0" w:lastRowLastColumn="0"/>
-          <w:wBefore w:w="1303" w:type="dxa"/>
-        </w:trPr>
-        <w:tc>
-          <w:tcPr>
-            <w:cnfStyle w:val="001000000000" w:firstRow="0" w:lastRow="0" w:firstColumn="1" w:lastColumn="0" w:oddVBand="0" w:evenVBand="0" w:oddHBand="0" w:evenHBand="0" w:firstRowFirstColumn="0" w:firstRowLastColumn="0" w:lastRowFirstColumn="0" w:lastRowLastColumn="0"/>
-            <w:tcW w:w="4061" w:type="dxa"/>
-          </w:tcPr>
-          <w:p>
-            <w:pPr>
-              <w:rPr>
-                <w:rFonts w:ascii="Times New Roman" w:hAnsi="Times New Roman" w:cs="Times New Roman"/>
-              </w:rPr>
-            </w:pPr>
-            <w:r>
-              <w:rPr>
-                <w:rFonts w:ascii="Times New Roman" w:hAnsi="Times New Roman" w:cs="Times New Roman"/>
-              </w:rPr>
-              <w:t xml:space="preserve">2.5.3 </w:t>
-            </w:r>
-            <w:r>
-              <w:rPr>
-                <w:rFonts w:ascii="Times New Roman" w:hAnsi="Times New Roman" w:cs="Times New Roman"/>
-              </w:rPr>
-              <w:t>Durchgeführte Tests und Metriken</w:t>
-            </w:r>
-          </w:p>
-        </w:tc>
-        <w:tc>
-          <w:tcPr>
-            <w:tcW w:w="974" w:type="dxa"/>
-          </w:tcPr>
-          <w:p>
-            <w:pPr>
+            <w:r>
+              <w:rPr>
+                <w:rFonts w:ascii="Times New Roman" w:hAnsi="Times New Roman" w:cs="Times New Roman"/>
+              </w:rPr>
+              <w:t>Gegenüberstellung der Ergebnisse mit dem Home Router Security Report 2020.</w:t>
+            </w:r>
+          </w:p>
+          <w:p>
+            <w:pPr>
+              <w:pStyle w:val="Listenabsatz"/>
+              <w:numPr>
+                <w:ilvl w:val="0"/>
+                <w:numId w:val="19"/>
+              </w:numPr>
               <w:cnfStyle w:val="000000100000" w:firstRow="0" w:lastRow="0" w:firstColumn="0" w:lastColumn="0" w:oddVBand="0" w:evenVBand="0" w:oddHBand="1" w:evenHBand="0" w:firstRowFirstColumn="0" w:firstRowLastColumn="0" w:lastRowFirstColumn="0" w:lastRowLastColumn="0"/>
               <w:rPr>
                 <w:rFonts w:ascii="Times New Roman" w:hAnsi="Times New Roman" w:cs="Times New Roman"/>
               </w:rPr>
             </w:pPr>
-          </w:p>
-        </w:tc>
-        <w:tc>
-          <w:tcPr>
-            <w:tcW w:w="3560" w:type="dxa"/>
-          </w:tcPr>
-          <w:p>
-            <w:pPr>
-              <w:cnfStyle w:val="000000100000" w:firstRow="0" w:lastRow="0" w:firstColumn="0" w:lastColumn="0" w:oddVBand="0" w:evenVBand="0" w:oddHBand="1" w:evenHBand="0" w:firstRowFirstColumn="0" w:firstRowLastColumn="0" w:lastRowFirstColumn="0" w:lastRowLastColumn="0"/>
-              <w:rPr>
-                <w:rFonts w:ascii="Times New Roman" w:hAnsi="Times New Roman" w:cs="Times New Roman"/>
-              </w:rPr>
-            </w:pPr>
+            <w:r>
+              <w:rPr>
+                <w:rFonts w:ascii="Times New Roman" w:hAnsi="Times New Roman" w:cs="Times New Roman"/>
+              </w:rPr>
+              <w:t>ggf. Gegenüberstellung zu anderen Untersuchungen dieser Art auf dem Verbrauchermarkt (wenn es noch welche gibt)</w:t>
+            </w:r>
           </w:p>
         </w:tc>
       </w:tr>
@@ -1944,24 +3410,26 @@
             <w:cnfStyle w:val="001000000000" w:firstRow="0" w:lastRow="0" w:firstColumn="1" w:lastColumn="0" w:oddVBand="0" w:evenVBand="0" w:oddHBand="0" w:evenHBand="0" w:firstRowFirstColumn="0" w:firstRowLastColumn="0" w:lastRowFirstColumn="0" w:lastRowLastColumn="0"/>
             <w:tcW w:w="5364" w:type="dxa"/>
             <w:gridSpan w:val="5"/>
-          </w:tcPr>
-          <w:p>
-            <w:pPr>
-              <w:rPr>
-                <w:rFonts w:ascii="Times New Roman" w:hAnsi="Times New Roman" w:cs="Times New Roman"/>
-              </w:rPr>
-            </w:pPr>
-            <w:r>
-              <w:rPr>
-                <w:rFonts w:ascii="Times New Roman" w:hAnsi="Times New Roman" w:cs="Times New Roman"/>
-              </w:rPr>
-              <w:t>Kapitel 3: Ergebnisse</w:t>
+            <w:vAlign w:val="center"/>
+          </w:tcPr>
+          <w:p>
+            <w:pPr>
+              <w:rPr>
+                <w:rFonts w:ascii="Times New Roman" w:hAnsi="Times New Roman" w:cs="Times New Roman"/>
+              </w:rPr>
+            </w:pPr>
+            <w:r>
+              <w:rPr>
+                <w:rFonts w:ascii="Times New Roman" w:hAnsi="Times New Roman" w:cs="Times New Roman"/>
+              </w:rPr>
+              <w:t>Kapitel 4: Diskussion</w:t>
             </w:r>
           </w:p>
         </w:tc>
         <w:tc>
           <w:tcPr>
             <w:tcW w:w="974" w:type="dxa"/>
+            <w:vAlign w:val="center"/>
           </w:tcPr>
           <w:p>
             <w:pPr>
@@ -1970,11 +3438,18 @@
                 <w:rFonts w:ascii="Times New Roman" w:hAnsi="Times New Roman" w:cs="Times New Roman"/>
               </w:rPr>
             </w:pPr>
+            <w:r>
+              <w:rPr>
+                <w:rFonts w:ascii="Times New Roman" w:hAnsi="Times New Roman" w:cs="Times New Roman"/>
+              </w:rPr>
+              <w:t>4 S.</w:t>
+            </w:r>
           </w:p>
         </w:tc>
         <w:tc>
           <w:tcPr>
             <w:tcW w:w="3560" w:type="dxa"/>
+            <w:vAlign w:val="center"/>
           </w:tcPr>
           <w:p>
             <w:pPr>
@@ -1991,30 +3466,33 @@
           <w:gridBefore w:val="2"/>
           <w:cnfStyle w:val="000000100000" w:firstRow="0" w:lastRow="0" w:firstColumn="0" w:lastColumn="0" w:oddVBand="0" w:evenVBand="0" w:oddHBand="1" w:evenHBand="0" w:firstRowFirstColumn="0" w:firstRowLastColumn="0" w:lastRowFirstColumn="0" w:lastRowLastColumn="0"/>
           <w:wBefore w:w="595" w:type="dxa"/>
+          <w:trHeight w:val="567"/>
         </w:trPr>
         <w:tc>
           <w:tcPr>
             <w:cnfStyle w:val="001000000000" w:firstRow="0" w:lastRow="0" w:firstColumn="1" w:lastColumn="0" w:oddVBand="0" w:evenVBand="0" w:oddHBand="0" w:evenHBand="0" w:firstRowFirstColumn="0" w:firstRowLastColumn="0" w:lastRowFirstColumn="0" w:lastRowLastColumn="0"/>
             <w:tcW w:w="4769" w:type="dxa"/>
             <w:gridSpan w:val="3"/>
-          </w:tcPr>
-          <w:p>
-            <w:pPr>
-              <w:rPr>
-                <w:rFonts w:ascii="Times New Roman" w:hAnsi="Times New Roman" w:cs="Times New Roman"/>
-              </w:rPr>
-            </w:pPr>
-            <w:r>
-              <w:rPr>
-                <w:rFonts w:ascii="Times New Roman" w:hAnsi="Times New Roman" w:cs="Times New Roman"/>
-              </w:rPr>
-              <w:t>3.1 Ergebnisse der Durchführung der TR</w:t>
+            <w:vAlign w:val="center"/>
+          </w:tcPr>
+          <w:p>
+            <w:pPr>
+              <w:rPr>
+                <w:rFonts w:ascii="Times New Roman" w:hAnsi="Times New Roman" w:cs="Times New Roman"/>
+              </w:rPr>
+            </w:pPr>
+            <w:r>
+              <w:rPr>
+                <w:rFonts w:ascii="Times New Roman" w:hAnsi="Times New Roman" w:cs="Times New Roman"/>
+              </w:rPr>
+              <w:t>4.1 Zusammenfassung der Ergebnisse</w:t>
             </w:r>
           </w:p>
         </w:tc>
         <w:tc>
           <w:tcPr>
             <w:tcW w:w="974" w:type="dxa"/>
+            <w:vAlign w:val="center"/>
           </w:tcPr>
           <w:p>
             <w:pPr>
@@ -2023,19 +3501,37 @@
                 <w:rFonts w:ascii="Times New Roman" w:hAnsi="Times New Roman" w:cs="Times New Roman"/>
               </w:rPr>
             </w:pPr>
+            <w:r>
+              <w:rPr>
+                <w:rFonts w:ascii="Times New Roman" w:hAnsi="Times New Roman" w:cs="Times New Roman"/>
+              </w:rPr>
+              <w:t>0.5 S.</w:t>
+            </w:r>
           </w:p>
         </w:tc>
         <w:tc>
           <w:tcPr>
             <w:tcW w:w="3560" w:type="dxa"/>
-          </w:tcPr>
-          <w:p>
-            <w:pPr>
+            <w:vAlign w:val="center"/>
+          </w:tcPr>
+          <w:p>
+            <w:pPr>
+              <w:pStyle w:val="Listenabsatz"/>
+              <w:numPr>
+                <w:ilvl w:val="0"/>
+                <w:numId w:val="20"/>
+              </w:numPr>
               <w:cnfStyle w:val="000000100000" w:firstRow="0" w:lastRow="0" w:firstColumn="0" w:lastColumn="0" w:oddVBand="0" w:evenVBand="0" w:oddHBand="1" w:evenHBand="0" w:firstRowFirstColumn="0" w:firstRowLastColumn="0" w:lastRowFirstColumn="0" w:lastRowLastColumn="0"/>
               <w:rPr>
                 <w:rFonts w:ascii="Times New Roman" w:hAnsi="Times New Roman" w:cs="Times New Roman"/>
               </w:rPr>
             </w:pPr>
+            <w:r>
+              <w:rPr>
+                <w:rFonts w:ascii="Times New Roman" w:hAnsi="Times New Roman" w:cs="Times New Roman"/>
+              </w:rPr>
+              <w:t>Kurze Zusammenfassung aller bisherigen Ergebnisse</w:t>
+            </w:r>
           </w:p>
         </w:tc>
       </w:tr>
@@ -2043,30 +3539,33 @@
         <w:trPr>
           <w:gridBefore w:val="2"/>
           <w:wBefore w:w="595" w:type="dxa"/>
+          <w:trHeight w:val="406"/>
         </w:trPr>
         <w:tc>
           <w:tcPr>
             <w:cnfStyle w:val="001000000000" w:firstRow="0" w:lastRow="0" w:firstColumn="1" w:lastColumn="0" w:oddVBand="0" w:evenVBand="0" w:oddHBand="0" w:evenHBand="0" w:firstRowFirstColumn="0" w:firstRowLastColumn="0" w:lastRowFirstColumn="0" w:lastRowLastColumn="0"/>
             <w:tcW w:w="4769" w:type="dxa"/>
             <w:gridSpan w:val="3"/>
-          </w:tcPr>
-          <w:p>
-            <w:pPr>
-              <w:rPr>
-                <w:rFonts w:ascii="Times New Roman" w:hAnsi="Times New Roman" w:cs="Times New Roman"/>
-              </w:rPr>
-            </w:pPr>
-            <w:r>
-              <w:rPr>
-                <w:rFonts w:ascii="Times New Roman" w:hAnsi="Times New Roman" w:cs="Times New Roman"/>
-              </w:rPr>
-              <w:t>3.2 Ergebnisse der statischen Analyse</w:t>
+            <w:vAlign w:val="center"/>
+          </w:tcPr>
+          <w:p>
+            <w:pPr>
+              <w:rPr>
+                <w:rFonts w:ascii="Times New Roman" w:hAnsi="Times New Roman" w:cs="Times New Roman"/>
+              </w:rPr>
+            </w:pPr>
+            <w:r>
+              <w:rPr>
+                <w:rFonts w:ascii="Times New Roman" w:hAnsi="Times New Roman" w:cs="Times New Roman"/>
+              </w:rPr>
+              <w:t>4.2 Limitation</w:t>
             </w:r>
           </w:p>
         </w:tc>
         <w:tc>
           <w:tcPr>
             <w:tcW w:w="974" w:type="dxa"/>
+            <w:vAlign w:val="center"/>
           </w:tcPr>
           <w:p>
             <w:pPr>
@@ -2075,246 +3574,94 @@
                 <w:rFonts w:ascii="Times New Roman" w:hAnsi="Times New Roman" w:cs="Times New Roman"/>
               </w:rPr>
             </w:pPr>
+            <w:r>
+              <w:rPr>
+                <w:rFonts w:ascii="Times New Roman" w:hAnsi="Times New Roman" w:cs="Times New Roman"/>
+              </w:rPr>
+              <w:t>1 bis 2 S.</w:t>
+            </w:r>
           </w:p>
         </w:tc>
         <w:tc>
           <w:tcPr>
             <w:tcW w:w="3560" w:type="dxa"/>
-          </w:tcPr>
-          <w:p>
-            <w:pPr>
+            <w:vAlign w:val="center"/>
+          </w:tcPr>
+          <w:p>
+            <w:pPr>
+              <w:pStyle w:val="Listenabsatz"/>
+              <w:numPr>
+                <w:ilvl w:val="0"/>
+                <w:numId w:val="20"/>
+              </w:numPr>
               <w:cnfStyle w:val="000000000000" w:firstRow="0" w:lastRow="0" w:firstColumn="0" w:lastColumn="0" w:oddVBand="0" w:evenVBand="0" w:oddHBand="0" w:evenHBand="0" w:firstRowFirstColumn="0" w:firstRowLastColumn="0" w:lastRowFirstColumn="0" w:lastRowLastColumn="0"/>
               <w:rPr>
                 <w:rFonts w:ascii="Times New Roman" w:hAnsi="Times New Roman" w:cs="Times New Roman"/>
               </w:rPr>
             </w:pPr>
-          </w:p>
-        </w:tc>
-      </w:tr>
-      <w:tr>
-        <w:trPr>
-          <w:gridBefore w:val="4"/>
-          <w:cnfStyle w:val="000000100000" w:firstRow="0" w:lastRow="0" w:firstColumn="0" w:lastColumn="0" w:oddVBand="0" w:evenVBand="0" w:oddHBand="1" w:evenHBand="0" w:firstRowFirstColumn="0" w:firstRowLastColumn="0" w:lastRowFirstColumn="0" w:lastRowLastColumn="0"/>
-          <w:wBefore w:w="1303" w:type="dxa"/>
-        </w:trPr>
-        <w:tc>
-          <w:tcPr>
-            <w:cnfStyle w:val="001000000000" w:firstRow="0" w:lastRow="0" w:firstColumn="1" w:lastColumn="0" w:oddVBand="0" w:evenVBand="0" w:oddHBand="0" w:evenHBand="0" w:firstRowFirstColumn="0" w:firstRowLastColumn="0" w:lastRowFirstColumn="0" w:lastRowLastColumn="0"/>
-            <w:tcW w:w="4061" w:type="dxa"/>
-          </w:tcPr>
-          <w:p>
-            <w:pPr>
-              <w:rPr>
-                <w:rFonts w:ascii="Times New Roman" w:hAnsi="Times New Roman" w:cs="Times New Roman"/>
-                <w:b w:val="0"/>
-                <w:bCs w:val="0"/>
-              </w:rPr>
-            </w:pPr>
-            <w:r>
-              <w:rPr>
-                <w:rFonts w:ascii="Times New Roman" w:hAnsi="Times New Roman" w:cs="Times New Roman"/>
-              </w:rPr>
-              <w:t>3.2.1 Auswertung und Kontext der Ergebnisse</w:t>
-            </w:r>
-          </w:p>
-        </w:tc>
-        <w:tc>
-          <w:tcPr>
-            <w:tcW w:w="974" w:type="dxa"/>
-          </w:tcPr>
-          <w:p>
-            <w:pPr>
-              <w:cnfStyle w:val="000000100000" w:firstRow="0" w:lastRow="0" w:firstColumn="0" w:lastColumn="0" w:oddVBand="0" w:evenVBand="0" w:oddHBand="1" w:evenHBand="0" w:firstRowFirstColumn="0" w:firstRowLastColumn="0" w:lastRowFirstColumn="0" w:lastRowLastColumn="0"/>
-              <w:rPr>
-                <w:rFonts w:ascii="Times New Roman" w:hAnsi="Times New Roman" w:cs="Times New Roman"/>
-              </w:rPr>
-            </w:pPr>
-          </w:p>
-        </w:tc>
-        <w:tc>
-          <w:tcPr>
-            <w:tcW w:w="3560" w:type="dxa"/>
-          </w:tcPr>
-          <w:p>
-            <w:pPr>
-              <w:cnfStyle w:val="000000100000" w:firstRow="0" w:lastRow="0" w:firstColumn="0" w:lastColumn="0" w:oddVBand="0" w:evenVBand="0" w:oddHBand="1" w:evenHBand="0" w:firstRowFirstColumn="0" w:firstRowLastColumn="0" w:lastRowFirstColumn="0" w:lastRowLastColumn="0"/>
-              <w:rPr>
-                <w:rFonts w:ascii="Times New Roman" w:hAnsi="Times New Roman" w:cs="Times New Roman"/>
-              </w:rPr>
-            </w:pPr>
-          </w:p>
-        </w:tc>
-      </w:tr>
-      <w:tr>
-        <w:trPr>
-          <w:gridBefore w:val="4"/>
-          <w:wBefore w:w="1303" w:type="dxa"/>
-        </w:trPr>
-        <w:tc>
-          <w:tcPr>
-            <w:cnfStyle w:val="001000000000" w:firstRow="0" w:lastRow="0" w:firstColumn="1" w:lastColumn="0" w:oddVBand="0" w:evenVBand="0" w:oddHBand="0" w:evenHBand="0" w:firstRowFirstColumn="0" w:firstRowLastColumn="0" w:lastRowFirstColumn="0" w:lastRowLastColumn="0"/>
-            <w:tcW w:w="4061" w:type="dxa"/>
-          </w:tcPr>
-          <w:p>
-            <w:pPr>
-              <w:rPr>
-                <w:rFonts w:ascii="Times New Roman" w:hAnsi="Times New Roman" w:cs="Times New Roman"/>
-              </w:rPr>
-            </w:pPr>
-            <w:r>
-              <w:rPr>
-                <w:rFonts w:ascii="Times New Roman" w:hAnsi="Times New Roman" w:cs="Times New Roman"/>
-              </w:rPr>
-              <w:t>3.2.2</w:t>
-            </w:r>
-            <w:r>
-              <w:rPr>
-                <w:rFonts w:ascii="Times New Roman" w:hAnsi="Times New Roman" w:cs="Times New Roman"/>
-              </w:rPr>
-              <w:t xml:space="preserve"> Gegenüberstellungen mit </w:t>
-            </w:r>
-          </w:p>
-          <w:p>
-            <w:pPr>
-              <w:rPr>
-                <w:rFonts w:ascii="Times New Roman" w:hAnsi="Times New Roman" w:cs="Times New Roman"/>
-              </w:rPr>
-            </w:pPr>
-            <w:r>
-              <w:rPr>
-                <w:rFonts w:ascii="Times New Roman" w:hAnsi="Times New Roman" w:cs="Times New Roman"/>
-              </w:rPr>
-              <w:t>Ergebnissen von Produkten des Verbrauchermarktes</w:t>
-            </w:r>
-          </w:p>
-        </w:tc>
-        <w:tc>
-          <w:tcPr>
-            <w:tcW w:w="974" w:type="dxa"/>
-          </w:tcPr>
-          <w:p>
-            <w:pPr>
+            <w:r>
+              <w:rPr>
+                <w:rFonts w:ascii="Times New Roman" w:hAnsi="Times New Roman" w:cs="Times New Roman"/>
+              </w:rPr>
+              <w:t>Welche Einschränkungen wurden in dieser Arbeit gemacht?</w:t>
+            </w:r>
+          </w:p>
+          <w:p>
+            <w:pPr>
+              <w:pStyle w:val="Listenabsatz"/>
+              <w:numPr>
+                <w:ilvl w:val="0"/>
+                <w:numId w:val="20"/>
+              </w:numPr>
               <w:cnfStyle w:val="000000000000" w:firstRow="0" w:lastRow="0" w:firstColumn="0" w:lastColumn="0" w:oddVBand="0" w:evenVBand="0" w:oddHBand="0" w:evenHBand="0" w:firstRowFirstColumn="0" w:firstRowLastColumn="0" w:lastRowFirstColumn="0" w:lastRowLastColumn="0"/>
               <w:rPr>
                 <w:rFonts w:ascii="Times New Roman" w:hAnsi="Times New Roman" w:cs="Times New Roman"/>
               </w:rPr>
             </w:pPr>
-          </w:p>
-        </w:tc>
-        <w:tc>
-          <w:tcPr>
-            <w:tcW w:w="3560" w:type="dxa"/>
-          </w:tcPr>
-          <w:p>
-            <w:pPr>
+            <w:r>
+              <w:rPr>
+                <w:rFonts w:ascii="Times New Roman" w:hAnsi="Times New Roman" w:cs="Times New Roman"/>
+              </w:rPr>
+              <w:t>Was wurde gezeigt und was nicht?</w:t>
+            </w:r>
+          </w:p>
+          <w:p>
+            <w:pPr>
+              <w:pStyle w:val="Listenabsatz"/>
+              <w:numPr>
+                <w:ilvl w:val="0"/>
+                <w:numId w:val="20"/>
+              </w:numPr>
               <w:cnfStyle w:val="000000000000" w:firstRow="0" w:lastRow="0" w:firstColumn="0" w:lastColumn="0" w:oddVBand="0" w:evenVBand="0" w:oddHBand="0" w:evenHBand="0" w:firstRowFirstColumn="0" w:firstRowLastColumn="0" w:lastRowFirstColumn="0" w:lastRowLastColumn="0"/>
               <w:rPr>
                 <w:rFonts w:ascii="Times New Roman" w:hAnsi="Times New Roman" w:cs="Times New Roman"/>
               </w:rPr>
             </w:pPr>
-          </w:p>
-        </w:tc>
-      </w:tr>
-      <w:tr>
-        <w:trPr>
-          <w:cnfStyle w:val="000000100000" w:firstRow="0" w:lastRow="0" w:firstColumn="0" w:lastColumn="0" w:oddVBand="0" w:evenVBand="0" w:oddHBand="1" w:evenHBand="0" w:firstRowFirstColumn="0" w:firstRowLastColumn="0" w:lastRowFirstColumn="0" w:lastRowLastColumn="0"/>
-        </w:trPr>
-        <w:tc>
-          <w:tcPr>
-            <w:cnfStyle w:val="001000000000" w:firstRow="0" w:lastRow="0" w:firstColumn="1" w:lastColumn="0" w:oddVBand="0" w:evenVBand="0" w:oddHBand="0" w:evenHBand="0" w:firstRowFirstColumn="0" w:firstRowLastColumn="0" w:lastRowFirstColumn="0" w:lastRowLastColumn="0"/>
-            <w:tcW w:w="5364" w:type="dxa"/>
-            <w:gridSpan w:val="5"/>
-          </w:tcPr>
-          <w:p>
-            <w:pPr>
-              <w:rPr>
-                <w:rFonts w:ascii="Times New Roman" w:hAnsi="Times New Roman" w:cs="Times New Roman"/>
-              </w:rPr>
-            </w:pPr>
-            <w:r>
-              <w:rPr>
-                <w:rFonts w:ascii="Times New Roman" w:hAnsi="Times New Roman" w:cs="Times New Roman"/>
-              </w:rPr>
-              <w:t>Kapitel 4: Diskussion</w:t>
-            </w:r>
-          </w:p>
-        </w:tc>
-        <w:tc>
-          <w:tcPr>
-            <w:tcW w:w="974" w:type="dxa"/>
-          </w:tcPr>
-          <w:p>
-            <w:pPr>
-              <w:cnfStyle w:val="000000100000" w:firstRow="0" w:lastRow="0" w:firstColumn="0" w:lastColumn="0" w:oddVBand="0" w:evenVBand="0" w:oddHBand="1" w:evenHBand="0" w:firstRowFirstColumn="0" w:firstRowLastColumn="0" w:lastRowFirstColumn="0" w:lastRowLastColumn="0"/>
-              <w:rPr>
-                <w:rFonts w:ascii="Times New Roman" w:hAnsi="Times New Roman" w:cs="Times New Roman"/>
-              </w:rPr>
-            </w:pPr>
-          </w:p>
-        </w:tc>
-        <w:tc>
-          <w:tcPr>
-            <w:tcW w:w="3560" w:type="dxa"/>
-          </w:tcPr>
-          <w:p>
-            <w:pPr>
-              <w:cnfStyle w:val="000000100000" w:firstRow="0" w:lastRow="0" w:firstColumn="0" w:lastColumn="0" w:oddVBand="0" w:evenVBand="0" w:oddHBand="1" w:evenHBand="0" w:firstRowFirstColumn="0" w:firstRowLastColumn="0" w:lastRowFirstColumn="0" w:lastRowLastColumn="0"/>
-              <w:rPr>
-                <w:rFonts w:ascii="Times New Roman" w:hAnsi="Times New Roman" w:cs="Times New Roman"/>
-              </w:rPr>
-            </w:pPr>
-          </w:p>
-        </w:tc>
-      </w:tr>
-      <w:tr>
-        <w:trPr>
-          <w:gridBefore w:val="2"/>
-          <w:wBefore w:w="595" w:type="dxa"/>
-        </w:trPr>
-        <w:tc>
-          <w:tcPr>
-            <w:cnfStyle w:val="001000000000" w:firstRow="0" w:lastRow="0" w:firstColumn="1" w:lastColumn="0" w:oddVBand="0" w:evenVBand="0" w:oddHBand="0" w:evenHBand="0" w:firstRowFirstColumn="0" w:firstRowLastColumn="0" w:lastRowFirstColumn="0" w:lastRowLastColumn="0"/>
-            <w:tcW w:w="4769" w:type="dxa"/>
-            <w:gridSpan w:val="3"/>
-          </w:tcPr>
-          <w:p>
-            <w:pPr>
-              <w:rPr>
-                <w:rFonts w:ascii="Times New Roman" w:hAnsi="Times New Roman" w:cs="Times New Roman"/>
-              </w:rPr>
-            </w:pPr>
-            <w:r>
-              <w:rPr>
-                <w:rFonts w:ascii="Times New Roman" w:hAnsi="Times New Roman" w:cs="Times New Roman"/>
-              </w:rPr>
-              <w:t>4.1 Zusammenfassung der Ergebnisse</w:t>
-            </w:r>
-          </w:p>
-        </w:tc>
-        <w:tc>
-          <w:tcPr>
-            <w:tcW w:w="974" w:type="dxa"/>
-          </w:tcPr>
-          <w:p>
-            <w:pPr>
+            <w:r>
+              <w:rPr>
+                <w:rFonts w:ascii="Times New Roman" w:hAnsi="Times New Roman" w:cs="Times New Roman"/>
+              </w:rPr>
+              <w:t>Welche Verbesserungen bzw. Änderungen sind notwendig, um bessere Ergebnisse zu erzielen?</w:t>
+            </w:r>
+          </w:p>
+          <w:p>
+            <w:pPr>
+              <w:pStyle w:val="Listenabsatz"/>
+              <w:numPr>
+                <w:ilvl w:val="0"/>
+                <w:numId w:val="20"/>
+              </w:numPr>
               <w:cnfStyle w:val="000000000000" w:firstRow="0" w:lastRow="0" w:firstColumn="0" w:lastColumn="0" w:oddVBand="0" w:evenVBand="0" w:oddHBand="0" w:evenHBand="0" w:firstRowFirstColumn="0" w:firstRowLastColumn="0" w:lastRowFirstColumn="0" w:lastRowLastColumn="0"/>
               <w:rPr>
                 <w:rFonts w:ascii="Times New Roman" w:hAnsi="Times New Roman" w:cs="Times New Roman"/>
               </w:rPr>
             </w:pPr>
-          </w:p>
-        </w:tc>
-        <w:tc>
-          <w:tcPr>
-            <w:tcW w:w="3560" w:type="dxa"/>
-          </w:tcPr>
-          <w:p>
-            <w:pPr>
-              <w:cnfStyle w:val="000000000000" w:firstRow="0" w:lastRow="0" w:firstColumn="0" w:lastColumn="0" w:oddVBand="0" w:evenVBand="0" w:oddHBand="0" w:evenHBand="0" w:firstRowFirstColumn="0" w:firstRowLastColumn="0" w:lastRowFirstColumn="0" w:lastRowLastColumn="0"/>
-              <w:rPr>
-                <w:rFonts w:ascii="Times New Roman" w:hAnsi="Times New Roman" w:cs="Times New Roman"/>
-              </w:rPr>
-            </w:pPr>
+            <w:r>
+              <w:rPr>
+                <w:rFonts w:ascii="Times New Roman" w:hAnsi="Times New Roman" w:cs="Times New Roman"/>
+              </w:rPr>
+              <w:t>Kritisches Hinterfragen der Ergebnisse.</w:t>
+            </w:r>
           </w:p>
         </w:tc>
       </w:tr>
@@ -2323,30 +3670,34 @@
           <w:gridBefore w:val="2"/>
           <w:cnfStyle w:val="000000100000" w:firstRow="0" w:lastRow="0" w:firstColumn="0" w:lastColumn="0" w:oddVBand="0" w:evenVBand="0" w:oddHBand="1" w:evenHBand="0" w:firstRowFirstColumn="0" w:firstRowLastColumn="0" w:lastRowFirstColumn="0" w:lastRowLastColumn="0"/>
           <w:wBefore w:w="595" w:type="dxa"/>
+          <w:trHeight w:val="426"/>
         </w:trPr>
         <w:tc>
           <w:tcPr>
             <w:cnfStyle w:val="001000000000" w:firstRow="0" w:lastRow="0" w:firstColumn="1" w:lastColumn="0" w:oddVBand="0" w:evenVBand="0" w:oddHBand="0" w:evenHBand="0" w:firstRowFirstColumn="0" w:firstRowLastColumn="0" w:lastRowFirstColumn="0" w:lastRowLastColumn="0"/>
             <w:tcW w:w="4769" w:type="dxa"/>
             <w:gridSpan w:val="3"/>
-          </w:tcPr>
-          <w:p>
-            <w:pPr>
-              <w:rPr>
-                <w:rFonts w:ascii="Times New Roman" w:hAnsi="Times New Roman" w:cs="Times New Roman"/>
-              </w:rPr>
-            </w:pPr>
-            <w:r>
-              <w:rPr>
-                <w:rFonts w:ascii="Times New Roman" w:hAnsi="Times New Roman" w:cs="Times New Roman"/>
-              </w:rPr>
-              <w:t>4.2 Limitation</w:t>
+            <w:vAlign w:val="center"/>
+          </w:tcPr>
+          <w:p>
+            <w:pPr>
+              <w:rPr>
+                <w:rFonts w:ascii="Times New Roman" w:hAnsi="Times New Roman" w:cs="Times New Roman"/>
+              </w:rPr>
+            </w:pPr>
+            <w:r>
+              <w:rPr>
+                <w:rFonts w:ascii="Times New Roman" w:hAnsi="Times New Roman" w:cs="Times New Roman"/>
+              </w:rPr>
+              <w:lastRenderedPageBreak/>
+              <w:t>4.3 Implikationen</w:t>
             </w:r>
           </w:p>
         </w:tc>
         <w:tc>
           <w:tcPr>
             <w:tcW w:w="974" w:type="dxa"/>
+            <w:vAlign w:val="center"/>
           </w:tcPr>
           <w:p>
             <w:pPr>
@@ -2355,50 +3706,151 @@
                 <w:rFonts w:ascii="Times New Roman" w:hAnsi="Times New Roman" w:cs="Times New Roman"/>
               </w:rPr>
             </w:pPr>
+            <w:r>
+              <w:rPr>
+                <w:rFonts w:ascii="Times New Roman" w:hAnsi="Times New Roman" w:cs="Times New Roman"/>
+              </w:rPr>
+              <w:t>2 S.</w:t>
+            </w:r>
           </w:p>
         </w:tc>
         <w:tc>
           <w:tcPr>
             <w:tcW w:w="3560" w:type="dxa"/>
-          </w:tcPr>
-          <w:p>
-            <w:pPr>
+            <w:vAlign w:val="center"/>
+          </w:tcPr>
+          <w:p>
+            <w:pPr>
+              <w:pStyle w:val="Listenabsatz"/>
+              <w:numPr>
+                <w:ilvl w:val="0"/>
+                <w:numId w:val="20"/>
+              </w:numPr>
               <w:cnfStyle w:val="000000100000" w:firstRow="0" w:lastRow="0" w:firstColumn="0" w:lastColumn="0" w:oddVBand="0" w:evenVBand="0" w:oddHBand="1" w:evenHBand="0" w:firstRowFirstColumn="0" w:firstRowLastColumn="0" w:lastRowFirstColumn="0" w:lastRowLastColumn="0"/>
               <w:rPr>
                 <w:rFonts w:ascii="Times New Roman" w:hAnsi="Times New Roman" w:cs="Times New Roman"/>
               </w:rPr>
             </w:pPr>
+            <w:r>
+              <w:rPr>
+                <w:rFonts w:ascii="Times New Roman" w:hAnsi="Times New Roman" w:cs="Times New Roman"/>
+              </w:rPr>
+              <w:t>Was bedeuten diese Ergebnisse für quelloffene Firmware (OpenWrt spezifisch), für Verbraucher und Hersteller?</w:t>
+            </w:r>
+          </w:p>
+          <w:p>
+            <w:pPr>
+              <w:pStyle w:val="Listenabsatz"/>
+              <w:numPr>
+                <w:ilvl w:val="0"/>
+                <w:numId w:val="20"/>
+              </w:numPr>
+              <w:cnfStyle w:val="000000100000" w:firstRow="0" w:lastRow="0" w:firstColumn="0" w:lastColumn="0" w:oddVBand="0" w:evenVBand="0" w:oddHBand="1" w:evenHBand="0" w:firstRowFirstColumn="0" w:firstRowLastColumn="0" w:lastRowFirstColumn="0" w:lastRowLastColumn="0"/>
+              <w:rPr>
+                <w:rFonts w:ascii="Times New Roman" w:hAnsi="Times New Roman" w:cs="Times New Roman"/>
+              </w:rPr>
+            </w:pPr>
+            <w:r>
+              <w:rPr>
+                <w:rFonts w:ascii="Times New Roman" w:hAnsi="Times New Roman" w:cs="Times New Roman"/>
+              </w:rPr>
+              <w:t>Welche Schlüsse und Folgen lassen sich schließen</w:t>
+            </w:r>
+            <w:r>
+              <w:rPr>
+                <w:rFonts w:ascii="Times New Roman" w:hAnsi="Times New Roman" w:cs="Times New Roman"/>
+              </w:rPr>
+              <w:t>?</w:t>
+            </w:r>
+          </w:p>
+          <w:p>
+            <w:pPr>
+              <w:cnfStyle w:val="000000100000" w:firstRow="0" w:lastRow="0" w:firstColumn="0" w:lastColumn="0" w:oddVBand="0" w:evenVBand="0" w:oddHBand="1" w:evenHBand="0" w:firstRowFirstColumn="0" w:firstRowLastColumn="0" w:lastRowFirstColumn="0" w:lastRowLastColumn="0"/>
+              <w:rPr>
+                <w:rFonts w:ascii="Times New Roman" w:hAnsi="Times New Roman" w:cs="Times New Roman"/>
+              </w:rPr>
+            </w:pPr>
+          </w:p>
+          <w:p>
+            <w:pPr>
+              <w:cnfStyle w:val="000000100000" w:firstRow="0" w:lastRow="0" w:firstColumn="0" w:lastColumn="0" w:oddVBand="0" w:evenVBand="0" w:oddHBand="1" w:evenHBand="0" w:firstRowFirstColumn="0" w:firstRowLastColumn="0" w:lastRowFirstColumn="0" w:lastRowLastColumn="0"/>
+              <w:rPr>
+                <w:rFonts w:ascii="Times New Roman" w:hAnsi="Times New Roman" w:cs="Times New Roman"/>
+              </w:rPr>
+            </w:pPr>
+            <w:r>
+              <w:rPr>
+                <w:rFonts w:ascii="Times New Roman" w:hAnsi="Times New Roman" w:cs="Times New Roman"/>
+              </w:rPr>
+              <w:t>Ausblick:</w:t>
+            </w:r>
+          </w:p>
+          <w:p>
+            <w:pPr>
+              <w:pStyle w:val="Listenabsatz"/>
+              <w:numPr>
+                <w:ilvl w:val="0"/>
+                <w:numId w:val="20"/>
+              </w:numPr>
+              <w:cnfStyle w:val="000000100000" w:firstRow="0" w:lastRow="0" w:firstColumn="0" w:lastColumn="0" w:oddVBand="0" w:evenVBand="0" w:oddHBand="1" w:evenHBand="0" w:firstRowFirstColumn="0" w:firstRowLastColumn="0" w:lastRowFirstColumn="0" w:lastRowLastColumn="0"/>
+              <w:rPr>
+                <w:rFonts w:ascii="Times New Roman" w:hAnsi="Times New Roman" w:cs="Times New Roman"/>
+              </w:rPr>
+            </w:pPr>
+            <w:r>
+              <w:rPr>
+                <w:rFonts w:ascii="Times New Roman" w:hAnsi="Times New Roman" w:cs="Times New Roman"/>
+              </w:rPr>
+              <w:t>Was muss noch getan werden?</w:t>
+            </w:r>
+          </w:p>
+          <w:p>
+            <w:pPr>
+              <w:pStyle w:val="Listenabsatz"/>
+              <w:numPr>
+                <w:ilvl w:val="0"/>
+                <w:numId w:val="20"/>
+              </w:numPr>
+              <w:cnfStyle w:val="000000100000" w:firstRow="0" w:lastRow="0" w:firstColumn="0" w:lastColumn="0" w:oddVBand="0" w:evenVBand="0" w:oddHBand="1" w:evenHBand="0" w:firstRowFirstColumn="0" w:firstRowLastColumn="0" w:lastRowFirstColumn="0" w:lastRowLastColumn="0"/>
+              <w:rPr>
+                <w:rFonts w:ascii="Times New Roman" w:hAnsi="Times New Roman" w:cs="Times New Roman"/>
+              </w:rPr>
+            </w:pPr>
+            <w:r>
+              <w:rPr>
+                <w:rFonts w:ascii="Times New Roman" w:hAnsi="Times New Roman" w:cs="Times New Roman"/>
+              </w:rPr>
+              <w:t>Relevanz der Ergebnisse für eine Prognose der Zukunft</w:t>
+            </w:r>
           </w:p>
         </w:tc>
       </w:tr>
       <w:tr>
-        <w:trPr>
-          <w:gridBefore w:val="2"/>
-          <w:wBefore w:w="595" w:type="dxa"/>
-        </w:trPr>
         <w:tc>
           <w:tcPr>
             <w:cnfStyle w:val="001000000000" w:firstRow="0" w:lastRow="0" w:firstColumn="1" w:lastColumn="0" w:oddVBand="0" w:evenVBand="0" w:oddHBand="0" w:evenHBand="0" w:firstRowFirstColumn="0" w:firstRowLastColumn="0" w:lastRowFirstColumn="0" w:lastRowLastColumn="0"/>
-            <w:tcW w:w="4769" w:type="dxa"/>
-            <w:gridSpan w:val="3"/>
-          </w:tcPr>
-          <w:p>
-            <w:pPr>
-              <w:rPr>
-                <w:rFonts w:ascii="Times New Roman" w:hAnsi="Times New Roman" w:cs="Times New Roman"/>
-              </w:rPr>
-            </w:pPr>
-            <w:r>
-              <w:rPr>
-                <w:rFonts w:ascii="Times New Roman" w:hAnsi="Times New Roman" w:cs="Times New Roman"/>
-              </w:rPr>
-              <w:t>4.3 Implikationen</w:t>
+            <w:tcW w:w="5364" w:type="dxa"/>
+            <w:gridSpan w:val="5"/>
+            <w:vAlign w:val="center"/>
+          </w:tcPr>
+          <w:p>
+            <w:pPr>
+              <w:rPr>
+                <w:rFonts w:ascii="Times New Roman" w:hAnsi="Times New Roman" w:cs="Times New Roman"/>
+              </w:rPr>
+            </w:pPr>
+            <w:r>
+              <w:rPr>
+                <w:rFonts w:ascii="Times New Roman" w:hAnsi="Times New Roman" w:cs="Times New Roman"/>
+              </w:rPr>
+              <w:t>Kapitel 5: Fazit</w:t>
             </w:r>
           </w:p>
         </w:tc>
         <w:tc>
           <w:tcPr>
             <w:tcW w:w="974" w:type="dxa"/>
+            <w:vAlign w:val="center"/>
           </w:tcPr>
           <w:p>
             <w:pPr>
@@ -2407,19 +3859,94 @@
                 <w:rFonts w:ascii="Times New Roman" w:hAnsi="Times New Roman" w:cs="Times New Roman"/>
               </w:rPr>
             </w:pPr>
+            <w:r>
+              <w:rPr>
+                <w:rFonts w:ascii="Times New Roman" w:hAnsi="Times New Roman" w:cs="Times New Roman"/>
+              </w:rPr>
+              <w:t>2 S.</w:t>
+            </w:r>
           </w:p>
         </w:tc>
         <w:tc>
           <w:tcPr>
             <w:tcW w:w="3560" w:type="dxa"/>
-          </w:tcPr>
-          <w:p>
-            <w:pPr>
+            <w:vAlign w:val="center"/>
+          </w:tcPr>
+          <w:p>
+            <w:pPr>
+              <w:pStyle w:val="Listenabsatz"/>
+              <w:numPr>
+                <w:ilvl w:val="0"/>
+                <w:numId w:val="21"/>
+              </w:numPr>
               <w:cnfStyle w:val="000000000000" w:firstRow="0" w:lastRow="0" w:firstColumn="0" w:lastColumn="0" w:oddVBand="0" w:evenVBand="0" w:oddHBand="0" w:evenHBand="0" w:firstRowFirstColumn="0" w:firstRowLastColumn="0" w:lastRowFirstColumn="0" w:lastRowLastColumn="0"/>
               <w:rPr>
                 <w:rFonts w:ascii="Times New Roman" w:hAnsi="Times New Roman" w:cs="Times New Roman"/>
               </w:rPr>
             </w:pPr>
+            <w:r>
+              <w:rPr>
+                <w:rFonts w:ascii="Times New Roman" w:hAnsi="Times New Roman" w:cs="Times New Roman"/>
+              </w:rPr>
+              <w:t>Fazit ziehen über die vergangenen Monate, die Ergebnisse und die Methoden.</w:t>
+            </w:r>
+          </w:p>
+          <w:p>
+            <w:pPr>
+              <w:pStyle w:val="Listenabsatz"/>
+              <w:numPr>
+                <w:ilvl w:val="0"/>
+                <w:numId w:val="21"/>
+              </w:numPr>
+              <w:cnfStyle w:val="000000000000" w:firstRow="0" w:lastRow="0" w:firstColumn="0" w:lastColumn="0" w:oddVBand="0" w:evenVBand="0" w:oddHBand="0" w:evenHBand="0" w:firstRowFirstColumn="0" w:firstRowLastColumn="0" w:lastRowFirstColumn="0" w:lastRowLastColumn="0"/>
+              <w:rPr>
+                <w:rFonts w:ascii="Times New Roman" w:hAnsi="Times New Roman" w:cs="Times New Roman"/>
+              </w:rPr>
+            </w:pPr>
+            <w:r>
+              <w:rPr>
+                <w:rFonts w:ascii="Times New Roman" w:hAnsi="Times New Roman" w:cs="Times New Roman"/>
+              </w:rPr>
+              <w:t>Welche Probleme gab es?</w:t>
+            </w:r>
+          </w:p>
+          <w:p>
+            <w:pPr>
+              <w:pStyle w:val="Listenabsatz"/>
+              <w:numPr>
+                <w:ilvl w:val="0"/>
+                <w:numId w:val="21"/>
+              </w:numPr>
+              <w:cnfStyle w:val="000000000000" w:firstRow="0" w:lastRow="0" w:firstColumn="0" w:lastColumn="0" w:oddVBand="0" w:evenVBand="0" w:oddHBand="0" w:evenHBand="0" w:firstRowFirstColumn="0" w:firstRowLastColumn="0" w:lastRowFirstColumn="0" w:lastRowLastColumn="0"/>
+              <w:rPr>
+                <w:rFonts w:ascii="Times New Roman" w:hAnsi="Times New Roman" w:cs="Times New Roman"/>
+              </w:rPr>
+            </w:pPr>
+            <w:r>
+              <w:rPr>
+                <w:rFonts w:ascii="Times New Roman" w:hAnsi="Times New Roman" w:cs="Times New Roman"/>
+              </w:rPr>
+              <w:t>Welche Erfolge konnten verzeichnet werden?</w:t>
+            </w:r>
+          </w:p>
+          <w:p>
+            <w:pPr>
+              <w:pStyle w:val="Listenabsatz"/>
+              <w:numPr>
+                <w:ilvl w:val="0"/>
+                <w:numId w:val="21"/>
+              </w:numPr>
+              <w:cnfStyle w:val="000000000000" w:firstRow="0" w:lastRow="0" w:firstColumn="0" w:lastColumn="0" w:oddVBand="0" w:evenVBand="0" w:oddHBand="0" w:evenHBand="0" w:firstRowFirstColumn="0" w:firstRowLastColumn="0" w:lastRowFirstColumn="0" w:lastRowLastColumn="0"/>
+              <w:rPr>
+                <w:rFonts w:ascii="Times New Roman" w:hAnsi="Times New Roman" w:cs="Times New Roman"/>
+              </w:rPr>
+            </w:pPr>
+            <w:r>
+              <w:rPr>
+                <w:rFonts w:ascii="Times New Roman" w:hAnsi="Times New Roman" w:cs="Times New Roman"/>
+              </w:rPr>
+              <w:t>Was wurde gelernt?</w:t>
+            </w:r>
           </w:p>
         </w:tc>
       </w:tr>
@@ -2432,24 +3959,26 @@
             <w:cnfStyle w:val="001000000000" w:firstRow="0" w:lastRow="0" w:firstColumn="1" w:lastColumn="0" w:oddVBand="0" w:evenVBand="0" w:oddHBand="0" w:evenHBand="0" w:firstRowFirstColumn="0" w:firstRowLastColumn="0" w:lastRowFirstColumn="0" w:lastRowLastColumn="0"/>
             <w:tcW w:w="5364" w:type="dxa"/>
             <w:gridSpan w:val="5"/>
-          </w:tcPr>
-          <w:p>
-            <w:pPr>
-              <w:rPr>
-                <w:rFonts w:ascii="Times New Roman" w:hAnsi="Times New Roman" w:cs="Times New Roman"/>
-              </w:rPr>
-            </w:pPr>
-            <w:r>
-              <w:rPr>
-                <w:rFonts w:ascii="Times New Roman" w:hAnsi="Times New Roman" w:cs="Times New Roman"/>
-              </w:rPr>
-              <w:t>Kapitel 5: Fazit</w:t>
+            <w:vAlign w:val="center"/>
+          </w:tcPr>
+          <w:p>
+            <w:pPr>
+              <w:rPr>
+                <w:rFonts w:ascii="Times New Roman" w:hAnsi="Times New Roman" w:cs="Times New Roman"/>
+              </w:rPr>
+            </w:pPr>
+            <w:r>
+              <w:rPr>
+                <w:rFonts w:ascii="Times New Roman" w:hAnsi="Times New Roman" w:cs="Times New Roman"/>
+              </w:rPr>
+              <w:t>Literaturverzeichnis</w:t>
             </w:r>
           </w:p>
         </w:tc>
         <w:tc>
           <w:tcPr>
             <w:tcW w:w="974" w:type="dxa"/>
+            <w:vAlign w:val="center"/>
           </w:tcPr>
           <w:p>
             <w:pPr>
@@ -2458,11 +3987,18 @@
                 <w:rFonts w:ascii="Times New Roman" w:hAnsi="Times New Roman" w:cs="Times New Roman"/>
               </w:rPr>
             </w:pPr>
+            <w:r>
+              <w:rPr>
+                <w:rFonts w:ascii="Times New Roman" w:hAnsi="Times New Roman" w:cs="Times New Roman"/>
+              </w:rPr>
+              <w:t>~</w:t>
+            </w:r>
           </w:p>
         </w:tc>
         <w:tc>
           <w:tcPr>
             <w:tcW w:w="3560" w:type="dxa"/>
+            <w:vAlign w:val="center"/>
           </w:tcPr>
           <w:p>
             <w:pPr>
@@ -2480,24 +4016,26 @@
             <w:cnfStyle w:val="001000000000" w:firstRow="0" w:lastRow="0" w:firstColumn="1" w:lastColumn="0" w:oddVBand="0" w:evenVBand="0" w:oddHBand="0" w:evenHBand="0" w:firstRowFirstColumn="0" w:firstRowLastColumn="0" w:lastRowFirstColumn="0" w:lastRowLastColumn="0"/>
             <w:tcW w:w="5364" w:type="dxa"/>
             <w:gridSpan w:val="5"/>
-          </w:tcPr>
-          <w:p>
-            <w:pPr>
-              <w:rPr>
-                <w:rFonts w:ascii="Times New Roman" w:hAnsi="Times New Roman" w:cs="Times New Roman"/>
-              </w:rPr>
-            </w:pPr>
-            <w:r>
-              <w:rPr>
-                <w:rFonts w:ascii="Times New Roman" w:hAnsi="Times New Roman" w:cs="Times New Roman"/>
-              </w:rPr>
-              <w:t>Literaturverzeichnis</w:t>
+            <w:vAlign w:val="center"/>
+          </w:tcPr>
+          <w:p>
+            <w:pPr>
+              <w:rPr>
+                <w:rFonts w:ascii="Times New Roman" w:hAnsi="Times New Roman" w:cs="Times New Roman"/>
+              </w:rPr>
+            </w:pPr>
+            <w:r>
+              <w:rPr>
+                <w:rFonts w:ascii="Times New Roman" w:hAnsi="Times New Roman" w:cs="Times New Roman"/>
+              </w:rPr>
+              <w:t>Anhang</w:t>
             </w:r>
           </w:p>
         </w:tc>
         <w:tc>
           <w:tcPr>
             <w:tcW w:w="974" w:type="dxa"/>
+            <w:vAlign w:val="center"/>
           </w:tcPr>
           <w:p>
             <w:pPr>
@@ -2506,11 +4044,18 @@
                 <w:rFonts w:ascii="Times New Roman" w:hAnsi="Times New Roman" w:cs="Times New Roman"/>
               </w:rPr>
             </w:pPr>
+            <w:r>
+              <w:rPr>
+                <w:rFonts w:ascii="Times New Roman" w:hAnsi="Times New Roman" w:cs="Times New Roman"/>
+              </w:rPr>
+              <w:t>~</w:t>
+            </w:r>
           </w:p>
         </w:tc>
         <w:tc>
           <w:tcPr>
             <w:tcW w:w="3560" w:type="dxa"/>
+            <w:vAlign w:val="center"/>
           </w:tcPr>
           <w:p>
             <w:pPr>
@@ -2519,53 +4064,167 @@
                 <w:rFonts w:ascii="Times New Roman" w:hAnsi="Times New Roman" w:cs="Times New Roman"/>
               </w:rPr>
             </w:pPr>
+            <w:r>
+              <w:rPr>
+                <w:rFonts w:ascii="Times New Roman" w:hAnsi="Times New Roman" w:cs="Times New Roman"/>
+              </w:rPr>
+              <w:t>Bereitstellung einiger wichtiger Anhänge →</w:t>
+            </w:r>
+          </w:p>
+          <w:p>
+            <w:pPr>
+              <w:pStyle w:val="Listenabsatz"/>
+              <w:numPr>
+                <w:ilvl w:val="0"/>
+                <w:numId w:val="16"/>
+              </w:numPr>
+              <w:cnfStyle w:val="000000000000" w:firstRow="0" w:lastRow="0" w:firstColumn="0" w:lastColumn="0" w:oddVBand="0" w:evenVBand="0" w:oddHBand="0" w:evenHBand="0" w:firstRowFirstColumn="0" w:firstRowLastColumn="0" w:lastRowFirstColumn="0" w:lastRowLastColumn="0"/>
+              <w:rPr>
+                <w:rFonts w:ascii="Times New Roman" w:hAnsi="Times New Roman" w:cs="Times New Roman"/>
+              </w:rPr>
+            </w:pPr>
+            <w:r>
+              <w:rPr>
+                <w:rFonts w:ascii="Times New Roman" w:hAnsi="Times New Roman" w:cs="Times New Roman"/>
+              </w:rPr>
+              <w:t>Begriffserläuterung</w:t>
+            </w:r>
+          </w:p>
+          <w:p>
+            <w:pPr>
+              <w:pStyle w:val="Listenabsatz"/>
+              <w:numPr>
+                <w:ilvl w:val="0"/>
+                <w:numId w:val="16"/>
+              </w:numPr>
+              <w:cnfStyle w:val="000000000000" w:firstRow="0" w:lastRow="0" w:firstColumn="0" w:lastColumn="0" w:oddVBand="0" w:evenVBand="0" w:oddHBand="0" w:evenHBand="0" w:firstRowFirstColumn="0" w:firstRowLastColumn="0" w:lastRowFirstColumn="0" w:lastRowLastColumn="0"/>
+              <w:rPr>
+                <w:rFonts w:ascii="Times New Roman" w:hAnsi="Times New Roman" w:cs="Times New Roman"/>
+              </w:rPr>
+            </w:pPr>
+            <w:r>
+              <w:rPr>
+                <w:rFonts w:ascii="Times New Roman" w:hAnsi="Times New Roman" w:cs="Times New Roman"/>
+              </w:rPr>
+              <w:t>OpenWrt Historie</w:t>
+            </w:r>
+          </w:p>
+          <w:p>
+            <w:pPr>
+              <w:pStyle w:val="Listenabsatz"/>
+              <w:numPr>
+                <w:ilvl w:val="0"/>
+                <w:numId w:val="16"/>
+              </w:numPr>
+              <w:cnfStyle w:val="000000000000" w:firstRow="0" w:lastRow="0" w:firstColumn="0" w:lastColumn="0" w:oddVBand="0" w:evenVBand="0" w:oddHBand="0" w:evenHBand="0" w:firstRowFirstColumn="0" w:firstRowLastColumn="0" w:lastRowFirstColumn="0" w:lastRowLastColumn="0"/>
+              <w:rPr>
+                <w:rFonts w:ascii="Times New Roman" w:hAnsi="Times New Roman" w:cs="Times New Roman"/>
+              </w:rPr>
+            </w:pPr>
+            <w:r>
+              <w:rPr>
+                <w:rFonts w:ascii="Times New Roman" w:hAnsi="Times New Roman" w:cs="Times New Roman"/>
+              </w:rPr>
+              <w:t>Längere Code Beispiele für die Durchführung der Testfälle</w:t>
+            </w:r>
+          </w:p>
+          <w:p>
+            <w:pPr>
+              <w:cnfStyle w:val="000000000000" w:firstRow="0" w:lastRow="0" w:firstColumn="0" w:lastColumn="0" w:oddVBand="0" w:evenVBand="0" w:oddHBand="0" w:evenHBand="0" w:firstRowFirstColumn="0" w:firstRowLastColumn="0" w:lastRowFirstColumn="0" w:lastRowLastColumn="0"/>
+              <w:rPr>
+                <w:rFonts w:ascii="Times New Roman" w:hAnsi="Times New Roman" w:cs="Times New Roman"/>
+              </w:rPr>
+            </w:pPr>
+            <w:r>
+              <w:rPr>
+                <w:rFonts w:ascii="Times New Roman" w:hAnsi="Times New Roman" w:cs="Times New Roman"/>
+              </w:rPr>
+              <w:t xml:space="preserve">Sehr lange Skripte / </w:t>
+            </w:r>
+            <w:proofErr w:type="spellStart"/>
+            <w:r>
+              <w:rPr>
+                <w:rFonts w:ascii="Times New Roman" w:hAnsi="Times New Roman" w:cs="Times New Roman"/>
+              </w:rPr>
+              <w:t>Makefiles</w:t>
+            </w:r>
+            <w:proofErr w:type="spellEnd"/>
+            <w:r>
+              <w:rPr>
+                <w:rFonts w:ascii="Times New Roman" w:hAnsi="Times New Roman" w:cs="Times New Roman"/>
+              </w:rPr>
+              <w:t xml:space="preserve"> von OpenWrt / Wireshark Aufzeichnungen / etc. werden digital auf </w:t>
+            </w:r>
+            <w:proofErr w:type="spellStart"/>
+            <w:r>
+              <w:rPr>
+                <w:rFonts w:ascii="Times New Roman" w:hAnsi="Times New Roman" w:cs="Times New Roman"/>
+              </w:rPr>
+              <w:t>Github</w:t>
+            </w:r>
+            <w:proofErr w:type="spellEnd"/>
+            <w:r>
+              <w:rPr>
+                <w:rFonts w:ascii="Times New Roman" w:hAnsi="Times New Roman" w:cs="Times New Roman"/>
+              </w:rPr>
+              <w:t>, sowie auf einem Dateiträger zur Verfügung gestellt, um den Umfang der Arbeit nicht zu sprengen</w:t>
+            </w:r>
           </w:p>
         </w:tc>
       </w:tr>
       <w:tr>
         <w:trPr>
-          <w:cnfStyle w:val="000000100000" w:firstRow="0" w:lastRow="0" w:firstColumn="0" w:lastColumn="0" w:oddVBand="0" w:evenVBand="0" w:oddHBand="1" w:evenHBand="0" w:firstRowFirstColumn="0" w:firstRowLastColumn="0" w:lastRowFirstColumn="0" w:lastRowLastColumn="0"/>
+          <w:cnfStyle w:val="010000000000" w:firstRow="0" w:lastRow="1" w:firstColumn="0" w:lastColumn="0" w:oddVBand="0" w:evenVBand="0" w:oddHBand="0" w:evenHBand="0" w:firstRowFirstColumn="0" w:firstRowLastColumn="0" w:lastRowFirstColumn="0" w:lastRowLastColumn="0"/>
         </w:trPr>
         <w:tc>
           <w:tcPr>
             <w:cnfStyle w:val="001000000000" w:firstRow="0" w:lastRow="0" w:firstColumn="1" w:lastColumn="0" w:oddVBand="0" w:evenVBand="0" w:oddHBand="0" w:evenHBand="0" w:firstRowFirstColumn="0" w:firstRowLastColumn="0" w:lastRowFirstColumn="0" w:lastRowLastColumn="0"/>
             <w:tcW w:w="5364" w:type="dxa"/>
             <w:gridSpan w:val="5"/>
-          </w:tcPr>
-          <w:p>
-            <w:pPr>
-              <w:rPr>
-                <w:rFonts w:ascii="Times New Roman" w:hAnsi="Times New Roman" w:cs="Times New Roman"/>
-              </w:rPr>
-            </w:pPr>
-            <w:r>
-              <w:rPr>
-                <w:rFonts w:ascii="Times New Roman" w:hAnsi="Times New Roman" w:cs="Times New Roman"/>
-              </w:rPr>
-              <w:t>Anhang</w:t>
+            <w:vAlign w:val="center"/>
+          </w:tcPr>
+          <w:p>
+            <w:pPr>
+              <w:rPr>
+                <w:rFonts w:ascii="Times New Roman" w:hAnsi="Times New Roman" w:cs="Times New Roman"/>
+              </w:rPr>
+            </w:pPr>
+            <w:r>
+              <w:rPr>
+                <w:rFonts w:ascii="Times New Roman" w:hAnsi="Times New Roman" w:cs="Times New Roman"/>
+              </w:rPr>
+              <w:t>Seitenzahl Text</w:t>
             </w:r>
           </w:p>
         </w:tc>
         <w:tc>
           <w:tcPr>
             <w:tcW w:w="974" w:type="dxa"/>
-          </w:tcPr>
-          <w:p>
-            <w:pPr>
-              <w:cnfStyle w:val="000000100000" w:firstRow="0" w:lastRow="0" w:firstColumn="0" w:lastColumn="0" w:oddVBand="0" w:evenVBand="0" w:oddHBand="1" w:evenHBand="0" w:firstRowFirstColumn="0" w:firstRowLastColumn="0" w:lastRowFirstColumn="0" w:lastRowLastColumn="0"/>
-              <w:rPr>
-                <w:rFonts w:ascii="Times New Roman" w:hAnsi="Times New Roman" w:cs="Times New Roman"/>
-              </w:rPr>
-            </w:pPr>
+            <w:vAlign w:val="center"/>
+          </w:tcPr>
+          <w:p>
+            <w:pPr>
+              <w:cnfStyle w:val="010000000000" w:firstRow="0" w:lastRow="1" w:firstColumn="0" w:lastColumn="0" w:oddVBand="0" w:evenVBand="0" w:oddHBand="0" w:evenHBand="0" w:firstRowFirstColumn="0" w:firstRowLastColumn="0" w:lastRowFirstColumn="0" w:lastRowLastColumn="0"/>
+              <w:rPr>
+                <w:rFonts w:ascii="Times New Roman" w:hAnsi="Times New Roman" w:cs="Times New Roman"/>
+              </w:rPr>
+            </w:pPr>
+            <w:r>
+              <w:rPr>
+                <w:rFonts w:ascii="Times New Roman" w:hAnsi="Times New Roman" w:cs="Times New Roman"/>
+              </w:rPr>
+              <w:t>46 Seiten</w:t>
+            </w:r>
           </w:p>
         </w:tc>
         <w:tc>
           <w:tcPr>
             <w:tcW w:w="3560" w:type="dxa"/>
-          </w:tcPr>
-          <w:p>
-            <w:pPr>
-              <w:cnfStyle w:val="000000100000" w:firstRow="0" w:lastRow="0" w:firstColumn="0" w:lastColumn="0" w:oddVBand="0" w:evenVBand="0" w:oddHBand="1" w:evenHBand="0" w:firstRowFirstColumn="0" w:firstRowLastColumn="0" w:lastRowFirstColumn="0" w:lastRowLastColumn="0"/>
+            <w:vAlign w:val="center"/>
+          </w:tcPr>
+          <w:p>
+            <w:pPr>
+              <w:cnfStyle w:val="010000000000" w:firstRow="0" w:lastRow="1" w:firstColumn="0" w:lastColumn="0" w:oddVBand="0" w:evenVBand="0" w:oddHBand="0" w:evenHBand="0" w:firstRowFirstColumn="0" w:firstRowLastColumn="0" w:lastRowFirstColumn="0" w:lastRowLastColumn="0"/>
               <w:rPr>
                 <w:rFonts w:ascii="Times New Roman" w:hAnsi="Times New Roman" w:cs="Times New Roman"/>
               </w:rPr>
@@ -2582,6 +4241,12 @@
       </w:pPr>
     </w:p>
     <w:sectPr>
+      <w:headerReference w:type="even" r:id="rId7"/>
+      <w:headerReference w:type="default" r:id="rId8"/>
+      <w:footerReference w:type="even" r:id="rId9"/>
+      <w:footerReference w:type="default" r:id="rId10"/>
+      <w:headerReference w:type="first" r:id="rId11"/>
+      <w:footerReference w:type="first" r:id="rId12"/>
       <w:pgSz w:w="11906" w:h="16838" w:code="9"/>
       <w:pgMar w:top="1417" w:right="1417" w:bottom="1134" w:left="1417" w:header="709" w:footer="709" w:gutter="0"/>
       <w:cols w:space="708"/>
@@ -2591,6 +4256,148 @@
 </w:document>
 </file>
 
+<file path=word/endnotes.xml><?xml version="1.0" encoding="utf-8"?>
+<w:endnotes xmlns:wpc="http://schemas.microsoft.com/office/word/2010/wordprocessingCanvas" xmlns:cx="http://schemas.microsoft.com/office/drawing/2014/chartex" xmlns:cx1="http://schemas.microsoft.com/office/drawing/2015/9/8/chartex" xmlns:cx2="http://schemas.microsoft.com/office/drawing/2015/10/21/chartex" xmlns:cx3="http://schemas.microsoft.com/office/drawing/2016/5/9/chartex" xmlns:cx4="http://schemas.microsoft.com/office/drawing/2016/5/10/chartex" xmlns:cx5="http://schemas.microsoft.com/office/drawing/2016/5/11/chartex" xmlns:cx6="http://schemas.microsoft.com/office/drawing/2016/5/12/chartex" xmlns:cx7="http://schemas.microsoft.com/office/drawing/2016/5/13/chartex" xmlns:cx8="http://schemas.microsoft.com/office/drawing/2016/5/14/chartex" xmlns:mc="http://schemas.openxmlformats.org/markup-compatibility/2006" xmlns:aink="http://schemas.microsoft.com/office/drawing/2016/ink" xmlns:am3d="http://schemas.microsoft.com/office/drawing/2017/model3d" xmlns:o="urn:schemas-microsoft-com:office:office" xmlns:r="http://schemas.openxmlformats.org/officeDocument/2006/relationships" xmlns:m="http://schemas.openxmlformats.org/officeDocument/2006/math" xmlns:v="urn:schemas-microsoft-com:vml" xmlns:wp14="http://schemas.microsoft.com/office/word/2010/wordprocessingDrawing" xmlns:wp="http://schemas.openxmlformats.org/drawingml/2006/wordprocessingDrawing" xmlns:w10="urn:schemas-microsoft-com:office:word" xmlns:w="http://schemas.openxmlformats.org/wordprocessingml/2006/main" xmlns:w14="http://schemas.microsoft.com/office/word/2010/wordml" xmlns:w15="http://schemas.microsoft.com/office/word/2012/wordml" xmlns:w16cid="http://schemas.microsoft.com/office/word/2016/wordml/cid" xmlns:w16se="http://schemas.microsoft.com/office/word/2015/wordml/symex" xmlns:wpg="http://schemas.microsoft.com/office/word/2010/wordprocessingGroup" xmlns:wpi="http://schemas.microsoft.com/office/word/2010/wordprocessingInk" xmlns:wne="http://schemas.microsoft.com/office/word/2006/wordml" xmlns:wps="http://schemas.microsoft.com/office/word/2010/wordprocessingShape" mc:Ignorable="w14 w15 w16se w16cid wp14">
+  <w:endnote w:type="separator" w:id="-1">
+    <w:p>
+      <w:pPr>
+        <w:spacing w:after="0"/>
+      </w:pPr>
+      <w:r>
+        <w:separator/>
+      </w:r>
+    </w:p>
+  </w:endnote>
+  <w:endnote w:type="continuationSeparator" w:id="0">
+    <w:p>
+      <w:pPr>
+        <w:spacing w:after="0"/>
+      </w:pPr>
+      <w:r>
+        <w:continuationSeparator/>
+      </w:r>
+    </w:p>
+  </w:endnote>
+</w:endnotes>
+</file>
+
+<file path=word/footer1.xml><?xml version="1.0" encoding="utf-8"?>
+<w:ftr xmlns:wpc="http://schemas.microsoft.com/office/word/2010/wordprocessingCanvas" xmlns:cx="http://schemas.microsoft.com/office/drawing/2014/chartex" xmlns:cx1="http://schemas.microsoft.com/office/drawing/2015/9/8/chartex" xmlns:cx2="http://schemas.microsoft.com/office/drawing/2015/10/21/chartex" xmlns:cx3="http://schemas.microsoft.com/office/drawing/2016/5/9/chartex" xmlns:cx4="http://schemas.microsoft.com/office/drawing/2016/5/10/chartex" xmlns:cx5="http://schemas.microsoft.com/office/drawing/2016/5/11/chartex" xmlns:cx6="http://schemas.microsoft.com/office/drawing/2016/5/12/chartex" xmlns:cx7="http://schemas.microsoft.com/office/drawing/2016/5/13/chartex" xmlns:cx8="http://schemas.microsoft.com/office/drawing/2016/5/14/chartex" xmlns:mc="http://schemas.openxmlformats.org/markup-compatibility/2006" xmlns:aink="http://schemas.microsoft.com/office/drawing/2016/ink" xmlns:am3d="http://schemas.microsoft.com/office/drawing/2017/model3d" xmlns:o="urn:schemas-microsoft-com:office:office" xmlns:r="http://schemas.openxmlformats.org/officeDocument/2006/relationships" xmlns:m="http://schemas.openxmlformats.org/officeDocument/2006/math" xmlns:v="urn:schemas-microsoft-com:vml" xmlns:wp14="http://schemas.microsoft.com/office/word/2010/wordprocessingDrawing" xmlns:wp="http://schemas.openxmlformats.org/drawingml/2006/wordprocessingDrawing" xmlns:w10="urn:schemas-microsoft-com:office:word" xmlns:w="http://schemas.openxmlformats.org/wordprocessingml/2006/main" xmlns:w14="http://schemas.microsoft.com/office/word/2010/wordml" xmlns:w15="http://schemas.microsoft.com/office/word/2012/wordml" xmlns:w16cid="http://schemas.microsoft.com/office/word/2016/wordml/cid" xmlns:w16se="http://schemas.microsoft.com/office/word/2015/wordml/symex" xmlns:wpg="http://schemas.microsoft.com/office/word/2010/wordprocessingGroup" xmlns:wpi="http://schemas.microsoft.com/office/word/2010/wordprocessingInk" xmlns:wne="http://schemas.microsoft.com/office/word/2006/wordml" xmlns:wps="http://schemas.microsoft.com/office/word/2010/wordprocessingShape" mc:Ignorable="w14 w15 w16se w16cid wp14">
+  <w:p>
+    <w:pPr>
+      <w:pStyle w:val="Fuzeile"/>
+    </w:pPr>
+  </w:p>
+</w:ftr>
+</file>
+
+<file path=word/footer2.xml><?xml version="1.0" encoding="utf-8"?>
+<w:ftr xmlns:wpc="http://schemas.microsoft.com/office/word/2010/wordprocessingCanvas" xmlns:cx="http://schemas.microsoft.com/office/drawing/2014/chartex" xmlns:cx1="http://schemas.microsoft.com/office/drawing/2015/9/8/chartex" xmlns:cx2="http://schemas.microsoft.com/office/drawing/2015/10/21/chartex" xmlns:cx3="http://schemas.microsoft.com/office/drawing/2016/5/9/chartex" xmlns:cx4="http://schemas.microsoft.com/office/drawing/2016/5/10/chartex" xmlns:cx5="http://schemas.microsoft.com/office/drawing/2016/5/11/chartex" xmlns:cx6="http://schemas.microsoft.com/office/drawing/2016/5/12/chartex" xmlns:cx7="http://schemas.microsoft.com/office/drawing/2016/5/13/chartex" xmlns:cx8="http://schemas.microsoft.com/office/drawing/2016/5/14/chartex" xmlns:mc="http://schemas.openxmlformats.org/markup-compatibility/2006" xmlns:aink="http://schemas.microsoft.com/office/drawing/2016/ink" xmlns:am3d="http://schemas.microsoft.com/office/drawing/2017/model3d" xmlns:o="urn:schemas-microsoft-com:office:office" xmlns:r="http://schemas.openxmlformats.org/officeDocument/2006/relationships" xmlns:m="http://schemas.openxmlformats.org/officeDocument/2006/math" xmlns:v="urn:schemas-microsoft-com:vml" xmlns:wp14="http://schemas.microsoft.com/office/word/2010/wordprocessingDrawing" xmlns:wp="http://schemas.openxmlformats.org/drawingml/2006/wordprocessingDrawing" xmlns:w10="urn:schemas-microsoft-com:office:word" xmlns:w="http://schemas.openxmlformats.org/wordprocessingml/2006/main" xmlns:w14="http://schemas.microsoft.com/office/word/2010/wordml" xmlns:w15="http://schemas.microsoft.com/office/word/2012/wordml" xmlns:w16cid="http://schemas.microsoft.com/office/word/2016/wordml/cid" xmlns:w16se="http://schemas.microsoft.com/office/word/2015/wordml/symex" xmlns:wpg="http://schemas.microsoft.com/office/word/2010/wordprocessingGroup" xmlns:wpi="http://schemas.microsoft.com/office/word/2010/wordprocessingInk" xmlns:wne="http://schemas.microsoft.com/office/word/2006/wordml" xmlns:wps="http://schemas.microsoft.com/office/word/2010/wordprocessingShape" mc:Ignorable="w14 w15 w16se w16cid wp14">
+  <w:p>
+    <w:pPr>
+      <w:pStyle w:val="Fuzeile"/>
+    </w:pPr>
+  </w:p>
+</w:ftr>
+</file>
+
+<file path=word/footer3.xml><?xml version="1.0" encoding="utf-8"?>
+<w:ftr xmlns:wpc="http://schemas.microsoft.com/office/word/2010/wordprocessingCanvas" xmlns:cx="http://schemas.microsoft.com/office/drawing/2014/chartex" xmlns:cx1="http://schemas.microsoft.com/office/drawing/2015/9/8/chartex" xmlns:cx2="http://schemas.microsoft.com/office/drawing/2015/10/21/chartex" xmlns:cx3="http://schemas.microsoft.com/office/drawing/2016/5/9/chartex" xmlns:cx4="http://schemas.microsoft.com/office/drawing/2016/5/10/chartex" xmlns:cx5="http://schemas.microsoft.com/office/drawing/2016/5/11/chartex" xmlns:cx6="http://schemas.microsoft.com/office/drawing/2016/5/12/chartex" xmlns:cx7="http://schemas.microsoft.com/office/drawing/2016/5/13/chartex" xmlns:cx8="http://schemas.microsoft.com/office/drawing/2016/5/14/chartex" xmlns:mc="http://schemas.openxmlformats.org/markup-compatibility/2006" xmlns:aink="http://schemas.microsoft.com/office/drawing/2016/ink" xmlns:am3d="http://schemas.microsoft.com/office/drawing/2017/model3d" xmlns:o="urn:schemas-microsoft-com:office:office" xmlns:r="http://schemas.openxmlformats.org/officeDocument/2006/relationships" xmlns:m="http://schemas.openxmlformats.org/officeDocument/2006/math" xmlns:v="urn:schemas-microsoft-com:vml" xmlns:wp14="http://schemas.microsoft.com/office/word/2010/wordprocessingDrawing" xmlns:wp="http://schemas.openxmlformats.org/drawingml/2006/wordprocessingDrawing" xmlns:w10="urn:schemas-microsoft-com:office:word" xmlns:w="http://schemas.openxmlformats.org/wordprocessingml/2006/main" xmlns:w14="http://schemas.microsoft.com/office/word/2010/wordml" xmlns:w15="http://schemas.microsoft.com/office/word/2012/wordml" xmlns:w16cid="http://schemas.microsoft.com/office/word/2016/wordml/cid" xmlns:w16se="http://schemas.microsoft.com/office/word/2015/wordml/symex" xmlns:wpg="http://schemas.microsoft.com/office/word/2010/wordprocessingGroup" xmlns:wpi="http://schemas.microsoft.com/office/word/2010/wordprocessingInk" xmlns:wne="http://schemas.microsoft.com/office/word/2006/wordml" xmlns:wps="http://schemas.microsoft.com/office/word/2010/wordprocessingShape" mc:Ignorable="w14 w15 w16se w16cid wp14">
+  <w:p>
+    <w:pPr>
+      <w:pStyle w:val="Fuzeile"/>
+    </w:pPr>
+  </w:p>
+</w:ftr>
+</file>
+
+<file path=word/footnotes.xml><?xml version="1.0" encoding="utf-8"?>
+<w:footnotes xmlns:wpc="http://schemas.microsoft.com/office/word/2010/wordprocessingCanvas" xmlns:cx="http://schemas.microsoft.com/office/drawing/2014/chartex" xmlns:cx1="http://schemas.microsoft.com/office/drawing/2015/9/8/chartex" xmlns:cx2="http://schemas.microsoft.com/office/drawing/2015/10/21/chartex" xmlns:cx3="http://schemas.microsoft.com/office/drawing/2016/5/9/chartex" xmlns:cx4="http://schemas.microsoft.com/office/drawing/2016/5/10/chartex" xmlns:cx5="http://schemas.microsoft.com/office/drawing/2016/5/11/chartex" xmlns:cx6="http://schemas.microsoft.com/office/drawing/2016/5/12/chartex" xmlns:cx7="http://schemas.microsoft.com/office/drawing/2016/5/13/chartex" xmlns:cx8="http://schemas.microsoft.com/office/drawing/2016/5/14/chartex" xmlns:mc="http://schemas.openxmlformats.org/markup-compatibility/2006" xmlns:aink="http://schemas.microsoft.com/office/drawing/2016/ink" xmlns:am3d="http://schemas.microsoft.com/office/drawing/2017/model3d" xmlns:o="urn:schemas-microsoft-com:office:office" xmlns:r="http://schemas.openxmlformats.org/officeDocument/2006/relationships" xmlns:m="http://schemas.openxmlformats.org/officeDocument/2006/math" xmlns:v="urn:schemas-microsoft-com:vml" xmlns:wp14="http://schemas.microsoft.com/office/word/2010/wordprocessingDrawing" xmlns:wp="http://schemas.openxmlformats.org/drawingml/2006/wordprocessingDrawing" xmlns:w10="urn:schemas-microsoft-com:office:word" xmlns:w="http://schemas.openxmlformats.org/wordprocessingml/2006/main" xmlns:w14="http://schemas.microsoft.com/office/word/2010/wordml" xmlns:w15="http://schemas.microsoft.com/office/word/2012/wordml" xmlns:w16cid="http://schemas.microsoft.com/office/word/2016/wordml/cid" xmlns:w16se="http://schemas.microsoft.com/office/word/2015/wordml/symex" xmlns:wpg="http://schemas.microsoft.com/office/word/2010/wordprocessingGroup" xmlns:wpi="http://schemas.microsoft.com/office/word/2010/wordprocessingInk" xmlns:wne="http://schemas.microsoft.com/office/word/2006/wordml" xmlns:wps="http://schemas.microsoft.com/office/word/2010/wordprocessingShape" mc:Ignorable="w14 w15 w16se w16cid wp14">
+  <w:footnote w:type="separator" w:id="-1">
+    <w:p>
+      <w:pPr>
+        <w:spacing w:after="0"/>
+      </w:pPr>
+      <w:r>
+        <w:separator/>
+      </w:r>
+    </w:p>
+  </w:footnote>
+  <w:footnote w:type="continuationSeparator" w:id="0">
+    <w:p>
+      <w:pPr>
+        <w:spacing w:after="0"/>
+      </w:pPr>
+      <w:r>
+        <w:continuationSeparator/>
+      </w:r>
+    </w:p>
+  </w:footnote>
+</w:footnotes>
+</file>
+
+<file path=word/header1.xml><?xml version="1.0" encoding="utf-8"?>
+<w:hdr xmlns:wpc="http://schemas.microsoft.com/office/word/2010/wordprocessingCanvas" xmlns:cx="http://schemas.microsoft.com/office/drawing/2014/chartex" xmlns:cx1="http://schemas.microsoft.com/office/drawing/2015/9/8/chartex" xmlns:cx2="http://schemas.microsoft.com/office/drawing/2015/10/21/chartex" xmlns:cx3="http://schemas.microsoft.com/office/drawing/2016/5/9/chartex" xmlns:cx4="http://schemas.microsoft.com/office/drawing/2016/5/10/chartex" xmlns:cx5="http://schemas.microsoft.com/office/drawing/2016/5/11/chartex" xmlns:cx6="http://schemas.microsoft.com/office/drawing/2016/5/12/chartex" xmlns:cx7="http://schemas.microsoft.com/office/drawing/2016/5/13/chartex" xmlns:cx8="http://schemas.microsoft.com/office/drawing/2016/5/14/chartex" xmlns:mc="http://schemas.openxmlformats.org/markup-compatibility/2006" xmlns:aink="http://schemas.microsoft.com/office/drawing/2016/ink" xmlns:am3d="http://schemas.microsoft.com/office/drawing/2017/model3d" xmlns:o="urn:schemas-microsoft-com:office:office" xmlns:r="http://schemas.openxmlformats.org/officeDocument/2006/relationships" xmlns:m="http://schemas.openxmlformats.org/officeDocument/2006/math" xmlns:v="urn:schemas-microsoft-com:vml" xmlns:wp14="http://schemas.microsoft.com/office/word/2010/wordprocessingDrawing" xmlns:wp="http://schemas.openxmlformats.org/drawingml/2006/wordprocessingDrawing" xmlns:w10="urn:schemas-microsoft-com:office:word" xmlns:w="http://schemas.openxmlformats.org/wordprocessingml/2006/main" xmlns:w14="http://schemas.microsoft.com/office/word/2010/wordml" xmlns:w15="http://schemas.microsoft.com/office/word/2012/wordml" xmlns:w16cid="http://schemas.microsoft.com/office/word/2016/wordml/cid" xmlns:w16se="http://schemas.microsoft.com/office/word/2015/wordml/symex" xmlns:wpg="http://schemas.microsoft.com/office/word/2010/wordprocessingGroup" xmlns:wpi="http://schemas.microsoft.com/office/word/2010/wordprocessingInk" xmlns:wne="http://schemas.microsoft.com/office/word/2006/wordml" xmlns:wps="http://schemas.microsoft.com/office/word/2010/wordprocessingShape" mc:Ignorable="w14 w15 w16se w16cid wp14">
+  <w:p>
+    <w:pPr>
+      <w:pStyle w:val="Kopfzeile"/>
+    </w:pPr>
+  </w:p>
+</w:hdr>
+</file>
+
+<file path=word/header2.xml><?xml version="1.0" encoding="utf-8"?>
+<w:hdr xmlns:wpc="http://schemas.microsoft.com/office/word/2010/wordprocessingCanvas" xmlns:cx="http://schemas.microsoft.com/office/drawing/2014/chartex" xmlns:cx1="http://schemas.microsoft.com/office/drawing/2015/9/8/chartex" xmlns:cx2="http://schemas.microsoft.com/office/drawing/2015/10/21/chartex" xmlns:cx3="http://schemas.microsoft.com/office/drawing/2016/5/9/chartex" xmlns:cx4="http://schemas.microsoft.com/office/drawing/2016/5/10/chartex" xmlns:cx5="http://schemas.microsoft.com/office/drawing/2016/5/11/chartex" xmlns:cx6="http://schemas.microsoft.com/office/drawing/2016/5/12/chartex" xmlns:cx7="http://schemas.microsoft.com/office/drawing/2016/5/13/chartex" xmlns:cx8="http://schemas.microsoft.com/office/drawing/2016/5/14/chartex" xmlns:mc="http://schemas.openxmlformats.org/markup-compatibility/2006" xmlns:aink="http://schemas.microsoft.com/office/drawing/2016/ink" xmlns:am3d="http://schemas.microsoft.com/office/drawing/2017/model3d" xmlns:o="urn:schemas-microsoft-com:office:office" xmlns:r="http://schemas.openxmlformats.org/officeDocument/2006/relationships" xmlns:m="http://schemas.openxmlformats.org/officeDocument/2006/math" xmlns:v="urn:schemas-microsoft-com:vml" xmlns:wp14="http://schemas.microsoft.com/office/word/2010/wordprocessingDrawing" xmlns:wp="http://schemas.openxmlformats.org/drawingml/2006/wordprocessingDrawing" xmlns:w10="urn:schemas-microsoft-com:office:word" xmlns:w="http://schemas.openxmlformats.org/wordprocessingml/2006/main" xmlns:w14="http://schemas.microsoft.com/office/word/2010/wordml" xmlns:w15="http://schemas.microsoft.com/office/word/2012/wordml" xmlns:w16cid="http://schemas.microsoft.com/office/word/2016/wordml/cid" xmlns:w16se="http://schemas.microsoft.com/office/word/2015/wordml/symex" xmlns:wpg="http://schemas.microsoft.com/office/word/2010/wordprocessingGroup" xmlns:wpi="http://schemas.microsoft.com/office/word/2010/wordprocessingInk" xmlns:wne="http://schemas.microsoft.com/office/word/2006/wordml" xmlns:wps="http://schemas.microsoft.com/office/word/2010/wordprocessingShape" mc:Ignorable="w14 w15 w16se w16cid wp14">
+  <w:sdt>
+    <w:sdtPr>
+      <w:id w:val="-700315434"/>
+      <w:docPartObj>
+        <w:docPartGallery w:val="Page Numbers (Top of Page)"/>
+        <w:docPartUnique/>
+      </w:docPartObj>
+    </w:sdtPr>
+    <w:sdtContent>
+      <w:p>
+        <w:pPr>
+          <w:pStyle w:val="Kopfzeile"/>
+          <w:jc w:val="center"/>
+        </w:pPr>
+        <w:r>
+          <w:fldChar w:fldCharType="begin"/>
+        </w:r>
+        <w:r>
+          <w:instrText>PAGE   \* MERGEFORMAT</w:instrText>
+        </w:r>
+        <w:r>
+          <w:fldChar w:fldCharType="separate"/>
+        </w:r>
+        <w:r>
+          <w:t>2</w:t>
+        </w:r>
+        <w:r>
+          <w:fldChar w:fldCharType="end"/>
+        </w:r>
+      </w:p>
+    </w:sdtContent>
+  </w:sdt>
+  <w:p>
+    <w:pPr>
+      <w:pStyle w:val="Kopfzeile"/>
+    </w:pPr>
+  </w:p>
+</w:hdr>
+</file>
+
+<file path=word/header3.xml><?xml version="1.0" encoding="utf-8"?>
+<w:hdr xmlns:wpc="http://schemas.microsoft.com/office/word/2010/wordprocessingCanvas" xmlns:cx="http://schemas.microsoft.com/office/drawing/2014/chartex" xmlns:cx1="http://schemas.microsoft.com/office/drawing/2015/9/8/chartex" xmlns:cx2="http://schemas.microsoft.com/office/drawing/2015/10/21/chartex" xmlns:cx3="http://schemas.microsoft.com/office/drawing/2016/5/9/chartex" xmlns:cx4="http://schemas.microsoft.com/office/drawing/2016/5/10/chartex" xmlns:cx5="http://schemas.microsoft.com/office/drawing/2016/5/11/chartex" xmlns:cx6="http://schemas.microsoft.com/office/drawing/2016/5/12/chartex" xmlns:cx7="http://schemas.microsoft.com/office/drawing/2016/5/13/chartex" xmlns:cx8="http://schemas.microsoft.com/office/drawing/2016/5/14/chartex" xmlns:mc="http://schemas.openxmlformats.org/markup-compatibility/2006" xmlns:aink="http://schemas.microsoft.com/office/drawing/2016/ink" xmlns:am3d="http://schemas.microsoft.com/office/drawing/2017/model3d" xmlns:o="urn:schemas-microsoft-com:office:office" xmlns:r="http://schemas.openxmlformats.org/officeDocument/2006/relationships" xmlns:m="http://schemas.openxmlformats.org/officeDocument/2006/math" xmlns:v="urn:schemas-microsoft-com:vml" xmlns:wp14="http://schemas.microsoft.com/office/word/2010/wordprocessingDrawing" xmlns:wp="http://schemas.openxmlformats.org/drawingml/2006/wordprocessingDrawing" xmlns:w10="urn:schemas-microsoft-com:office:word" xmlns:w="http://schemas.openxmlformats.org/wordprocessingml/2006/main" xmlns:w14="http://schemas.microsoft.com/office/word/2010/wordml" xmlns:w15="http://schemas.microsoft.com/office/word/2012/wordml" xmlns:w16cid="http://schemas.microsoft.com/office/word/2016/wordml/cid" xmlns:w16se="http://schemas.microsoft.com/office/word/2015/wordml/symex" xmlns:wpg="http://schemas.microsoft.com/office/word/2010/wordprocessingGroup" xmlns:wpi="http://schemas.microsoft.com/office/word/2010/wordprocessingInk" xmlns:wne="http://schemas.microsoft.com/office/word/2006/wordml" xmlns:wps="http://schemas.microsoft.com/office/word/2010/wordprocessingShape" mc:Ignorable="w14 w15 w16se w16cid wp14">
+  <w:p>
+    <w:pPr>
+      <w:pStyle w:val="Kopfzeile"/>
+    </w:pPr>
+  </w:p>
+</w:hdr>
+</file>
+
 <file path=word/numbering.xml><?xml version="1.0" encoding="utf-8"?>
 <w:numbering xmlns:wpc="http://schemas.microsoft.com/office/word/2010/wordprocessingCanvas" xmlns:cx="http://schemas.microsoft.com/office/drawing/2014/chartex" xmlns:cx1="http://schemas.microsoft.com/office/drawing/2015/9/8/chartex" xmlns:cx2="http://schemas.microsoft.com/office/drawing/2015/10/21/chartex" xmlns:cx3="http://schemas.microsoft.com/office/drawing/2016/5/9/chartex" xmlns:cx4="http://schemas.microsoft.com/office/drawing/2016/5/10/chartex" xmlns:cx5="http://schemas.microsoft.com/office/drawing/2016/5/11/chartex" xmlns:cx6="http://schemas.microsoft.com/office/drawing/2016/5/12/chartex" xmlns:cx7="http://schemas.microsoft.com/office/drawing/2016/5/13/chartex" xmlns:cx8="http://schemas.microsoft.com/office/drawing/2016/5/14/chartex" xmlns:mc="http://schemas.openxmlformats.org/markup-compatibility/2006" xmlns:aink="http://schemas.microsoft.com/office/drawing/2016/ink" xmlns:am3d="http://schemas.microsoft.com/office/drawing/2017/model3d" xmlns:o="urn:schemas-microsoft-com:office:office" xmlns:r="http://schemas.openxmlformats.org/officeDocument/2006/relationships" xmlns:m="http://schemas.openxmlformats.org/officeDocument/2006/math" xmlns:v="urn:schemas-microsoft-com:vml" xmlns:wp14="http://schemas.microsoft.com/office/word/2010/wordprocessingDrawing" xmlns:wp="http://schemas.openxmlformats.org/drawingml/2006/wordprocessingDrawing" xmlns:w10="urn:schemas-microsoft-com:office:word" xmlns:w="http://schemas.openxmlformats.org/wordprocessingml/2006/main" xmlns:w14="http://schemas.microsoft.com/office/word/2010/wordml" xmlns:w15="http://schemas.microsoft.com/office/word/2012/wordml" xmlns:w16cid="http://schemas.microsoft.com/office/word/2016/wordml/cid" xmlns:w16se="http://schemas.microsoft.com/office/word/2015/wordml/symex" xmlns:wpg="http://schemas.microsoft.com/office/word/2010/wordprocessingGroup" xmlns:wpi="http://schemas.microsoft.com/office/word/2010/wordprocessingInk" xmlns:wne="http://schemas.microsoft.com/office/word/2006/wordml" xmlns:wps="http://schemas.microsoft.com/office/word/2010/wordprocessingShape" mc:Ignorable="w14 w15 w16se w16cid wp14">
   <w:abstractNum w:abstractNumId="0" w15:restartNumberingAfterBreak="0">
@@ -2707,6 +4514,119 @@
     </w:lvl>
   </w:abstractNum>
   <w:abstractNum w:abstractNumId="1" w15:restartNumberingAfterBreak="0">
+    <w:nsid w:val="09A001E9"/>
+    <w:multiLevelType w:val="hybridMultilevel"/>
+    <w:tmpl w:val="AACCC66E"/>
+    <w:lvl w:ilvl="0" w:tplc="04070001">
+      <w:start w:val="1"/>
+      <w:numFmt w:val="bullet"/>
+      <w:lvlText w:val=""/>
+      <w:lvlJc w:val="left"/>
+      <w:pPr>
+        <w:ind w:left="720" w:hanging="360"/>
+      </w:pPr>
+      <w:rPr>
+        <w:rFonts w:ascii="Symbol" w:hAnsi="Symbol" w:hint="default"/>
+      </w:rPr>
+    </w:lvl>
+    <w:lvl w:ilvl="1" w:tplc="04070003" w:tentative="1">
+      <w:start w:val="1"/>
+      <w:numFmt w:val="bullet"/>
+      <w:lvlText w:val="o"/>
+      <w:lvlJc w:val="left"/>
+      <w:pPr>
+        <w:ind w:left="1440" w:hanging="360"/>
+      </w:pPr>
+      <w:rPr>
+        <w:rFonts w:ascii="Courier New" w:hAnsi="Courier New" w:cs="Courier New" w:hint="default"/>
+      </w:rPr>
+    </w:lvl>
+    <w:lvl w:ilvl="2" w:tplc="04070005" w:tentative="1">
+      <w:start w:val="1"/>
+      <w:numFmt w:val="bullet"/>
+      <w:lvlText w:val=""/>
+      <w:lvlJc w:val="left"/>
+      <w:pPr>
+        <w:ind w:left="2160" w:hanging="360"/>
+      </w:pPr>
+      <w:rPr>
+        <w:rFonts w:ascii="Wingdings" w:hAnsi="Wingdings" w:hint="default"/>
+      </w:rPr>
+    </w:lvl>
+    <w:lvl w:ilvl="3" w:tplc="04070001" w:tentative="1">
+      <w:start w:val="1"/>
+      <w:numFmt w:val="bullet"/>
+      <w:lvlText w:val=""/>
+      <w:lvlJc w:val="left"/>
+      <w:pPr>
+        <w:ind w:left="2880" w:hanging="360"/>
+      </w:pPr>
+      <w:rPr>
+        <w:rFonts w:ascii="Symbol" w:hAnsi="Symbol" w:hint="default"/>
+      </w:rPr>
+    </w:lvl>
+    <w:lvl w:ilvl="4" w:tplc="04070003" w:tentative="1">
+      <w:start w:val="1"/>
+      <w:numFmt w:val="bullet"/>
+      <w:lvlText w:val="o"/>
+      <w:lvlJc w:val="left"/>
+      <w:pPr>
+        <w:ind w:left="3600" w:hanging="360"/>
+      </w:pPr>
+      <w:rPr>
+        <w:rFonts w:ascii="Courier New" w:hAnsi="Courier New" w:cs="Courier New" w:hint="default"/>
+      </w:rPr>
+    </w:lvl>
+    <w:lvl w:ilvl="5" w:tplc="04070005" w:tentative="1">
+      <w:start w:val="1"/>
+      <w:numFmt w:val="bullet"/>
+      <w:lvlText w:val=""/>
+      <w:lvlJc w:val="left"/>
+      <w:pPr>
+        <w:ind w:left="4320" w:hanging="360"/>
+      </w:pPr>
+      <w:rPr>
+        <w:rFonts w:ascii="Wingdings" w:hAnsi="Wingdings" w:hint="default"/>
+      </w:rPr>
+    </w:lvl>
+    <w:lvl w:ilvl="6" w:tplc="04070001" w:tentative="1">
+      <w:start w:val="1"/>
+      <w:numFmt w:val="bullet"/>
+      <w:lvlText w:val=""/>
+      <w:lvlJc w:val="left"/>
+      <w:pPr>
+        <w:ind w:left="5040" w:hanging="360"/>
+      </w:pPr>
+      <w:rPr>
+        <w:rFonts w:ascii="Symbol" w:hAnsi="Symbol" w:hint="default"/>
+      </w:rPr>
+    </w:lvl>
+    <w:lvl w:ilvl="7" w:tplc="04070003" w:tentative="1">
+      <w:start w:val="1"/>
+      <w:numFmt w:val="bullet"/>
+      <w:lvlText w:val="o"/>
+      <w:lvlJc w:val="left"/>
+      <w:pPr>
+        <w:ind w:left="5760" w:hanging="360"/>
+      </w:pPr>
+      <w:rPr>
+        <w:rFonts w:ascii="Courier New" w:hAnsi="Courier New" w:cs="Courier New" w:hint="default"/>
+      </w:rPr>
+    </w:lvl>
+    <w:lvl w:ilvl="8" w:tplc="04070005" w:tentative="1">
+      <w:start w:val="1"/>
+      <w:numFmt w:val="bullet"/>
+      <w:lvlText w:val=""/>
+      <w:lvlJc w:val="left"/>
+      <w:pPr>
+        <w:ind w:left="6480" w:hanging="360"/>
+      </w:pPr>
+      <w:rPr>
+        <w:rFonts w:ascii="Wingdings" w:hAnsi="Wingdings" w:hint="default"/>
+      </w:rPr>
+    </w:lvl>
+  </w:abstractNum>
+  <w:abstractNum w:abstractNumId="2" w15:restartNumberingAfterBreak="0">
     <w:nsid w:val="0CFD0063"/>
     <w:multiLevelType w:val="hybridMultilevel"/>
     <w:tmpl w:val="0A663F90"/>
@@ -2819,7 +4739,7 @@
       </w:rPr>
     </w:lvl>
   </w:abstractNum>
-  <w:abstractNum w:abstractNumId="2" w15:restartNumberingAfterBreak="0">
+  <w:abstractNum w:abstractNumId="3" w15:restartNumberingAfterBreak="0">
     <w:nsid w:val="19155EC1"/>
     <w:multiLevelType w:val="hybridMultilevel"/>
     <w:tmpl w:val="6DD63D96"/>
@@ -2932,7 +4852,346 @@
       </w:rPr>
     </w:lvl>
   </w:abstractNum>
-  <w:abstractNum w:abstractNumId="3" w15:restartNumberingAfterBreak="0">
+  <w:abstractNum w:abstractNumId="4" w15:restartNumberingAfterBreak="0">
+    <w:nsid w:val="1DA44AF1"/>
+    <w:multiLevelType w:val="hybridMultilevel"/>
+    <w:tmpl w:val="4CE0AEDE"/>
+    <w:lvl w:ilvl="0" w:tplc="04070001">
+      <w:start w:val="1"/>
+      <w:numFmt w:val="bullet"/>
+      <w:lvlText w:val=""/>
+      <w:lvlJc w:val="left"/>
+      <w:pPr>
+        <w:ind w:left="720" w:hanging="360"/>
+      </w:pPr>
+      <w:rPr>
+        <w:rFonts w:ascii="Symbol" w:hAnsi="Symbol" w:hint="default"/>
+      </w:rPr>
+    </w:lvl>
+    <w:lvl w:ilvl="1" w:tplc="04070003" w:tentative="1">
+      <w:start w:val="1"/>
+      <w:numFmt w:val="bullet"/>
+      <w:lvlText w:val="o"/>
+      <w:lvlJc w:val="left"/>
+      <w:pPr>
+        <w:ind w:left="1440" w:hanging="360"/>
+      </w:pPr>
+      <w:rPr>
+        <w:rFonts w:ascii="Courier New" w:hAnsi="Courier New" w:cs="Courier New" w:hint="default"/>
+      </w:rPr>
+    </w:lvl>
+    <w:lvl w:ilvl="2" w:tplc="04070005" w:tentative="1">
+      <w:start w:val="1"/>
+      <w:numFmt w:val="bullet"/>
+      <w:lvlText w:val=""/>
+      <w:lvlJc w:val="left"/>
+      <w:pPr>
+        <w:ind w:left="2160" w:hanging="360"/>
+      </w:pPr>
+      <w:rPr>
+        <w:rFonts w:ascii="Wingdings" w:hAnsi="Wingdings" w:hint="default"/>
+      </w:rPr>
+    </w:lvl>
+    <w:lvl w:ilvl="3" w:tplc="04070001" w:tentative="1">
+      <w:start w:val="1"/>
+      <w:numFmt w:val="bullet"/>
+      <w:lvlText w:val=""/>
+      <w:lvlJc w:val="left"/>
+      <w:pPr>
+        <w:ind w:left="2880" w:hanging="360"/>
+      </w:pPr>
+      <w:rPr>
+        <w:rFonts w:ascii="Symbol" w:hAnsi="Symbol" w:hint="default"/>
+      </w:rPr>
+    </w:lvl>
+    <w:lvl w:ilvl="4" w:tplc="04070003" w:tentative="1">
+      <w:start w:val="1"/>
+      <w:numFmt w:val="bullet"/>
+      <w:lvlText w:val="o"/>
+      <w:lvlJc w:val="left"/>
+      <w:pPr>
+        <w:ind w:left="3600" w:hanging="360"/>
+      </w:pPr>
+      <w:rPr>
+        <w:rFonts w:ascii="Courier New" w:hAnsi="Courier New" w:cs="Courier New" w:hint="default"/>
+      </w:rPr>
+    </w:lvl>
+    <w:lvl w:ilvl="5" w:tplc="04070005" w:tentative="1">
+      <w:start w:val="1"/>
+      <w:numFmt w:val="bullet"/>
+      <w:lvlText w:val=""/>
+      <w:lvlJc w:val="left"/>
+      <w:pPr>
+        <w:ind w:left="4320" w:hanging="360"/>
+      </w:pPr>
+      <w:rPr>
+        <w:rFonts w:ascii="Wingdings" w:hAnsi="Wingdings" w:hint="default"/>
+      </w:rPr>
+    </w:lvl>
+    <w:lvl w:ilvl="6" w:tplc="04070001" w:tentative="1">
+      <w:start w:val="1"/>
+      <w:numFmt w:val="bullet"/>
+      <w:lvlText w:val=""/>
+      <w:lvlJc w:val="left"/>
+      <w:pPr>
+        <w:ind w:left="5040" w:hanging="360"/>
+      </w:pPr>
+      <w:rPr>
+        <w:rFonts w:ascii="Symbol" w:hAnsi="Symbol" w:hint="default"/>
+      </w:rPr>
+    </w:lvl>
+    <w:lvl w:ilvl="7" w:tplc="04070003" w:tentative="1">
+      <w:start w:val="1"/>
+      <w:numFmt w:val="bullet"/>
+      <w:lvlText w:val="o"/>
+      <w:lvlJc w:val="left"/>
+      <w:pPr>
+        <w:ind w:left="5760" w:hanging="360"/>
+      </w:pPr>
+      <w:rPr>
+        <w:rFonts w:ascii="Courier New" w:hAnsi="Courier New" w:cs="Courier New" w:hint="default"/>
+      </w:rPr>
+    </w:lvl>
+    <w:lvl w:ilvl="8" w:tplc="04070005" w:tentative="1">
+      <w:start w:val="1"/>
+      <w:numFmt w:val="bullet"/>
+      <w:lvlText w:val=""/>
+      <w:lvlJc w:val="left"/>
+      <w:pPr>
+        <w:ind w:left="6480" w:hanging="360"/>
+      </w:pPr>
+      <w:rPr>
+        <w:rFonts w:ascii="Wingdings" w:hAnsi="Wingdings" w:hint="default"/>
+      </w:rPr>
+    </w:lvl>
+  </w:abstractNum>
+  <w:abstractNum w:abstractNumId="5" w15:restartNumberingAfterBreak="0">
+    <w:nsid w:val="262751D4"/>
+    <w:multiLevelType w:val="hybridMultilevel"/>
+    <w:tmpl w:val="0530549E"/>
+    <w:lvl w:ilvl="0" w:tplc="04070001">
+      <w:start w:val="1"/>
+      <w:numFmt w:val="bullet"/>
+      <w:lvlText w:val=""/>
+      <w:lvlJc w:val="left"/>
+      <w:pPr>
+        <w:ind w:left="720" w:hanging="360"/>
+      </w:pPr>
+      <w:rPr>
+        <w:rFonts w:ascii="Symbol" w:hAnsi="Symbol" w:hint="default"/>
+      </w:rPr>
+    </w:lvl>
+    <w:lvl w:ilvl="1" w:tplc="04070003" w:tentative="1">
+      <w:start w:val="1"/>
+      <w:numFmt w:val="bullet"/>
+      <w:lvlText w:val="o"/>
+      <w:lvlJc w:val="left"/>
+      <w:pPr>
+        <w:ind w:left="1440" w:hanging="360"/>
+      </w:pPr>
+      <w:rPr>
+        <w:rFonts w:ascii="Courier New" w:hAnsi="Courier New" w:cs="Courier New" w:hint="default"/>
+      </w:rPr>
+    </w:lvl>
+    <w:lvl w:ilvl="2" w:tplc="04070005" w:tentative="1">
+      <w:start w:val="1"/>
+      <w:numFmt w:val="bullet"/>
+      <w:lvlText w:val=""/>
+      <w:lvlJc w:val="left"/>
+      <w:pPr>
+        <w:ind w:left="2160" w:hanging="360"/>
+      </w:pPr>
+      <w:rPr>
+        <w:rFonts w:ascii="Wingdings" w:hAnsi="Wingdings" w:hint="default"/>
+      </w:rPr>
+    </w:lvl>
+    <w:lvl w:ilvl="3" w:tplc="04070001" w:tentative="1">
+      <w:start w:val="1"/>
+      <w:numFmt w:val="bullet"/>
+      <w:lvlText w:val=""/>
+      <w:lvlJc w:val="left"/>
+      <w:pPr>
+        <w:ind w:left="2880" w:hanging="360"/>
+      </w:pPr>
+      <w:rPr>
+        <w:rFonts w:ascii="Symbol" w:hAnsi="Symbol" w:hint="default"/>
+      </w:rPr>
+    </w:lvl>
+    <w:lvl w:ilvl="4" w:tplc="04070003" w:tentative="1">
+      <w:start w:val="1"/>
+      <w:numFmt w:val="bullet"/>
+      <w:lvlText w:val="o"/>
+      <w:lvlJc w:val="left"/>
+      <w:pPr>
+        <w:ind w:left="3600" w:hanging="360"/>
+      </w:pPr>
+      <w:rPr>
+        <w:rFonts w:ascii="Courier New" w:hAnsi="Courier New" w:cs="Courier New" w:hint="default"/>
+      </w:rPr>
+    </w:lvl>
+    <w:lvl w:ilvl="5" w:tplc="04070005" w:tentative="1">
+      <w:start w:val="1"/>
+      <w:numFmt w:val="bullet"/>
+      <w:lvlText w:val=""/>
+      <w:lvlJc w:val="left"/>
+      <w:pPr>
+        <w:ind w:left="4320" w:hanging="360"/>
+      </w:pPr>
+      <w:rPr>
+        <w:rFonts w:ascii="Wingdings" w:hAnsi="Wingdings" w:hint="default"/>
+      </w:rPr>
+    </w:lvl>
+    <w:lvl w:ilvl="6" w:tplc="04070001" w:tentative="1">
+      <w:start w:val="1"/>
+      <w:numFmt w:val="bullet"/>
+      <w:lvlText w:val=""/>
+      <w:lvlJc w:val="left"/>
+      <w:pPr>
+        <w:ind w:left="5040" w:hanging="360"/>
+      </w:pPr>
+      <w:rPr>
+        <w:rFonts w:ascii="Symbol" w:hAnsi="Symbol" w:hint="default"/>
+      </w:rPr>
+    </w:lvl>
+    <w:lvl w:ilvl="7" w:tplc="04070003" w:tentative="1">
+      <w:start w:val="1"/>
+      <w:numFmt w:val="bullet"/>
+      <w:lvlText w:val="o"/>
+      <w:lvlJc w:val="left"/>
+      <w:pPr>
+        <w:ind w:left="5760" w:hanging="360"/>
+      </w:pPr>
+      <w:rPr>
+        <w:rFonts w:ascii="Courier New" w:hAnsi="Courier New" w:cs="Courier New" w:hint="default"/>
+      </w:rPr>
+    </w:lvl>
+    <w:lvl w:ilvl="8" w:tplc="04070005" w:tentative="1">
+      <w:start w:val="1"/>
+      <w:numFmt w:val="bullet"/>
+      <w:lvlText w:val=""/>
+      <w:lvlJc w:val="left"/>
+      <w:pPr>
+        <w:ind w:left="6480" w:hanging="360"/>
+      </w:pPr>
+      <w:rPr>
+        <w:rFonts w:ascii="Wingdings" w:hAnsi="Wingdings" w:hint="default"/>
+      </w:rPr>
+    </w:lvl>
+  </w:abstractNum>
+  <w:abstractNum w:abstractNumId="6" w15:restartNumberingAfterBreak="0">
+    <w:nsid w:val="35901A6F"/>
+    <w:multiLevelType w:val="hybridMultilevel"/>
+    <w:tmpl w:val="CCD45F2E"/>
+    <w:lvl w:ilvl="0" w:tplc="04070001">
+      <w:start w:val="1"/>
+      <w:numFmt w:val="bullet"/>
+      <w:lvlText w:val=""/>
+      <w:lvlJc w:val="left"/>
+      <w:pPr>
+        <w:ind w:left="720" w:hanging="360"/>
+      </w:pPr>
+      <w:rPr>
+        <w:rFonts w:ascii="Symbol" w:hAnsi="Symbol" w:hint="default"/>
+      </w:rPr>
+    </w:lvl>
+    <w:lvl w:ilvl="1" w:tplc="04070003" w:tentative="1">
+      <w:start w:val="1"/>
+      <w:numFmt w:val="bullet"/>
+      <w:lvlText w:val="o"/>
+      <w:lvlJc w:val="left"/>
+      <w:pPr>
+        <w:ind w:left="1440" w:hanging="360"/>
+      </w:pPr>
+      <w:rPr>
+        <w:rFonts w:ascii="Courier New" w:hAnsi="Courier New" w:cs="Courier New" w:hint="default"/>
+      </w:rPr>
+    </w:lvl>
+    <w:lvl w:ilvl="2" w:tplc="04070005" w:tentative="1">
+      <w:start w:val="1"/>
+      <w:numFmt w:val="bullet"/>
+      <w:lvlText w:val=""/>
+      <w:lvlJc w:val="left"/>
+      <w:pPr>
+        <w:ind w:left="2160" w:hanging="360"/>
+      </w:pPr>
+      <w:rPr>
+        <w:rFonts w:ascii="Wingdings" w:hAnsi="Wingdings" w:hint="default"/>
+      </w:rPr>
+    </w:lvl>
+    <w:lvl w:ilvl="3" w:tplc="04070001" w:tentative="1">
+      <w:start w:val="1"/>
+      <w:numFmt w:val="bullet"/>
+      <w:lvlText w:val=""/>
+      <w:lvlJc w:val="left"/>
+      <w:pPr>
+        <w:ind w:left="2880" w:hanging="360"/>
+      </w:pPr>
+      <w:rPr>
+        <w:rFonts w:ascii="Symbol" w:hAnsi="Symbol" w:hint="default"/>
+      </w:rPr>
+    </w:lvl>
+    <w:lvl w:ilvl="4" w:tplc="04070003" w:tentative="1">
+      <w:start w:val="1"/>
+      <w:numFmt w:val="bullet"/>
+      <w:lvlText w:val="o"/>
+      <w:lvlJc w:val="left"/>
+      <w:pPr>
+        <w:ind w:left="3600" w:hanging="360"/>
+      </w:pPr>
+      <w:rPr>
+        <w:rFonts w:ascii="Courier New" w:hAnsi="Courier New" w:cs="Courier New" w:hint="default"/>
+      </w:rPr>
+    </w:lvl>
+    <w:lvl w:ilvl="5" w:tplc="04070005" w:tentative="1">
+      <w:start w:val="1"/>
+      <w:numFmt w:val="bullet"/>
+      <w:lvlText w:val=""/>
+      <w:lvlJc w:val="left"/>
+      <w:pPr>
+        <w:ind w:left="4320" w:hanging="360"/>
+      </w:pPr>
+      <w:rPr>
+        <w:rFonts w:ascii="Wingdings" w:hAnsi="Wingdings" w:hint="default"/>
+      </w:rPr>
+    </w:lvl>
+    <w:lvl w:ilvl="6" w:tplc="04070001" w:tentative="1">
+      <w:start w:val="1"/>
+      <w:numFmt w:val="bullet"/>
+      <w:lvlText w:val=""/>
+      <w:lvlJc w:val="left"/>
+      <w:pPr>
+        <w:ind w:left="5040" w:hanging="360"/>
+      </w:pPr>
+      <w:rPr>
+        <w:rFonts w:ascii="Symbol" w:hAnsi="Symbol" w:hint="default"/>
+      </w:rPr>
+    </w:lvl>
+    <w:lvl w:ilvl="7" w:tplc="04070003" w:tentative="1">
+      <w:start w:val="1"/>
+      <w:numFmt w:val="bullet"/>
+      <w:lvlText w:val="o"/>
+      <w:lvlJc w:val="left"/>
+      <w:pPr>
+        <w:ind w:left="5760" w:hanging="360"/>
+      </w:pPr>
+      <w:rPr>
+        <w:rFonts w:ascii="Courier New" w:hAnsi="Courier New" w:cs="Courier New" w:hint="default"/>
+      </w:rPr>
+    </w:lvl>
+    <w:lvl w:ilvl="8" w:tplc="04070005" w:tentative="1">
+      <w:start w:val="1"/>
+      <w:numFmt w:val="bullet"/>
+      <w:lvlText w:val=""/>
+      <w:lvlJc w:val="left"/>
+      <w:pPr>
+        <w:ind w:left="6480" w:hanging="360"/>
+      </w:pPr>
+      <w:rPr>
+        <w:rFonts w:ascii="Wingdings" w:hAnsi="Wingdings" w:hint="default"/>
+      </w:rPr>
+    </w:lvl>
+  </w:abstractNum>
+  <w:abstractNum w:abstractNumId="7" w15:restartNumberingAfterBreak="0">
     <w:nsid w:val="40E37721"/>
     <w:multiLevelType w:val="hybridMultilevel"/>
     <w:tmpl w:val="0B72598C"/>
@@ -3045,7 +5304,1023 @@
       </w:rPr>
     </w:lvl>
   </w:abstractNum>
-  <w:abstractNum w:abstractNumId="4" w15:restartNumberingAfterBreak="0">
+  <w:abstractNum w:abstractNumId="8" w15:restartNumberingAfterBreak="0">
+    <w:nsid w:val="45C1334A"/>
+    <w:multiLevelType w:val="hybridMultilevel"/>
+    <w:tmpl w:val="AD52B602"/>
+    <w:lvl w:ilvl="0" w:tplc="04070001">
+      <w:start w:val="1"/>
+      <w:numFmt w:val="bullet"/>
+      <w:lvlText w:val=""/>
+      <w:lvlJc w:val="left"/>
+      <w:pPr>
+        <w:ind w:left="720" w:hanging="360"/>
+      </w:pPr>
+      <w:rPr>
+        <w:rFonts w:ascii="Symbol" w:hAnsi="Symbol" w:hint="default"/>
+      </w:rPr>
+    </w:lvl>
+    <w:lvl w:ilvl="1" w:tplc="04070003" w:tentative="1">
+      <w:start w:val="1"/>
+      <w:numFmt w:val="bullet"/>
+      <w:lvlText w:val="o"/>
+      <w:lvlJc w:val="left"/>
+      <w:pPr>
+        <w:ind w:left="1440" w:hanging="360"/>
+      </w:pPr>
+      <w:rPr>
+        <w:rFonts w:ascii="Courier New" w:hAnsi="Courier New" w:cs="Courier New" w:hint="default"/>
+      </w:rPr>
+    </w:lvl>
+    <w:lvl w:ilvl="2" w:tplc="04070005" w:tentative="1">
+      <w:start w:val="1"/>
+      <w:numFmt w:val="bullet"/>
+      <w:lvlText w:val=""/>
+      <w:lvlJc w:val="left"/>
+      <w:pPr>
+        <w:ind w:left="2160" w:hanging="360"/>
+      </w:pPr>
+      <w:rPr>
+        <w:rFonts w:ascii="Wingdings" w:hAnsi="Wingdings" w:hint="default"/>
+      </w:rPr>
+    </w:lvl>
+    <w:lvl w:ilvl="3" w:tplc="04070001" w:tentative="1">
+      <w:start w:val="1"/>
+      <w:numFmt w:val="bullet"/>
+      <w:lvlText w:val=""/>
+      <w:lvlJc w:val="left"/>
+      <w:pPr>
+        <w:ind w:left="2880" w:hanging="360"/>
+      </w:pPr>
+      <w:rPr>
+        <w:rFonts w:ascii="Symbol" w:hAnsi="Symbol" w:hint="default"/>
+      </w:rPr>
+    </w:lvl>
+    <w:lvl w:ilvl="4" w:tplc="04070003" w:tentative="1">
+      <w:start w:val="1"/>
+      <w:numFmt w:val="bullet"/>
+      <w:lvlText w:val="o"/>
+      <w:lvlJc w:val="left"/>
+      <w:pPr>
+        <w:ind w:left="3600" w:hanging="360"/>
+      </w:pPr>
+      <w:rPr>
+        <w:rFonts w:ascii="Courier New" w:hAnsi="Courier New" w:cs="Courier New" w:hint="default"/>
+      </w:rPr>
+    </w:lvl>
+    <w:lvl w:ilvl="5" w:tplc="04070005" w:tentative="1">
+      <w:start w:val="1"/>
+      <w:numFmt w:val="bullet"/>
+      <w:lvlText w:val=""/>
+      <w:lvlJc w:val="left"/>
+      <w:pPr>
+        <w:ind w:left="4320" w:hanging="360"/>
+      </w:pPr>
+      <w:rPr>
+        <w:rFonts w:ascii="Wingdings" w:hAnsi="Wingdings" w:hint="default"/>
+      </w:rPr>
+    </w:lvl>
+    <w:lvl w:ilvl="6" w:tplc="04070001" w:tentative="1">
+      <w:start w:val="1"/>
+      <w:numFmt w:val="bullet"/>
+      <w:lvlText w:val=""/>
+      <w:lvlJc w:val="left"/>
+      <w:pPr>
+        <w:ind w:left="5040" w:hanging="360"/>
+      </w:pPr>
+      <w:rPr>
+        <w:rFonts w:ascii="Symbol" w:hAnsi="Symbol" w:hint="default"/>
+      </w:rPr>
+    </w:lvl>
+    <w:lvl w:ilvl="7" w:tplc="04070003" w:tentative="1">
+      <w:start w:val="1"/>
+      <w:numFmt w:val="bullet"/>
+      <w:lvlText w:val="o"/>
+      <w:lvlJc w:val="left"/>
+      <w:pPr>
+        <w:ind w:left="5760" w:hanging="360"/>
+      </w:pPr>
+      <w:rPr>
+        <w:rFonts w:ascii="Courier New" w:hAnsi="Courier New" w:cs="Courier New" w:hint="default"/>
+      </w:rPr>
+    </w:lvl>
+    <w:lvl w:ilvl="8" w:tplc="04070005" w:tentative="1">
+      <w:start w:val="1"/>
+      <w:numFmt w:val="bullet"/>
+      <w:lvlText w:val=""/>
+      <w:lvlJc w:val="left"/>
+      <w:pPr>
+        <w:ind w:left="6480" w:hanging="360"/>
+      </w:pPr>
+      <w:rPr>
+        <w:rFonts w:ascii="Wingdings" w:hAnsi="Wingdings" w:hint="default"/>
+      </w:rPr>
+    </w:lvl>
+  </w:abstractNum>
+  <w:abstractNum w:abstractNumId="9" w15:restartNumberingAfterBreak="0">
+    <w:nsid w:val="4853654F"/>
+    <w:multiLevelType w:val="hybridMultilevel"/>
+    <w:tmpl w:val="DFFC42E8"/>
+    <w:lvl w:ilvl="0" w:tplc="EB444C64">
+      <w:start w:val="2"/>
+      <w:numFmt w:val="bullet"/>
+      <w:lvlText w:val="-"/>
+      <w:lvlJc w:val="left"/>
+      <w:pPr>
+        <w:ind w:left="720" w:hanging="360"/>
+      </w:pPr>
+      <w:rPr>
+        <w:rFonts w:ascii="Times New Roman" w:eastAsiaTheme="minorHAnsi" w:hAnsi="Times New Roman" w:cs="Times New Roman" w:hint="default"/>
+      </w:rPr>
+    </w:lvl>
+    <w:lvl w:ilvl="1" w:tplc="04070003" w:tentative="1">
+      <w:start w:val="1"/>
+      <w:numFmt w:val="bullet"/>
+      <w:lvlText w:val="o"/>
+      <w:lvlJc w:val="left"/>
+      <w:pPr>
+        <w:ind w:left="1440" w:hanging="360"/>
+      </w:pPr>
+      <w:rPr>
+        <w:rFonts w:ascii="Courier New" w:hAnsi="Courier New" w:cs="Courier New" w:hint="default"/>
+      </w:rPr>
+    </w:lvl>
+    <w:lvl w:ilvl="2" w:tplc="04070005" w:tentative="1">
+      <w:start w:val="1"/>
+      <w:numFmt w:val="bullet"/>
+      <w:lvlText w:val=""/>
+      <w:lvlJc w:val="left"/>
+      <w:pPr>
+        <w:ind w:left="2160" w:hanging="360"/>
+      </w:pPr>
+      <w:rPr>
+        <w:rFonts w:ascii="Wingdings" w:hAnsi="Wingdings" w:hint="default"/>
+      </w:rPr>
+    </w:lvl>
+    <w:lvl w:ilvl="3" w:tplc="04070001" w:tentative="1">
+      <w:start w:val="1"/>
+      <w:numFmt w:val="bullet"/>
+      <w:lvlText w:val=""/>
+      <w:lvlJc w:val="left"/>
+      <w:pPr>
+        <w:ind w:left="2880" w:hanging="360"/>
+      </w:pPr>
+      <w:rPr>
+        <w:rFonts w:ascii="Symbol" w:hAnsi="Symbol" w:hint="default"/>
+      </w:rPr>
+    </w:lvl>
+    <w:lvl w:ilvl="4" w:tplc="04070003" w:tentative="1">
+      <w:start w:val="1"/>
+      <w:numFmt w:val="bullet"/>
+      <w:lvlText w:val="o"/>
+      <w:lvlJc w:val="left"/>
+      <w:pPr>
+        <w:ind w:left="3600" w:hanging="360"/>
+      </w:pPr>
+      <w:rPr>
+        <w:rFonts w:ascii="Courier New" w:hAnsi="Courier New" w:cs="Courier New" w:hint="default"/>
+      </w:rPr>
+    </w:lvl>
+    <w:lvl w:ilvl="5" w:tplc="04070005" w:tentative="1">
+      <w:start w:val="1"/>
+      <w:numFmt w:val="bullet"/>
+      <w:lvlText w:val=""/>
+      <w:lvlJc w:val="left"/>
+      <w:pPr>
+        <w:ind w:left="4320" w:hanging="360"/>
+      </w:pPr>
+      <w:rPr>
+        <w:rFonts w:ascii="Wingdings" w:hAnsi="Wingdings" w:hint="default"/>
+      </w:rPr>
+    </w:lvl>
+    <w:lvl w:ilvl="6" w:tplc="04070001" w:tentative="1">
+      <w:start w:val="1"/>
+      <w:numFmt w:val="bullet"/>
+      <w:lvlText w:val=""/>
+      <w:lvlJc w:val="left"/>
+      <w:pPr>
+        <w:ind w:left="5040" w:hanging="360"/>
+      </w:pPr>
+      <w:rPr>
+        <w:rFonts w:ascii="Symbol" w:hAnsi="Symbol" w:hint="default"/>
+      </w:rPr>
+    </w:lvl>
+    <w:lvl w:ilvl="7" w:tplc="04070003" w:tentative="1">
+      <w:start w:val="1"/>
+      <w:numFmt w:val="bullet"/>
+      <w:lvlText w:val="o"/>
+      <w:lvlJc w:val="left"/>
+      <w:pPr>
+        <w:ind w:left="5760" w:hanging="360"/>
+      </w:pPr>
+      <w:rPr>
+        <w:rFonts w:ascii="Courier New" w:hAnsi="Courier New" w:cs="Courier New" w:hint="default"/>
+      </w:rPr>
+    </w:lvl>
+    <w:lvl w:ilvl="8" w:tplc="04070005" w:tentative="1">
+      <w:start w:val="1"/>
+      <w:numFmt w:val="bullet"/>
+      <w:lvlText w:val=""/>
+      <w:lvlJc w:val="left"/>
+      <w:pPr>
+        <w:ind w:left="6480" w:hanging="360"/>
+      </w:pPr>
+      <w:rPr>
+        <w:rFonts w:ascii="Wingdings" w:hAnsi="Wingdings" w:hint="default"/>
+      </w:rPr>
+    </w:lvl>
+  </w:abstractNum>
+  <w:abstractNum w:abstractNumId="10" w15:restartNumberingAfterBreak="0">
+    <w:nsid w:val="4B4130E2"/>
+    <w:multiLevelType w:val="hybridMultilevel"/>
+    <w:tmpl w:val="056EB7C2"/>
+    <w:lvl w:ilvl="0" w:tplc="04070001">
+      <w:start w:val="1"/>
+      <w:numFmt w:val="bullet"/>
+      <w:lvlText w:val=""/>
+      <w:lvlJc w:val="left"/>
+      <w:pPr>
+        <w:ind w:left="720" w:hanging="360"/>
+      </w:pPr>
+      <w:rPr>
+        <w:rFonts w:ascii="Symbol" w:hAnsi="Symbol" w:hint="default"/>
+      </w:rPr>
+    </w:lvl>
+    <w:lvl w:ilvl="1" w:tplc="04070003" w:tentative="1">
+      <w:start w:val="1"/>
+      <w:numFmt w:val="bullet"/>
+      <w:lvlText w:val="o"/>
+      <w:lvlJc w:val="left"/>
+      <w:pPr>
+        <w:ind w:left="1440" w:hanging="360"/>
+      </w:pPr>
+      <w:rPr>
+        <w:rFonts w:ascii="Courier New" w:hAnsi="Courier New" w:cs="Courier New" w:hint="default"/>
+      </w:rPr>
+    </w:lvl>
+    <w:lvl w:ilvl="2" w:tplc="04070005" w:tentative="1">
+      <w:start w:val="1"/>
+      <w:numFmt w:val="bullet"/>
+      <w:lvlText w:val=""/>
+      <w:lvlJc w:val="left"/>
+      <w:pPr>
+        <w:ind w:left="2160" w:hanging="360"/>
+      </w:pPr>
+      <w:rPr>
+        <w:rFonts w:ascii="Wingdings" w:hAnsi="Wingdings" w:hint="default"/>
+      </w:rPr>
+    </w:lvl>
+    <w:lvl w:ilvl="3" w:tplc="04070001" w:tentative="1">
+      <w:start w:val="1"/>
+      <w:numFmt w:val="bullet"/>
+      <w:lvlText w:val=""/>
+      <w:lvlJc w:val="left"/>
+      <w:pPr>
+        <w:ind w:left="2880" w:hanging="360"/>
+      </w:pPr>
+      <w:rPr>
+        <w:rFonts w:ascii="Symbol" w:hAnsi="Symbol" w:hint="default"/>
+      </w:rPr>
+    </w:lvl>
+    <w:lvl w:ilvl="4" w:tplc="04070003" w:tentative="1">
+      <w:start w:val="1"/>
+      <w:numFmt w:val="bullet"/>
+      <w:lvlText w:val="o"/>
+      <w:lvlJc w:val="left"/>
+      <w:pPr>
+        <w:ind w:left="3600" w:hanging="360"/>
+      </w:pPr>
+      <w:rPr>
+        <w:rFonts w:ascii="Courier New" w:hAnsi="Courier New" w:cs="Courier New" w:hint="default"/>
+      </w:rPr>
+    </w:lvl>
+    <w:lvl w:ilvl="5" w:tplc="04070005" w:tentative="1">
+      <w:start w:val="1"/>
+      <w:numFmt w:val="bullet"/>
+      <w:lvlText w:val=""/>
+      <w:lvlJc w:val="left"/>
+      <w:pPr>
+        <w:ind w:left="4320" w:hanging="360"/>
+      </w:pPr>
+      <w:rPr>
+        <w:rFonts w:ascii="Wingdings" w:hAnsi="Wingdings" w:hint="default"/>
+      </w:rPr>
+    </w:lvl>
+    <w:lvl w:ilvl="6" w:tplc="04070001" w:tentative="1">
+      <w:start w:val="1"/>
+      <w:numFmt w:val="bullet"/>
+      <w:lvlText w:val=""/>
+      <w:lvlJc w:val="left"/>
+      <w:pPr>
+        <w:ind w:left="5040" w:hanging="360"/>
+      </w:pPr>
+      <w:rPr>
+        <w:rFonts w:ascii="Symbol" w:hAnsi="Symbol" w:hint="default"/>
+      </w:rPr>
+    </w:lvl>
+    <w:lvl w:ilvl="7" w:tplc="04070003" w:tentative="1">
+      <w:start w:val="1"/>
+      <w:numFmt w:val="bullet"/>
+      <w:lvlText w:val="o"/>
+      <w:lvlJc w:val="left"/>
+      <w:pPr>
+        <w:ind w:left="5760" w:hanging="360"/>
+      </w:pPr>
+      <w:rPr>
+        <w:rFonts w:ascii="Courier New" w:hAnsi="Courier New" w:cs="Courier New" w:hint="default"/>
+      </w:rPr>
+    </w:lvl>
+    <w:lvl w:ilvl="8" w:tplc="04070005" w:tentative="1">
+      <w:start w:val="1"/>
+      <w:numFmt w:val="bullet"/>
+      <w:lvlText w:val=""/>
+      <w:lvlJc w:val="left"/>
+      <w:pPr>
+        <w:ind w:left="6480" w:hanging="360"/>
+      </w:pPr>
+      <w:rPr>
+        <w:rFonts w:ascii="Wingdings" w:hAnsi="Wingdings" w:hint="default"/>
+      </w:rPr>
+    </w:lvl>
+  </w:abstractNum>
+  <w:abstractNum w:abstractNumId="11" w15:restartNumberingAfterBreak="0">
+    <w:nsid w:val="55863463"/>
+    <w:multiLevelType w:val="hybridMultilevel"/>
+    <w:tmpl w:val="7D8CE356"/>
+    <w:lvl w:ilvl="0" w:tplc="04070001">
+      <w:start w:val="1"/>
+      <w:numFmt w:val="bullet"/>
+      <w:lvlText w:val=""/>
+      <w:lvlJc w:val="left"/>
+      <w:pPr>
+        <w:ind w:left="720" w:hanging="360"/>
+      </w:pPr>
+      <w:rPr>
+        <w:rFonts w:ascii="Symbol" w:hAnsi="Symbol" w:hint="default"/>
+      </w:rPr>
+    </w:lvl>
+    <w:lvl w:ilvl="1" w:tplc="04070003" w:tentative="1">
+      <w:start w:val="1"/>
+      <w:numFmt w:val="bullet"/>
+      <w:lvlText w:val="o"/>
+      <w:lvlJc w:val="left"/>
+      <w:pPr>
+        <w:ind w:left="1440" w:hanging="360"/>
+      </w:pPr>
+      <w:rPr>
+        <w:rFonts w:ascii="Courier New" w:hAnsi="Courier New" w:cs="Courier New" w:hint="default"/>
+      </w:rPr>
+    </w:lvl>
+    <w:lvl w:ilvl="2" w:tplc="04070005" w:tentative="1">
+      <w:start w:val="1"/>
+      <w:numFmt w:val="bullet"/>
+      <w:lvlText w:val=""/>
+      <w:lvlJc w:val="left"/>
+      <w:pPr>
+        <w:ind w:left="2160" w:hanging="360"/>
+      </w:pPr>
+      <w:rPr>
+        <w:rFonts w:ascii="Wingdings" w:hAnsi="Wingdings" w:hint="default"/>
+      </w:rPr>
+    </w:lvl>
+    <w:lvl w:ilvl="3" w:tplc="04070001" w:tentative="1">
+      <w:start w:val="1"/>
+      <w:numFmt w:val="bullet"/>
+      <w:lvlText w:val=""/>
+      <w:lvlJc w:val="left"/>
+      <w:pPr>
+        <w:ind w:left="2880" w:hanging="360"/>
+      </w:pPr>
+      <w:rPr>
+        <w:rFonts w:ascii="Symbol" w:hAnsi="Symbol" w:hint="default"/>
+      </w:rPr>
+    </w:lvl>
+    <w:lvl w:ilvl="4" w:tplc="04070003" w:tentative="1">
+      <w:start w:val="1"/>
+      <w:numFmt w:val="bullet"/>
+      <w:lvlText w:val="o"/>
+      <w:lvlJc w:val="left"/>
+      <w:pPr>
+        <w:ind w:left="3600" w:hanging="360"/>
+      </w:pPr>
+      <w:rPr>
+        <w:rFonts w:ascii="Courier New" w:hAnsi="Courier New" w:cs="Courier New" w:hint="default"/>
+      </w:rPr>
+    </w:lvl>
+    <w:lvl w:ilvl="5" w:tplc="04070005" w:tentative="1">
+      <w:start w:val="1"/>
+      <w:numFmt w:val="bullet"/>
+      <w:lvlText w:val=""/>
+      <w:lvlJc w:val="left"/>
+      <w:pPr>
+        <w:ind w:left="4320" w:hanging="360"/>
+      </w:pPr>
+      <w:rPr>
+        <w:rFonts w:ascii="Wingdings" w:hAnsi="Wingdings" w:hint="default"/>
+      </w:rPr>
+    </w:lvl>
+    <w:lvl w:ilvl="6" w:tplc="04070001" w:tentative="1">
+      <w:start w:val="1"/>
+      <w:numFmt w:val="bullet"/>
+      <w:lvlText w:val=""/>
+      <w:lvlJc w:val="left"/>
+      <w:pPr>
+        <w:ind w:left="5040" w:hanging="360"/>
+      </w:pPr>
+      <w:rPr>
+        <w:rFonts w:ascii="Symbol" w:hAnsi="Symbol" w:hint="default"/>
+      </w:rPr>
+    </w:lvl>
+    <w:lvl w:ilvl="7" w:tplc="04070003" w:tentative="1">
+      <w:start w:val="1"/>
+      <w:numFmt w:val="bullet"/>
+      <w:lvlText w:val="o"/>
+      <w:lvlJc w:val="left"/>
+      <w:pPr>
+        <w:ind w:left="5760" w:hanging="360"/>
+      </w:pPr>
+      <w:rPr>
+        <w:rFonts w:ascii="Courier New" w:hAnsi="Courier New" w:cs="Courier New" w:hint="default"/>
+      </w:rPr>
+    </w:lvl>
+    <w:lvl w:ilvl="8" w:tplc="04070005" w:tentative="1">
+      <w:start w:val="1"/>
+      <w:numFmt w:val="bullet"/>
+      <w:lvlText w:val=""/>
+      <w:lvlJc w:val="left"/>
+      <w:pPr>
+        <w:ind w:left="6480" w:hanging="360"/>
+      </w:pPr>
+      <w:rPr>
+        <w:rFonts w:ascii="Wingdings" w:hAnsi="Wingdings" w:hint="default"/>
+      </w:rPr>
+    </w:lvl>
+  </w:abstractNum>
+  <w:abstractNum w:abstractNumId="12" w15:restartNumberingAfterBreak="0">
+    <w:nsid w:val="56512FEA"/>
+    <w:multiLevelType w:val="hybridMultilevel"/>
+    <w:tmpl w:val="FAF07D24"/>
+    <w:lvl w:ilvl="0" w:tplc="EB444C64">
+      <w:numFmt w:val="bullet"/>
+      <w:lvlText w:val="-"/>
+      <w:lvlJc w:val="left"/>
+      <w:pPr>
+        <w:ind w:left="720" w:hanging="360"/>
+      </w:pPr>
+      <w:rPr>
+        <w:rFonts w:ascii="Times New Roman" w:eastAsiaTheme="minorHAnsi" w:hAnsi="Times New Roman" w:cs="Times New Roman" w:hint="default"/>
+      </w:rPr>
+    </w:lvl>
+    <w:lvl w:ilvl="1" w:tplc="04070003" w:tentative="1">
+      <w:start w:val="1"/>
+      <w:numFmt w:val="bullet"/>
+      <w:lvlText w:val="o"/>
+      <w:lvlJc w:val="left"/>
+      <w:pPr>
+        <w:ind w:left="1440" w:hanging="360"/>
+      </w:pPr>
+      <w:rPr>
+        <w:rFonts w:ascii="Courier New" w:hAnsi="Courier New" w:cs="Courier New" w:hint="default"/>
+      </w:rPr>
+    </w:lvl>
+    <w:lvl w:ilvl="2" w:tplc="04070005" w:tentative="1">
+      <w:start w:val="1"/>
+      <w:numFmt w:val="bullet"/>
+      <w:lvlText w:val=""/>
+      <w:lvlJc w:val="left"/>
+      <w:pPr>
+        <w:ind w:left="2160" w:hanging="360"/>
+      </w:pPr>
+      <w:rPr>
+        <w:rFonts w:ascii="Wingdings" w:hAnsi="Wingdings" w:hint="default"/>
+      </w:rPr>
+    </w:lvl>
+    <w:lvl w:ilvl="3" w:tplc="04070001" w:tentative="1">
+      <w:start w:val="1"/>
+      <w:numFmt w:val="bullet"/>
+      <w:lvlText w:val=""/>
+      <w:lvlJc w:val="left"/>
+      <w:pPr>
+        <w:ind w:left="2880" w:hanging="360"/>
+      </w:pPr>
+      <w:rPr>
+        <w:rFonts w:ascii="Symbol" w:hAnsi="Symbol" w:hint="default"/>
+      </w:rPr>
+    </w:lvl>
+    <w:lvl w:ilvl="4" w:tplc="04070003" w:tentative="1">
+      <w:start w:val="1"/>
+      <w:numFmt w:val="bullet"/>
+      <w:lvlText w:val="o"/>
+      <w:lvlJc w:val="left"/>
+      <w:pPr>
+        <w:ind w:left="3600" w:hanging="360"/>
+      </w:pPr>
+      <w:rPr>
+        <w:rFonts w:ascii="Courier New" w:hAnsi="Courier New" w:cs="Courier New" w:hint="default"/>
+      </w:rPr>
+    </w:lvl>
+    <w:lvl w:ilvl="5" w:tplc="04070005" w:tentative="1">
+      <w:start w:val="1"/>
+      <w:numFmt w:val="bullet"/>
+      <w:lvlText w:val=""/>
+      <w:lvlJc w:val="left"/>
+      <w:pPr>
+        <w:ind w:left="4320" w:hanging="360"/>
+      </w:pPr>
+      <w:rPr>
+        <w:rFonts w:ascii="Wingdings" w:hAnsi="Wingdings" w:hint="default"/>
+      </w:rPr>
+    </w:lvl>
+    <w:lvl w:ilvl="6" w:tplc="04070001" w:tentative="1">
+      <w:start w:val="1"/>
+      <w:numFmt w:val="bullet"/>
+      <w:lvlText w:val=""/>
+      <w:lvlJc w:val="left"/>
+      <w:pPr>
+        <w:ind w:left="5040" w:hanging="360"/>
+      </w:pPr>
+      <w:rPr>
+        <w:rFonts w:ascii="Symbol" w:hAnsi="Symbol" w:hint="default"/>
+      </w:rPr>
+    </w:lvl>
+    <w:lvl w:ilvl="7" w:tplc="04070003" w:tentative="1">
+      <w:start w:val="1"/>
+      <w:numFmt w:val="bullet"/>
+      <w:lvlText w:val="o"/>
+      <w:lvlJc w:val="left"/>
+      <w:pPr>
+        <w:ind w:left="5760" w:hanging="360"/>
+      </w:pPr>
+      <w:rPr>
+        <w:rFonts w:ascii="Courier New" w:hAnsi="Courier New" w:cs="Courier New" w:hint="default"/>
+      </w:rPr>
+    </w:lvl>
+    <w:lvl w:ilvl="8" w:tplc="04070005" w:tentative="1">
+      <w:start w:val="1"/>
+      <w:numFmt w:val="bullet"/>
+      <w:lvlText w:val=""/>
+      <w:lvlJc w:val="left"/>
+      <w:pPr>
+        <w:ind w:left="6480" w:hanging="360"/>
+      </w:pPr>
+      <w:rPr>
+        <w:rFonts w:ascii="Wingdings" w:hAnsi="Wingdings" w:hint="default"/>
+      </w:rPr>
+    </w:lvl>
+  </w:abstractNum>
+  <w:abstractNum w:abstractNumId="13" w15:restartNumberingAfterBreak="0">
+    <w:nsid w:val="5DB36C84"/>
+    <w:multiLevelType w:val="hybridMultilevel"/>
+    <w:tmpl w:val="8F789132"/>
+    <w:lvl w:ilvl="0" w:tplc="04070001">
+      <w:start w:val="1"/>
+      <w:numFmt w:val="bullet"/>
+      <w:lvlText w:val=""/>
+      <w:lvlJc w:val="left"/>
+      <w:pPr>
+        <w:ind w:left="720" w:hanging="360"/>
+      </w:pPr>
+      <w:rPr>
+        <w:rFonts w:ascii="Symbol" w:hAnsi="Symbol" w:hint="default"/>
+      </w:rPr>
+    </w:lvl>
+    <w:lvl w:ilvl="1" w:tplc="04070003" w:tentative="1">
+      <w:start w:val="1"/>
+      <w:numFmt w:val="bullet"/>
+      <w:lvlText w:val="o"/>
+      <w:lvlJc w:val="left"/>
+      <w:pPr>
+        <w:ind w:left="1440" w:hanging="360"/>
+      </w:pPr>
+      <w:rPr>
+        <w:rFonts w:ascii="Courier New" w:hAnsi="Courier New" w:cs="Courier New" w:hint="default"/>
+      </w:rPr>
+    </w:lvl>
+    <w:lvl w:ilvl="2" w:tplc="04070005" w:tentative="1">
+      <w:start w:val="1"/>
+      <w:numFmt w:val="bullet"/>
+      <w:lvlText w:val=""/>
+      <w:lvlJc w:val="left"/>
+      <w:pPr>
+        <w:ind w:left="2160" w:hanging="360"/>
+      </w:pPr>
+      <w:rPr>
+        <w:rFonts w:ascii="Wingdings" w:hAnsi="Wingdings" w:hint="default"/>
+      </w:rPr>
+    </w:lvl>
+    <w:lvl w:ilvl="3" w:tplc="04070001" w:tentative="1">
+      <w:start w:val="1"/>
+      <w:numFmt w:val="bullet"/>
+      <w:lvlText w:val=""/>
+      <w:lvlJc w:val="left"/>
+      <w:pPr>
+        <w:ind w:left="2880" w:hanging="360"/>
+      </w:pPr>
+      <w:rPr>
+        <w:rFonts w:ascii="Symbol" w:hAnsi="Symbol" w:hint="default"/>
+      </w:rPr>
+    </w:lvl>
+    <w:lvl w:ilvl="4" w:tplc="04070003" w:tentative="1">
+      <w:start w:val="1"/>
+      <w:numFmt w:val="bullet"/>
+      <w:lvlText w:val="o"/>
+      <w:lvlJc w:val="left"/>
+      <w:pPr>
+        <w:ind w:left="3600" w:hanging="360"/>
+      </w:pPr>
+      <w:rPr>
+        <w:rFonts w:ascii="Courier New" w:hAnsi="Courier New" w:cs="Courier New" w:hint="default"/>
+      </w:rPr>
+    </w:lvl>
+    <w:lvl w:ilvl="5" w:tplc="04070005" w:tentative="1">
+      <w:start w:val="1"/>
+      <w:numFmt w:val="bullet"/>
+      <w:lvlText w:val=""/>
+      <w:lvlJc w:val="left"/>
+      <w:pPr>
+        <w:ind w:left="4320" w:hanging="360"/>
+      </w:pPr>
+      <w:rPr>
+        <w:rFonts w:ascii="Wingdings" w:hAnsi="Wingdings" w:hint="default"/>
+      </w:rPr>
+    </w:lvl>
+    <w:lvl w:ilvl="6" w:tplc="04070001" w:tentative="1">
+      <w:start w:val="1"/>
+      <w:numFmt w:val="bullet"/>
+      <w:lvlText w:val=""/>
+      <w:lvlJc w:val="left"/>
+      <w:pPr>
+        <w:ind w:left="5040" w:hanging="360"/>
+      </w:pPr>
+      <w:rPr>
+        <w:rFonts w:ascii="Symbol" w:hAnsi="Symbol" w:hint="default"/>
+      </w:rPr>
+    </w:lvl>
+    <w:lvl w:ilvl="7" w:tplc="04070003" w:tentative="1">
+      <w:start w:val="1"/>
+      <w:numFmt w:val="bullet"/>
+      <w:lvlText w:val="o"/>
+      <w:lvlJc w:val="left"/>
+      <w:pPr>
+        <w:ind w:left="5760" w:hanging="360"/>
+      </w:pPr>
+      <w:rPr>
+        <w:rFonts w:ascii="Courier New" w:hAnsi="Courier New" w:cs="Courier New" w:hint="default"/>
+      </w:rPr>
+    </w:lvl>
+    <w:lvl w:ilvl="8" w:tplc="04070005" w:tentative="1">
+      <w:start w:val="1"/>
+      <w:numFmt w:val="bullet"/>
+      <w:lvlText w:val=""/>
+      <w:lvlJc w:val="left"/>
+      <w:pPr>
+        <w:ind w:left="6480" w:hanging="360"/>
+      </w:pPr>
+      <w:rPr>
+        <w:rFonts w:ascii="Wingdings" w:hAnsi="Wingdings" w:hint="default"/>
+      </w:rPr>
+    </w:lvl>
+  </w:abstractNum>
+  <w:abstractNum w:abstractNumId="14" w15:restartNumberingAfterBreak="0">
+    <w:nsid w:val="63B72274"/>
+    <w:multiLevelType w:val="hybridMultilevel"/>
+    <w:tmpl w:val="FF02B934"/>
+    <w:lvl w:ilvl="0" w:tplc="04070001">
+      <w:start w:val="1"/>
+      <w:numFmt w:val="bullet"/>
+      <w:lvlText w:val=""/>
+      <w:lvlJc w:val="left"/>
+      <w:pPr>
+        <w:ind w:left="720" w:hanging="360"/>
+      </w:pPr>
+      <w:rPr>
+        <w:rFonts w:ascii="Symbol" w:hAnsi="Symbol" w:hint="default"/>
+      </w:rPr>
+    </w:lvl>
+    <w:lvl w:ilvl="1" w:tplc="04070003" w:tentative="1">
+      <w:start w:val="1"/>
+      <w:numFmt w:val="bullet"/>
+      <w:lvlText w:val="o"/>
+      <w:lvlJc w:val="left"/>
+      <w:pPr>
+        <w:ind w:left="1440" w:hanging="360"/>
+      </w:pPr>
+      <w:rPr>
+        <w:rFonts w:ascii="Courier New" w:hAnsi="Courier New" w:cs="Courier New" w:hint="default"/>
+      </w:rPr>
+    </w:lvl>
+    <w:lvl w:ilvl="2" w:tplc="04070005" w:tentative="1">
+      <w:start w:val="1"/>
+      <w:numFmt w:val="bullet"/>
+      <w:lvlText w:val=""/>
+      <w:lvlJc w:val="left"/>
+      <w:pPr>
+        <w:ind w:left="2160" w:hanging="360"/>
+      </w:pPr>
+      <w:rPr>
+        <w:rFonts w:ascii="Wingdings" w:hAnsi="Wingdings" w:hint="default"/>
+      </w:rPr>
+    </w:lvl>
+    <w:lvl w:ilvl="3" w:tplc="04070001" w:tentative="1">
+      <w:start w:val="1"/>
+      <w:numFmt w:val="bullet"/>
+      <w:lvlText w:val=""/>
+      <w:lvlJc w:val="left"/>
+      <w:pPr>
+        <w:ind w:left="2880" w:hanging="360"/>
+      </w:pPr>
+      <w:rPr>
+        <w:rFonts w:ascii="Symbol" w:hAnsi="Symbol" w:hint="default"/>
+      </w:rPr>
+    </w:lvl>
+    <w:lvl w:ilvl="4" w:tplc="04070003" w:tentative="1">
+      <w:start w:val="1"/>
+      <w:numFmt w:val="bullet"/>
+      <w:lvlText w:val="o"/>
+      <w:lvlJc w:val="left"/>
+      <w:pPr>
+        <w:ind w:left="3600" w:hanging="360"/>
+      </w:pPr>
+      <w:rPr>
+        <w:rFonts w:ascii="Courier New" w:hAnsi="Courier New" w:cs="Courier New" w:hint="default"/>
+      </w:rPr>
+    </w:lvl>
+    <w:lvl w:ilvl="5" w:tplc="04070005" w:tentative="1">
+      <w:start w:val="1"/>
+      <w:numFmt w:val="bullet"/>
+      <w:lvlText w:val=""/>
+      <w:lvlJc w:val="left"/>
+      <w:pPr>
+        <w:ind w:left="4320" w:hanging="360"/>
+      </w:pPr>
+      <w:rPr>
+        <w:rFonts w:ascii="Wingdings" w:hAnsi="Wingdings" w:hint="default"/>
+      </w:rPr>
+    </w:lvl>
+    <w:lvl w:ilvl="6" w:tplc="04070001" w:tentative="1">
+      <w:start w:val="1"/>
+      <w:numFmt w:val="bullet"/>
+      <w:lvlText w:val=""/>
+      <w:lvlJc w:val="left"/>
+      <w:pPr>
+        <w:ind w:left="5040" w:hanging="360"/>
+      </w:pPr>
+      <w:rPr>
+        <w:rFonts w:ascii="Symbol" w:hAnsi="Symbol" w:hint="default"/>
+      </w:rPr>
+    </w:lvl>
+    <w:lvl w:ilvl="7" w:tplc="04070003" w:tentative="1">
+      <w:start w:val="1"/>
+      <w:numFmt w:val="bullet"/>
+      <w:lvlText w:val="o"/>
+      <w:lvlJc w:val="left"/>
+      <w:pPr>
+        <w:ind w:left="5760" w:hanging="360"/>
+      </w:pPr>
+      <w:rPr>
+        <w:rFonts w:ascii="Courier New" w:hAnsi="Courier New" w:cs="Courier New" w:hint="default"/>
+      </w:rPr>
+    </w:lvl>
+    <w:lvl w:ilvl="8" w:tplc="04070005" w:tentative="1">
+      <w:start w:val="1"/>
+      <w:numFmt w:val="bullet"/>
+      <w:lvlText w:val=""/>
+      <w:lvlJc w:val="left"/>
+      <w:pPr>
+        <w:ind w:left="6480" w:hanging="360"/>
+      </w:pPr>
+      <w:rPr>
+        <w:rFonts w:ascii="Wingdings" w:hAnsi="Wingdings" w:hint="default"/>
+      </w:rPr>
+    </w:lvl>
+  </w:abstractNum>
+  <w:abstractNum w:abstractNumId="15" w15:restartNumberingAfterBreak="0">
+    <w:nsid w:val="68DD34DB"/>
+    <w:multiLevelType w:val="hybridMultilevel"/>
+    <w:tmpl w:val="D4901F64"/>
+    <w:lvl w:ilvl="0" w:tplc="04070001">
+      <w:start w:val="1"/>
+      <w:numFmt w:val="bullet"/>
+      <w:lvlText w:val=""/>
+      <w:lvlJc w:val="left"/>
+      <w:pPr>
+        <w:ind w:left="720" w:hanging="360"/>
+      </w:pPr>
+      <w:rPr>
+        <w:rFonts w:ascii="Symbol" w:hAnsi="Symbol" w:hint="default"/>
+      </w:rPr>
+    </w:lvl>
+    <w:lvl w:ilvl="1" w:tplc="04070003" w:tentative="1">
+      <w:start w:val="1"/>
+      <w:numFmt w:val="bullet"/>
+      <w:lvlText w:val="o"/>
+      <w:lvlJc w:val="left"/>
+      <w:pPr>
+        <w:ind w:left="1440" w:hanging="360"/>
+      </w:pPr>
+      <w:rPr>
+        <w:rFonts w:ascii="Courier New" w:hAnsi="Courier New" w:cs="Courier New" w:hint="default"/>
+      </w:rPr>
+    </w:lvl>
+    <w:lvl w:ilvl="2" w:tplc="04070005" w:tentative="1">
+      <w:start w:val="1"/>
+      <w:numFmt w:val="bullet"/>
+      <w:lvlText w:val=""/>
+      <w:lvlJc w:val="left"/>
+      <w:pPr>
+        <w:ind w:left="2160" w:hanging="360"/>
+      </w:pPr>
+      <w:rPr>
+        <w:rFonts w:ascii="Wingdings" w:hAnsi="Wingdings" w:hint="default"/>
+      </w:rPr>
+    </w:lvl>
+    <w:lvl w:ilvl="3" w:tplc="04070001" w:tentative="1">
+      <w:start w:val="1"/>
+      <w:numFmt w:val="bullet"/>
+      <w:lvlText w:val=""/>
+      <w:lvlJc w:val="left"/>
+      <w:pPr>
+        <w:ind w:left="2880" w:hanging="360"/>
+      </w:pPr>
+      <w:rPr>
+        <w:rFonts w:ascii="Symbol" w:hAnsi="Symbol" w:hint="default"/>
+      </w:rPr>
+    </w:lvl>
+    <w:lvl w:ilvl="4" w:tplc="04070003" w:tentative="1">
+      <w:start w:val="1"/>
+      <w:numFmt w:val="bullet"/>
+      <w:lvlText w:val="o"/>
+      <w:lvlJc w:val="left"/>
+      <w:pPr>
+        <w:ind w:left="3600" w:hanging="360"/>
+      </w:pPr>
+      <w:rPr>
+        <w:rFonts w:ascii="Courier New" w:hAnsi="Courier New" w:cs="Courier New" w:hint="default"/>
+      </w:rPr>
+    </w:lvl>
+    <w:lvl w:ilvl="5" w:tplc="04070005" w:tentative="1">
+      <w:start w:val="1"/>
+      <w:numFmt w:val="bullet"/>
+      <w:lvlText w:val=""/>
+      <w:lvlJc w:val="left"/>
+      <w:pPr>
+        <w:ind w:left="4320" w:hanging="360"/>
+      </w:pPr>
+      <w:rPr>
+        <w:rFonts w:ascii="Wingdings" w:hAnsi="Wingdings" w:hint="default"/>
+      </w:rPr>
+    </w:lvl>
+    <w:lvl w:ilvl="6" w:tplc="04070001" w:tentative="1">
+      <w:start w:val="1"/>
+      <w:numFmt w:val="bullet"/>
+      <w:lvlText w:val=""/>
+      <w:lvlJc w:val="left"/>
+      <w:pPr>
+        <w:ind w:left="5040" w:hanging="360"/>
+      </w:pPr>
+      <w:rPr>
+        <w:rFonts w:ascii="Symbol" w:hAnsi="Symbol" w:hint="default"/>
+      </w:rPr>
+    </w:lvl>
+    <w:lvl w:ilvl="7" w:tplc="04070003" w:tentative="1">
+      <w:start w:val="1"/>
+      <w:numFmt w:val="bullet"/>
+      <w:lvlText w:val="o"/>
+      <w:lvlJc w:val="left"/>
+      <w:pPr>
+        <w:ind w:left="5760" w:hanging="360"/>
+      </w:pPr>
+      <w:rPr>
+        <w:rFonts w:ascii="Courier New" w:hAnsi="Courier New" w:cs="Courier New" w:hint="default"/>
+      </w:rPr>
+    </w:lvl>
+    <w:lvl w:ilvl="8" w:tplc="04070005" w:tentative="1">
+      <w:start w:val="1"/>
+      <w:numFmt w:val="bullet"/>
+      <w:lvlText w:val=""/>
+      <w:lvlJc w:val="left"/>
+      <w:pPr>
+        <w:ind w:left="6480" w:hanging="360"/>
+      </w:pPr>
+      <w:rPr>
+        <w:rFonts w:ascii="Wingdings" w:hAnsi="Wingdings" w:hint="default"/>
+      </w:rPr>
+    </w:lvl>
+  </w:abstractNum>
+  <w:abstractNum w:abstractNumId="16" w15:restartNumberingAfterBreak="0">
+    <w:nsid w:val="6EFF08E1"/>
+    <w:multiLevelType w:val="hybridMultilevel"/>
+    <w:tmpl w:val="4ABA3A46"/>
+    <w:lvl w:ilvl="0" w:tplc="04070001">
+      <w:start w:val="1"/>
+      <w:numFmt w:val="bullet"/>
+      <w:lvlText w:val=""/>
+      <w:lvlJc w:val="left"/>
+      <w:pPr>
+        <w:ind w:left="720" w:hanging="360"/>
+      </w:pPr>
+      <w:rPr>
+        <w:rFonts w:ascii="Symbol" w:hAnsi="Symbol" w:hint="default"/>
+      </w:rPr>
+    </w:lvl>
+    <w:lvl w:ilvl="1" w:tplc="04070003" w:tentative="1">
+      <w:start w:val="1"/>
+      <w:numFmt w:val="bullet"/>
+      <w:lvlText w:val="o"/>
+      <w:lvlJc w:val="left"/>
+      <w:pPr>
+        <w:ind w:left="1440" w:hanging="360"/>
+      </w:pPr>
+      <w:rPr>
+        <w:rFonts w:ascii="Courier New" w:hAnsi="Courier New" w:cs="Courier New" w:hint="default"/>
+      </w:rPr>
+    </w:lvl>
+    <w:lvl w:ilvl="2" w:tplc="04070005" w:tentative="1">
+      <w:start w:val="1"/>
+      <w:numFmt w:val="bullet"/>
+      <w:lvlText w:val=""/>
+      <w:lvlJc w:val="left"/>
+      <w:pPr>
+        <w:ind w:left="2160" w:hanging="360"/>
+      </w:pPr>
+      <w:rPr>
+        <w:rFonts w:ascii="Wingdings" w:hAnsi="Wingdings" w:hint="default"/>
+      </w:rPr>
+    </w:lvl>
+    <w:lvl w:ilvl="3" w:tplc="04070001" w:tentative="1">
+      <w:start w:val="1"/>
+      <w:numFmt w:val="bullet"/>
+      <w:lvlText w:val=""/>
+      <w:lvlJc w:val="left"/>
+      <w:pPr>
+        <w:ind w:left="2880" w:hanging="360"/>
+      </w:pPr>
+      <w:rPr>
+        <w:rFonts w:ascii="Symbol" w:hAnsi="Symbol" w:hint="default"/>
+      </w:rPr>
+    </w:lvl>
+    <w:lvl w:ilvl="4" w:tplc="04070003" w:tentative="1">
+      <w:start w:val="1"/>
+      <w:numFmt w:val="bullet"/>
+      <w:lvlText w:val="o"/>
+      <w:lvlJc w:val="left"/>
+      <w:pPr>
+        <w:ind w:left="3600" w:hanging="360"/>
+      </w:pPr>
+      <w:rPr>
+        <w:rFonts w:ascii="Courier New" w:hAnsi="Courier New" w:cs="Courier New" w:hint="default"/>
+      </w:rPr>
+    </w:lvl>
+    <w:lvl w:ilvl="5" w:tplc="04070005" w:tentative="1">
+      <w:start w:val="1"/>
+      <w:numFmt w:val="bullet"/>
+      <w:lvlText w:val=""/>
+      <w:lvlJc w:val="left"/>
+      <w:pPr>
+        <w:ind w:left="4320" w:hanging="360"/>
+      </w:pPr>
+      <w:rPr>
+        <w:rFonts w:ascii="Wingdings" w:hAnsi="Wingdings" w:hint="default"/>
+      </w:rPr>
+    </w:lvl>
+    <w:lvl w:ilvl="6" w:tplc="04070001" w:tentative="1">
+      <w:start w:val="1"/>
+      <w:numFmt w:val="bullet"/>
+      <w:lvlText w:val=""/>
+      <w:lvlJc w:val="left"/>
+      <w:pPr>
+        <w:ind w:left="5040" w:hanging="360"/>
+      </w:pPr>
+      <w:rPr>
+        <w:rFonts w:ascii="Symbol" w:hAnsi="Symbol" w:hint="default"/>
+      </w:rPr>
+    </w:lvl>
+    <w:lvl w:ilvl="7" w:tplc="04070003" w:tentative="1">
+      <w:start w:val="1"/>
+      <w:numFmt w:val="bullet"/>
+      <w:lvlText w:val="o"/>
+      <w:lvlJc w:val="left"/>
+      <w:pPr>
+        <w:ind w:left="5760" w:hanging="360"/>
+      </w:pPr>
+      <w:rPr>
+        <w:rFonts w:ascii="Courier New" w:hAnsi="Courier New" w:cs="Courier New" w:hint="default"/>
+      </w:rPr>
+    </w:lvl>
+    <w:lvl w:ilvl="8" w:tplc="04070005" w:tentative="1">
+      <w:start w:val="1"/>
+      <w:numFmt w:val="bullet"/>
+      <w:lvlText w:val=""/>
+      <w:lvlJc w:val="left"/>
+      <w:pPr>
+        <w:ind w:left="6480" w:hanging="360"/>
+      </w:pPr>
+      <w:rPr>
+        <w:rFonts w:ascii="Wingdings" w:hAnsi="Wingdings" w:hint="default"/>
+      </w:rPr>
+    </w:lvl>
+  </w:abstractNum>
+  <w:abstractNum w:abstractNumId="17" w15:restartNumberingAfterBreak="0">
     <w:nsid w:val="72E22092"/>
     <w:multiLevelType w:val="hybridMultilevel"/>
     <w:tmpl w:val="03AA0F8C"/>
@@ -3134,20 +6409,521 @@
       </w:pPr>
     </w:lvl>
   </w:abstractNum>
+  <w:abstractNum w:abstractNumId="18" w15:restartNumberingAfterBreak="0">
+    <w:nsid w:val="758E1B1A"/>
+    <w:multiLevelType w:val="hybridMultilevel"/>
+    <w:tmpl w:val="CB24B730"/>
+    <w:lvl w:ilvl="0" w:tplc="04070001">
+      <w:start w:val="1"/>
+      <w:numFmt w:val="bullet"/>
+      <w:lvlText w:val=""/>
+      <w:lvlJc w:val="left"/>
+      <w:pPr>
+        <w:ind w:left="720" w:hanging="360"/>
+      </w:pPr>
+      <w:rPr>
+        <w:rFonts w:ascii="Symbol" w:hAnsi="Symbol" w:hint="default"/>
+      </w:rPr>
+    </w:lvl>
+    <w:lvl w:ilvl="1" w:tplc="04070003" w:tentative="1">
+      <w:start w:val="1"/>
+      <w:numFmt w:val="bullet"/>
+      <w:lvlText w:val="o"/>
+      <w:lvlJc w:val="left"/>
+      <w:pPr>
+        <w:ind w:left="1440" w:hanging="360"/>
+      </w:pPr>
+      <w:rPr>
+        <w:rFonts w:ascii="Courier New" w:hAnsi="Courier New" w:cs="Courier New" w:hint="default"/>
+      </w:rPr>
+    </w:lvl>
+    <w:lvl w:ilvl="2" w:tplc="04070005" w:tentative="1">
+      <w:start w:val="1"/>
+      <w:numFmt w:val="bullet"/>
+      <w:lvlText w:val=""/>
+      <w:lvlJc w:val="left"/>
+      <w:pPr>
+        <w:ind w:left="2160" w:hanging="360"/>
+      </w:pPr>
+      <w:rPr>
+        <w:rFonts w:ascii="Wingdings" w:hAnsi="Wingdings" w:hint="default"/>
+      </w:rPr>
+    </w:lvl>
+    <w:lvl w:ilvl="3" w:tplc="04070001" w:tentative="1">
+      <w:start w:val="1"/>
+      <w:numFmt w:val="bullet"/>
+      <w:lvlText w:val=""/>
+      <w:lvlJc w:val="left"/>
+      <w:pPr>
+        <w:ind w:left="2880" w:hanging="360"/>
+      </w:pPr>
+      <w:rPr>
+        <w:rFonts w:ascii="Symbol" w:hAnsi="Symbol" w:hint="default"/>
+      </w:rPr>
+    </w:lvl>
+    <w:lvl w:ilvl="4" w:tplc="04070003" w:tentative="1">
+      <w:start w:val="1"/>
+      <w:numFmt w:val="bullet"/>
+      <w:lvlText w:val="o"/>
+      <w:lvlJc w:val="left"/>
+      <w:pPr>
+        <w:ind w:left="3600" w:hanging="360"/>
+      </w:pPr>
+      <w:rPr>
+        <w:rFonts w:ascii="Courier New" w:hAnsi="Courier New" w:cs="Courier New" w:hint="default"/>
+      </w:rPr>
+    </w:lvl>
+    <w:lvl w:ilvl="5" w:tplc="04070005" w:tentative="1">
+      <w:start w:val="1"/>
+      <w:numFmt w:val="bullet"/>
+      <w:lvlText w:val=""/>
+      <w:lvlJc w:val="left"/>
+      <w:pPr>
+        <w:ind w:left="4320" w:hanging="360"/>
+      </w:pPr>
+      <w:rPr>
+        <w:rFonts w:ascii="Wingdings" w:hAnsi="Wingdings" w:hint="default"/>
+      </w:rPr>
+    </w:lvl>
+    <w:lvl w:ilvl="6" w:tplc="04070001" w:tentative="1">
+      <w:start w:val="1"/>
+      <w:numFmt w:val="bullet"/>
+      <w:lvlText w:val=""/>
+      <w:lvlJc w:val="left"/>
+      <w:pPr>
+        <w:ind w:left="5040" w:hanging="360"/>
+      </w:pPr>
+      <w:rPr>
+        <w:rFonts w:ascii="Symbol" w:hAnsi="Symbol" w:hint="default"/>
+      </w:rPr>
+    </w:lvl>
+    <w:lvl w:ilvl="7" w:tplc="04070003" w:tentative="1">
+      <w:start w:val="1"/>
+      <w:numFmt w:val="bullet"/>
+      <w:lvlText w:val="o"/>
+      <w:lvlJc w:val="left"/>
+      <w:pPr>
+        <w:ind w:left="5760" w:hanging="360"/>
+      </w:pPr>
+      <w:rPr>
+        <w:rFonts w:ascii="Courier New" w:hAnsi="Courier New" w:cs="Courier New" w:hint="default"/>
+      </w:rPr>
+    </w:lvl>
+    <w:lvl w:ilvl="8" w:tplc="04070005" w:tentative="1">
+      <w:start w:val="1"/>
+      <w:numFmt w:val="bullet"/>
+      <w:lvlText w:val=""/>
+      <w:lvlJc w:val="left"/>
+      <w:pPr>
+        <w:ind w:left="6480" w:hanging="360"/>
+      </w:pPr>
+      <w:rPr>
+        <w:rFonts w:ascii="Wingdings" w:hAnsi="Wingdings" w:hint="default"/>
+      </w:rPr>
+    </w:lvl>
+  </w:abstractNum>
+  <w:abstractNum w:abstractNumId="19" w15:restartNumberingAfterBreak="0">
+    <w:nsid w:val="75F47105"/>
+    <w:multiLevelType w:val="hybridMultilevel"/>
+    <w:tmpl w:val="37F06474"/>
+    <w:lvl w:ilvl="0" w:tplc="EB444C64">
+      <w:numFmt w:val="bullet"/>
+      <w:lvlText w:val="-"/>
+      <w:lvlJc w:val="left"/>
+      <w:pPr>
+        <w:ind w:left="720" w:hanging="360"/>
+      </w:pPr>
+      <w:rPr>
+        <w:rFonts w:ascii="Times New Roman" w:eastAsiaTheme="minorHAnsi" w:hAnsi="Times New Roman" w:cs="Times New Roman" w:hint="default"/>
+      </w:rPr>
+    </w:lvl>
+    <w:lvl w:ilvl="1" w:tplc="04070003" w:tentative="1">
+      <w:start w:val="1"/>
+      <w:numFmt w:val="bullet"/>
+      <w:lvlText w:val="o"/>
+      <w:lvlJc w:val="left"/>
+      <w:pPr>
+        <w:ind w:left="1440" w:hanging="360"/>
+      </w:pPr>
+      <w:rPr>
+        <w:rFonts w:ascii="Courier New" w:hAnsi="Courier New" w:cs="Courier New" w:hint="default"/>
+      </w:rPr>
+    </w:lvl>
+    <w:lvl w:ilvl="2" w:tplc="04070005" w:tentative="1">
+      <w:start w:val="1"/>
+      <w:numFmt w:val="bullet"/>
+      <w:lvlText w:val=""/>
+      <w:lvlJc w:val="left"/>
+      <w:pPr>
+        <w:ind w:left="2160" w:hanging="360"/>
+      </w:pPr>
+      <w:rPr>
+        <w:rFonts w:ascii="Wingdings" w:hAnsi="Wingdings" w:hint="default"/>
+      </w:rPr>
+    </w:lvl>
+    <w:lvl w:ilvl="3" w:tplc="04070001" w:tentative="1">
+      <w:start w:val="1"/>
+      <w:numFmt w:val="bullet"/>
+      <w:lvlText w:val=""/>
+      <w:lvlJc w:val="left"/>
+      <w:pPr>
+        <w:ind w:left="2880" w:hanging="360"/>
+      </w:pPr>
+      <w:rPr>
+        <w:rFonts w:ascii="Symbol" w:hAnsi="Symbol" w:hint="default"/>
+      </w:rPr>
+    </w:lvl>
+    <w:lvl w:ilvl="4" w:tplc="04070003" w:tentative="1">
+      <w:start w:val="1"/>
+      <w:numFmt w:val="bullet"/>
+      <w:lvlText w:val="o"/>
+      <w:lvlJc w:val="left"/>
+      <w:pPr>
+        <w:ind w:left="3600" w:hanging="360"/>
+      </w:pPr>
+      <w:rPr>
+        <w:rFonts w:ascii="Courier New" w:hAnsi="Courier New" w:cs="Courier New" w:hint="default"/>
+      </w:rPr>
+    </w:lvl>
+    <w:lvl w:ilvl="5" w:tplc="04070005" w:tentative="1">
+      <w:start w:val="1"/>
+      <w:numFmt w:val="bullet"/>
+      <w:lvlText w:val=""/>
+      <w:lvlJc w:val="left"/>
+      <w:pPr>
+        <w:ind w:left="4320" w:hanging="360"/>
+      </w:pPr>
+      <w:rPr>
+        <w:rFonts w:ascii="Wingdings" w:hAnsi="Wingdings" w:hint="default"/>
+      </w:rPr>
+    </w:lvl>
+    <w:lvl w:ilvl="6" w:tplc="04070001" w:tentative="1">
+      <w:start w:val="1"/>
+      <w:numFmt w:val="bullet"/>
+      <w:lvlText w:val=""/>
+      <w:lvlJc w:val="left"/>
+      <w:pPr>
+        <w:ind w:left="5040" w:hanging="360"/>
+      </w:pPr>
+      <w:rPr>
+        <w:rFonts w:ascii="Symbol" w:hAnsi="Symbol" w:hint="default"/>
+      </w:rPr>
+    </w:lvl>
+    <w:lvl w:ilvl="7" w:tplc="04070003" w:tentative="1">
+      <w:start w:val="1"/>
+      <w:numFmt w:val="bullet"/>
+      <w:lvlText w:val="o"/>
+      <w:lvlJc w:val="left"/>
+      <w:pPr>
+        <w:ind w:left="5760" w:hanging="360"/>
+      </w:pPr>
+      <w:rPr>
+        <w:rFonts w:ascii="Courier New" w:hAnsi="Courier New" w:cs="Courier New" w:hint="default"/>
+      </w:rPr>
+    </w:lvl>
+    <w:lvl w:ilvl="8" w:tplc="04070005" w:tentative="1">
+      <w:start w:val="1"/>
+      <w:numFmt w:val="bullet"/>
+      <w:lvlText w:val=""/>
+      <w:lvlJc w:val="left"/>
+      <w:pPr>
+        <w:ind w:left="6480" w:hanging="360"/>
+      </w:pPr>
+      <w:rPr>
+        <w:rFonts w:ascii="Wingdings" w:hAnsi="Wingdings" w:hint="default"/>
+      </w:rPr>
+    </w:lvl>
+  </w:abstractNum>
+  <w:abstractNum w:abstractNumId="20" w15:restartNumberingAfterBreak="0">
+    <w:nsid w:val="7D7B1F32"/>
+    <w:multiLevelType w:val="hybridMultilevel"/>
+    <w:tmpl w:val="DF2C21D4"/>
+    <w:lvl w:ilvl="0" w:tplc="EB444C64">
+      <w:numFmt w:val="bullet"/>
+      <w:lvlText w:val="-"/>
+      <w:lvlJc w:val="left"/>
+      <w:pPr>
+        <w:ind w:left="720" w:hanging="360"/>
+      </w:pPr>
+      <w:rPr>
+        <w:rFonts w:ascii="Times New Roman" w:eastAsiaTheme="minorHAnsi" w:hAnsi="Times New Roman" w:cs="Times New Roman" w:hint="default"/>
+      </w:rPr>
+    </w:lvl>
+    <w:lvl w:ilvl="1" w:tplc="04070003" w:tentative="1">
+      <w:start w:val="1"/>
+      <w:numFmt w:val="bullet"/>
+      <w:lvlText w:val="o"/>
+      <w:lvlJc w:val="left"/>
+      <w:pPr>
+        <w:ind w:left="1440" w:hanging="360"/>
+      </w:pPr>
+      <w:rPr>
+        <w:rFonts w:ascii="Courier New" w:hAnsi="Courier New" w:cs="Courier New" w:hint="default"/>
+      </w:rPr>
+    </w:lvl>
+    <w:lvl w:ilvl="2" w:tplc="04070005" w:tentative="1">
+      <w:start w:val="1"/>
+      <w:numFmt w:val="bullet"/>
+      <w:lvlText w:val=""/>
+      <w:lvlJc w:val="left"/>
+      <w:pPr>
+        <w:ind w:left="2160" w:hanging="360"/>
+      </w:pPr>
+      <w:rPr>
+        <w:rFonts w:ascii="Wingdings" w:hAnsi="Wingdings" w:hint="default"/>
+      </w:rPr>
+    </w:lvl>
+    <w:lvl w:ilvl="3" w:tplc="04070001" w:tentative="1">
+      <w:start w:val="1"/>
+      <w:numFmt w:val="bullet"/>
+      <w:lvlText w:val=""/>
+      <w:lvlJc w:val="left"/>
+      <w:pPr>
+        <w:ind w:left="2880" w:hanging="360"/>
+      </w:pPr>
+      <w:rPr>
+        <w:rFonts w:ascii="Symbol" w:hAnsi="Symbol" w:hint="default"/>
+      </w:rPr>
+    </w:lvl>
+    <w:lvl w:ilvl="4" w:tplc="04070003" w:tentative="1">
+      <w:start w:val="1"/>
+      <w:numFmt w:val="bullet"/>
+      <w:lvlText w:val="o"/>
+      <w:lvlJc w:val="left"/>
+      <w:pPr>
+        <w:ind w:left="3600" w:hanging="360"/>
+      </w:pPr>
+      <w:rPr>
+        <w:rFonts w:ascii="Courier New" w:hAnsi="Courier New" w:cs="Courier New" w:hint="default"/>
+      </w:rPr>
+    </w:lvl>
+    <w:lvl w:ilvl="5" w:tplc="04070005" w:tentative="1">
+      <w:start w:val="1"/>
+      <w:numFmt w:val="bullet"/>
+      <w:lvlText w:val=""/>
+      <w:lvlJc w:val="left"/>
+      <w:pPr>
+        <w:ind w:left="4320" w:hanging="360"/>
+      </w:pPr>
+      <w:rPr>
+        <w:rFonts w:ascii="Wingdings" w:hAnsi="Wingdings" w:hint="default"/>
+      </w:rPr>
+    </w:lvl>
+    <w:lvl w:ilvl="6" w:tplc="04070001" w:tentative="1">
+      <w:start w:val="1"/>
+      <w:numFmt w:val="bullet"/>
+      <w:lvlText w:val=""/>
+      <w:lvlJc w:val="left"/>
+      <w:pPr>
+        <w:ind w:left="5040" w:hanging="360"/>
+      </w:pPr>
+      <w:rPr>
+        <w:rFonts w:ascii="Symbol" w:hAnsi="Symbol" w:hint="default"/>
+      </w:rPr>
+    </w:lvl>
+    <w:lvl w:ilvl="7" w:tplc="04070003" w:tentative="1">
+      <w:start w:val="1"/>
+      <w:numFmt w:val="bullet"/>
+      <w:lvlText w:val="o"/>
+      <w:lvlJc w:val="left"/>
+      <w:pPr>
+        <w:ind w:left="5760" w:hanging="360"/>
+      </w:pPr>
+      <w:rPr>
+        <w:rFonts w:ascii="Courier New" w:hAnsi="Courier New" w:cs="Courier New" w:hint="default"/>
+      </w:rPr>
+    </w:lvl>
+    <w:lvl w:ilvl="8" w:tplc="04070005" w:tentative="1">
+      <w:start w:val="1"/>
+      <w:numFmt w:val="bullet"/>
+      <w:lvlText w:val=""/>
+      <w:lvlJc w:val="left"/>
+      <w:pPr>
+        <w:ind w:left="6480" w:hanging="360"/>
+      </w:pPr>
+      <w:rPr>
+        <w:rFonts w:ascii="Wingdings" w:hAnsi="Wingdings" w:hint="default"/>
+      </w:rPr>
+    </w:lvl>
+  </w:abstractNum>
+  <w:abstractNum w:abstractNumId="21" w15:restartNumberingAfterBreak="0">
+    <w:nsid w:val="7F205529"/>
+    <w:multiLevelType w:val="hybridMultilevel"/>
+    <w:tmpl w:val="9C6C4682"/>
+    <w:lvl w:ilvl="0" w:tplc="04070001">
+      <w:start w:val="1"/>
+      <w:numFmt w:val="bullet"/>
+      <w:lvlText w:val=""/>
+      <w:lvlJc w:val="left"/>
+      <w:pPr>
+        <w:ind w:left="720" w:hanging="360"/>
+      </w:pPr>
+      <w:rPr>
+        <w:rFonts w:ascii="Symbol" w:hAnsi="Symbol" w:hint="default"/>
+      </w:rPr>
+    </w:lvl>
+    <w:lvl w:ilvl="1" w:tplc="04070003" w:tentative="1">
+      <w:start w:val="1"/>
+      <w:numFmt w:val="bullet"/>
+      <w:lvlText w:val="o"/>
+      <w:lvlJc w:val="left"/>
+      <w:pPr>
+        <w:ind w:left="1440" w:hanging="360"/>
+      </w:pPr>
+      <w:rPr>
+        <w:rFonts w:ascii="Courier New" w:hAnsi="Courier New" w:cs="Courier New" w:hint="default"/>
+      </w:rPr>
+    </w:lvl>
+    <w:lvl w:ilvl="2" w:tplc="04070005" w:tentative="1">
+      <w:start w:val="1"/>
+      <w:numFmt w:val="bullet"/>
+      <w:lvlText w:val=""/>
+      <w:lvlJc w:val="left"/>
+      <w:pPr>
+        <w:ind w:left="2160" w:hanging="360"/>
+      </w:pPr>
+      <w:rPr>
+        <w:rFonts w:ascii="Wingdings" w:hAnsi="Wingdings" w:hint="default"/>
+      </w:rPr>
+    </w:lvl>
+    <w:lvl w:ilvl="3" w:tplc="04070001" w:tentative="1">
+      <w:start w:val="1"/>
+      <w:numFmt w:val="bullet"/>
+      <w:lvlText w:val=""/>
+      <w:lvlJc w:val="left"/>
+      <w:pPr>
+        <w:ind w:left="2880" w:hanging="360"/>
+      </w:pPr>
+      <w:rPr>
+        <w:rFonts w:ascii="Symbol" w:hAnsi="Symbol" w:hint="default"/>
+      </w:rPr>
+    </w:lvl>
+    <w:lvl w:ilvl="4" w:tplc="04070003" w:tentative="1">
+      <w:start w:val="1"/>
+      <w:numFmt w:val="bullet"/>
+      <w:lvlText w:val="o"/>
+      <w:lvlJc w:val="left"/>
+      <w:pPr>
+        <w:ind w:left="3600" w:hanging="360"/>
+      </w:pPr>
+      <w:rPr>
+        <w:rFonts w:ascii="Courier New" w:hAnsi="Courier New" w:cs="Courier New" w:hint="default"/>
+      </w:rPr>
+    </w:lvl>
+    <w:lvl w:ilvl="5" w:tplc="04070005" w:tentative="1">
+      <w:start w:val="1"/>
+      <w:numFmt w:val="bullet"/>
+      <w:lvlText w:val=""/>
+      <w:lvlJc w:val="left"/>
+      <w:pPr>
+        <w:ind w:left="4320" w:hanging="360"/>
+      </w:pPr>
+      <w:rPr>
+        <w:rFonts w:ascii="Wingdings" w:hAnsi="Wingdings" w:hint="default"/>
+      </w:rPr>
+    </w:lvl>
+    <w:lvl w:ilvl="6" w:tplc="04070001" w:tentative="1">
+      <w:start w:val="1"/>
+      <w:numFmt w:val="bullet"/>
+      <w:lvlText w:val=""/>
+      <w:lvlJc w:val="left"/>
+      <w:pPr>
+        <w:ind w:left="5040" w:hanging="360"/>
+      </w:pPr>
+      <w:rPr>
+        <w:rFonts w:ascii="Symbol" w:hAnsi="Symbol" w:hint="default"/>
+      </w:rPr>
+    </w:lvl>
+    <w:lvl w:ilvl="7" w:tplc="04070003" w:tentative="1">
+      <w:start w:val="1"/>
+      <w:numFmt w:val="bullet"/>
+      <w:lvlText w:val="o"/>
+      <w:lvlJc w:val="left"/>
+      <w:pPr>
+        <w:ind w:left="5760" w:hanging="360"/>
+      </w:pPr>
+      <w:rPr>
+        <w:rFonts w:ascii="Courier New" w:hAnsi="Courier New" w:cs="Courier New" w:hint="default"/>
+      </w:rPr>
+    </w:lvl>
+    <w:lvl w:ilvl="8" w:tplc="04070005" w:tentative="1">
+      <w:start w:val="1"/>
+      <w:numFmt w:val="bullet"/>
+      <w:lvlText w:val=""/>
+      <w:lvlJc w:val="left"/>
+      <w:pPr>
+        <w:ind w:left="6480" w:hanging="360"/>
+      </w:pPr>
+      <w:rPr>
+        <w:rFonts w:ascii="Wingdings" w:hAnsi="Wingdings" w:hint="default"/>
+      </w:rPr>
+    </w:lvl>
+  </w:abstractNum>
   <w:num w:numId="1">
-    <w:abstractNumId w:val="4"/>
+    <w:abstractNumId w:val="17"/>
   </w:num>
   <w:num w:numId="2">
-    <w:abstractNumId w:val="3"/>
+    <w:abstractNumId w:val="7"/>
   </w:num>
   <w:num w:numId="3">
-    <w:abstractNumId w:val="1"/>
+    <w:abstractNumId w:val="2"/>
   </w:num>
   <w:num w:numId="4">
     <w:abstractNumId w:val="0"/>
   </w:num>
   <w:num w:numId="5">
-    <w:abstractNumId w:val="2"/>
+    <w:abstractNumId w:val="3"/>
+  </w:num>
+  <w:num w:numId="6">
+    <w:abstractNumId w:val="12"/>
+  </w:num>
+  <w:num w:numId="7">
+    <w:abstractNumId w:val="20"/>
+  </w:num>
+  <w:num w:numId="8">
+    <w:abstractNumId w:val="14"/>
+  </w:num>
+  <w:num w:numId="9">
+    <w:abstractNumId w:val="11"/>
+  </w:num>
+  <w:num w:numId="10">
+    <w:abstractNumId w:val="6"/>
+  </w:num>
+  <w:num w:numId="11">
+    <w:abstractNumId w:val="15"/>
+  </w:num>
+  <w:num w:numId="12">
+    <w:abstractNumId w:val="18"/>
+  </w:num>
+  <w:num w:numId="13">
+    <w:abstractNumId w:val="8"/>
+  </w:num>
+  <w:num w:numId="14">
+    <w:abstractNumId w:val="21"/>
+  </w:num>
+  <w:num w:numId="15">
+    <w:abstractNumId w:val="16"/>
+  </w:num>
+  <w:num w:numId="16">
+    <w:abstractNumId w:val="9"/>
+  </w:num>
+  <w:num w:numId="17">
+    <w:abstractNumId w:val="1"/>
+  </w:num>
+  <w:num w:numId="18">
+    <w:abstractNumId w:val="19"/>
+  </w:num>
+  <w:num w:numId="19">
+    <w:abstractNumId w:val="5"/>
+  </w:num>
+  <w:num w:numId="20">
+    <w:abstractNumId w:val="4"/>
+  </w:num>
+  <w:num w:numId="21">
+    <w:abstractNumId w:val="10"/>
+  </w:num>
+  <w:num w:numId="22">
+    <w:abstractNumId w:val="13"/>
   </w:num>
 </w:numbering>
 </file>
@@ -3684,6 +7460,50 @@
       <w:contextualSpacing/>
     </w:pPr>
   </w:style>
+  <w:style w:type="paragraph" w:styleId="Kopfzeile">
+    <w:name w:val="header"/>
+    <w:basedOn w:val="Standard"/>
+    <w:link w:val="KopfzeileZchn"/>
+    <w:uiPriority w:val="99"/>
+    <w:unhideWhenUsed/>
+    <w:rsid w:val="00A079D2"/>
+    <w:pPr>
+      <w:tabs>
+        <w:tab w:val="center" w:pos="4536"/>
+        <w:tab w:val="right" w:pos="9072"/>
+      </w:tabs>
+      <w:spacing w:after="0"/>
+    </w:pPr>
+  </w:style>
+  <w:style w:type="character" w:customStyle="1" w:styleId="KopfzeileZchn">
+    <w:name w:val="Kopfzeile Zchn"/>
+    <w:basedOn w:val="Absatz-Standardschriftart"/>
+    <w:link w:val="Kopfzeile"/>
+    <w:uiPriority w:val="99"/>
+    <w:rsid w:val="00A079D2"/>
+  </w:style>
+  <w:style w:type="paragraph" w:styleId="Fuzeile">
+    <w:name w:val="footer"/>
+    <w:basedOn w:val="Standard"/>
+    <w:link w:val="FuzeileZchn"/>
+    <w:uiPriority w:val="99"/>
+    <w:unhideWhenUsed/>
+    <w:rsid w:val="00A079D2"/>
+    <w:pPr>
+      <w:tabs>
+        <w:tab w:val="center" w:pos="4536"/>
+        <w:tab w:val="right" w:pos="9072"/>
+      </w:tabs>
+      <w:spacing w:after="0"/>
+    </w:pPr>
+  </w:style>
+  <w:style w:type="character" w:customStyle="1" w:styleId="FuzeileZchn">
+    <w:name w:val="Fußzeile Zchn"/>
+    <w:basedOn w:val="Absatz-Standardschriftart"/>
+    <w:link w:val="Fuzeile"/>
+    <w:uiPriority w:val="99"/>
+    <w:rsid w:val="00A079D2"/>
+  </w:style>
 </w:styles>
 </file>
 
